--- a/Practicum/Практикум 2/Практикум 2.docx
+++ b/Practicum/Практикум 2/Практикум 2.docx
@@ -266,6 +266,7 @@
       <w:r>
         <w:rPr>
           <w:rFonts w:ascii="Times New Roman" w:hAnsi="Times New Roman" w:cs="Times New Roman"/>
+          <w:noProof/>
           <w:sz w:val="28"/>
           <w:szCs w:val="28"/>
         </w:rPr>
@@ -358,6 +359,7 @@
       <w:r>
         <w:rPr>
           <w:rFonts w:ascii="Times New Roman" w:hAnsi="Times New Roman" w:cs="Times New Roman"/>
+          <w:noProof/>
           <w:sz w:val="28"/>
           <w:szCs w:val="28"/>
         </w:rPr>
@@ -479,6 +481,7 @@
       <w:r>
         <w:rPr>
           <w:rFonts w:ascii="Times New Roman" w:hAnsi="Times New Roman" w:cs="Times New Roman"/>
+          <w:noProof/>
           <w:sz w:val="28"/>
           <w:szCs w:val="28"/>
           <w:lang w:val="en-US"/>
@@ -573,6 +576,7 @@
       <w:r>
         <w:rPr>
           <w:rFonts w:ascii="Times New Roman" w:hAnsi="Times New Roman" w:cs="Times New Roman"/>
+          <w:noProof/>
           <w:sz w:val="28"/>
           <w:szCs w:val="28"/>
         </w:rPr>
@@ -633,8 +637,7944 @@
           <w:sz w:val="28"/>
           <w:szCs w:val="28"/>
         </w:rPr>
-        <w:t>Рис. 4 - Неправильно</w:t>
-      </w:r>
+        <w:t xml:space="preserve">Рис. 4 </w:t>
+      </w:r>
+      <w:r>
+        <w:rPr>
+          <w:rFonts w:ascii="Times New Roman" w:hAnsi="Times New Roman" w:cs="Times New Roman"/>
+          <w:sz w:val="28"/>
+          <w:szCs w:val="28"/>
+        </w:rPr>
+        <w:t>–</w:t>
+      </w:r>
+      <w:r>
+        <w:rPr>
+          <w:rFonts w:ascii="Times New Roman" w:hAnsi="Times New Roman" w:cs="Times New Roman"/>
+          <w:sz w:val="28"/>
+          <w:szCs w:val="28"/>
+        </w:rPr>
+        <w:t xml:space="preserve"> Неправильно</w:t>
+      </w:r>
+    </w:p>
+    <w:p>
+      <w:pPr>
+        <w:rPr>
+          <w:rFonts w:ascii="Times New Roman" w:hAnsi="Times New Roman" w:cs="Times New Roman"/>
+          <w:sz w:val="28"/>
+          <w:szCs w:val="28"/>
+        </w:rPr>
+      </w:pPr>
+      <w:r>
+        <w:rPr>
+          <w:rFonts w:ascii="Times New Roman" w:hAnsi="Times New Roman" w:cs="Times New Roman"/>
+          <w:sz w:val="28"/>
+          <w:szCs w:val="28"/>
+        </w:rPr>
+        <w:br w:type="page"/>
+      </w:r>
+    </w:p>
+    <w:p>
+      <w:pPr>
+        <w:tabs>
+          <w:tab w:val="left" w:pos="1134"/>
+        </w:tabs>
+        <w:spacing w:after="0" w:line="360" w:lineRule="auto"/>
+        <w:jc w:val="right"/>
+        <w:rPr>
+          <w:rFonts w:ascii="Times New Roman" w:hAnsi="Times New Roman" w:cs="Times New Roman"/>
+          <w:sz w:val="28"/>
+          <w:szCs w:val="28"/>
+        </w:rPr>
+      </w:pPr>
+      <w:r>
+        <w:rPr>
+          <w:rFonts w:ascii="Times New Roman" w:hAnsi="Times New Roman" w:cs="Times New Roman"/>
+          <w:sz w:val="28"/>
+          <w:szCs w:val="28"/>
+        </w:rPr>
+        <w:lastRenderedPageBreak/>
+        <w:t>Приложение А:</w:t>
+      </w:r>
+    </w:p>
+    <w:p>
+      <w:pPr>
+        <w:tabs>
+          <w:tab w:val="left" w:pos="1134"/>
+        </w:tabs>
+        <w:spacing w:after="0" w:line="360" w:lineRule="auto"/>
+        <w:jc w:val="both"/>
+        <w:rPr>
+          <w:rFonts w:ascii="Times New Roman" w:hAnsi="Times New Roman" w:cs="Times New Roman"/>
+          <w:sz w:val="20"/>
+          <w:szCs w:val="20"/>
+          <w:lang w:val="en-US"/>
+        </w:rPr>
+      </w:pPr>
+      <w:r>
+        <w:rPr>
+          <w:rFonts w:ascii="Times New Roman" w:hAnsi="Times New Roman" w:cs="Times New Roman"/>
+          <w:sz w:val="20"/>
+          <w:szCs w:val="20"/>
+          <w:lang w:val="en-US"/>
+        </w:rPr>
+        <w:t>import tkinter as tk</w:t>
+      </w:r>
+    </w:p>
+    <w:p>
+      <w:pPr>
+        <w:tabs>
+          <w:tab w:val="left" w:pos="1134"/>
+        </w:tabs>
+        <w:spacing w:after="0" w:line="360" w:lineRule="auto"/>
+        <w:jc w:val="both"/>
+        <w:rPr>
+          <w:rFonts w:ascii="Times New Roman" w:hAnsi="Times New Roman" w:cs="Times New Roman"/>
+          <w:sz w:val="20"/>
+          <w:szCs w:val="20"/>
+          <w:lang w:val="en-US"/>
+        </w:rPr>
+      </w:pPr>
+      <w:r>
+        <w:rPr>
+          <w:rFonts w:ascii="Times New Roman" w:hAnsi="Times New Roman" w:cs="Times New Roman"/>
+          <w:sz w:val="20"/>
+          <w:szCs w:val="20"/>
+          <w:lang w:val="en-US"/>
+        </w:rPr>
+        <w:t>from tkinter import messagebox</w:t>
+      </w:r>
+    </w:p>
+    <w:p>
+      <w:pPr>
+        <w:tabs>
+          <w:tab w:val="left" w:pos="1134"/>
+        </w:tabs>
+        <w:spacing w:after="0" w:line="360" w:lineRule="auto"/>
+        <w:jc w:val="both"/>
+        <w:rPr>
+          <w:rFonts w:ascii="Times New Roman" w:hAnsi="Times New Roman" w:cs="Times New Roman"/>
+          <w:sz w:val="20"/>
+          <w:szCs w:val="20"/>
+          <w:lang w:val="en-US"/>
+        </w:rPr>
+      </w:pPr>
+      <w:r>
+        <w:rPr>
+          <w:rFonts w:ascii="Times New Roman" w:hAnsi="Times New Roman" w:cs="Times New Roman"/>
+          <w:sz w:val="20"/>
+          <w:szCs w:val="20"/>
+          <w:lang w:val="en-US"/>
+        </w:rPr>
+        <w:t>import random</w:t>
+      </w:r>
+    </w:p>
+    <w:p>
+      <w:pPr>
+        <w:tabs>
+          <w:tab w:val="left" w:pos="1134"/>
+        </w:tabs>
+        <w:spacing w:after="0" w:line="360" w:lineRule="auto"/>
+        <w:jc w:val="both"/>
+        <w:rPr>
+          <w:rFonts w:ascii="Times New Roman" w:hAnsi="Times New Roman" w:cs="Times New Roman"/>
+          <w:sz w:val="20"/>
+          <w:szCs w:val="20"/>
+          <w:lang w:val="en-US"/>
+        </w:rPr>
+      </w:pPr>
+    </w:p>
+    <w:p>
+      <w:pPr>
+        <w:tabs>
+          <w:tab w:val="left" w:pos="1134"/>
+        </w:tabs>
+        <w:spacing w:after="0" w:line="360" w:lineRule="auto"/>
+        <w:jc w:val="both"/>
+        <w:rPr>
+          <w:rFonts w:ascii="Times New Roman" w:hAnsi="Times New Roman" w:cs="Times New Roman"/>
+          <w:sz w:val="20"/>
+          <w:szCs w:val="20"/>
+          <w:lang w:val="en-US"/>
+        </w:rPr>
+      </w:pPr>
+      <w:r>
+        <w:rPr>
+          <w:rFonts w:ascii="Times New Roman" w:hAnsi="Times New Roman" w:cs="Times New Roman"/>
+          <w:sz w:val="20"/>
+          <w:szCs w:val="20"/>
+          <w:lang w:val="en-US"/>
+        </w:rPr>
+        <w:t>class WordPuzzleGame:</w:t>
+      </w:r>
+    </w:p>
+    <w:p>
+      <w:pPr>
+        <w:tabs>
+          <w:tab w:val="left" w:pos="1134"/>
+        </w:tabs>
+        <w:spacing w:after="0" w:line="360" w:lineRule="auto"/>
+        <w:jc w:val="both"/>
+        <w:rPr>
+          <w:rFonts w:ascii="Times New Roman" w:hAnsi="Times New Roman" w:cs="Times New Roman"/>
+          <w:sz w:val="20"/>
+          <w:szCs w:val="20"/>
+          <w:lang w:val="en-US"/>
+        </w:rPr>
+      </w:pPr>
+      <w:r>
+        <w:rPr>
+          <w:rFonts w:ascii="Times New Roman" w:hAnsi="Times New Roman" w:cs="Times New Roman"/>
+          <w:sz w:val="20"/>
+          <w:szCs w:val="20"/>
+          <w:lang w:val="en-US"/>
+        </w:rPr>
+        <w:t>    def __init__(self, root):</w:t>
+      </w:r>
+    </w:p>
+    <w:p>
+      <w:pPr>
+        <w:tabs>
+          <w:tab w:val="left" w:pos="1134"/>
+        </w:tabs>
+        <w:spacing w:after="0" w:line="360" w:lineRule="auto"/>
+        <w:jc w:val="both"/>
+        <w:rPr>
+          <w:rFonts w:ascii="Times New Roman" w:hAnsi="Times New Roman" w:cs="Times New Roman"/>
+          <w:sz w:val="20"/>
+          <w:szCs w:val="20"/>
+        </w:rPr>
+      </w:pPr>
+      <w:r>
+        <w:rPr>
+          <w:rFonts w:ascii="Times New Roman" w:hAnsi="Times New Roman" w:cs="Times New Roman"/>
+          <w:sz w:val="20"/>
+          <w:szCs w:val="20"/>
+          <w:lang w:val="en-US"/>
+        </w:rPr>
+        <w:t xml:space="preserve">        </w:t>
+      </w:r>
+      <w:r>
+        <w:rPr>
+          <w:rFonts w:ascii="Times New Roman" w:hAnsi="Times New Roman" w:cs="Times New Roman"/>
+          <w:sz w:val="20"/>
+          <w:szCs w:val="20"/>
+        </w:rPr>
+        <w:t>self.root = root</w:t>
+      </w:r>
+    </w:p>
+    <w:p>
+      <w:pPr>
+        <w:tabs>
+          <w:tab w:val="left" w:pos="1134"/>
+        </w:tabs>
+        <w:spacing w:after="0" w:line="360" w:lineRule="auto"/>
+        <w:jc w:val="both"/>
+        <w:rPr>
+          <w:rFonts w:ascii="Times New Roman" w:hAnsi="Times New Roman" w:cs="Times New Roman"/>
+          <w:sz w:val="20"/>
+          <w:szCs w:val="20"/>
+        </w:rPr>
+      </w:pPr>
+      <w:r>
+        <w:rPr>
+          <w:rFonts w:ascii="Times New Roman" w:hAnsi="Times New Roman" w:cs="Times New Roman"/>
+          <w:sz w:val="20"/>
+          <w:szCs w:val="20"/>
+        </w:rPr>
+        <w:t>        self.root.title("Поле чудес")</w:t>
+      </w:r>
+    </w:p>
+    <w:p>
+      <w:pPr>
+        <w:tabs>
+          <w:tab w:val="left" w:pos="1134"/>
+        </w:tabs>
+        <w:spacing w:after="0" w:line="360" w:lineRule="auto"/>
+        <w:jc w:val="both"/>
+        <w:rPr>
+          <w:rFonts w:ascii="Times New Roman" w:hAnsi="Times New Roman" w:cs="Times New Roman"/>
+          <w:sz w:val="20"/>
+          <w:szCs w:val="20"/>
+        </w:rPr>
+      </w:pPr>
+      <w:r>
+        <w:rPr>
+          <w:rFonts w:ascii="Times New Roman" w:hAnsi="Times New Roman" w:cs="Times New Roman"/>
+          <w:sz w:val="20"/>
+          <w:szCs w:val="20"/>
+        </w:rPr>
+        <w:t>        self.root.geometry("600x600")</w:t>
+      </w:r>
+    </w:p>
+    <w:p>
+      <w:pPr>
+        <w:tabs>
+          <w:tab w:val="left" w:pos="1134"/>
+        </w:tabs>
+        <w:spacing w:after="0" w:line="360" w:lineRule="auto"/>
+        <w:jc w:val="both"/>
+        <w:rPr>
+          <w:rFonts w:ascii="Times New Roman" w:hAnsi="Times New Roman" w:cs="Times New Roman"/>
+          <w:sz w:val="20"/>
+          <w:szCs w:val="20"/>
+        </w:rPr>
+      </w:pPr>
+      <w:r>
+        <w:rPr>
+          <w:rFonts w:ascii="Times New Roman" w:hAnsi="Times New Roman" w:cs="Times New Roman"/>
+          <w:sz w:val="20"/>
+          <w:szCs w:val="20"/>
+        </w:rPr>
+        <w:t>        self.root.configure(bg='#f0f8ff')</w:t>
+      </w:r>
+    </w:p>
+    <w:p>
+      <w:pPr>
+        <w:tabs>
+          <w:tab w:val="left" w:pos="1134"/>
+        </w:tabs>
+        <w:spacing w:after="0" w:line="360" w:lineRule="auto"/>
+        <w:jc w:val="both"/>
+        <w:rPr>
+          <w:rFonts w:ascii="Times New Roman" w:hAnsi="Times New Roman" w:cs="Times New Roman"/>
+          <w:sz w:val="20"/>
+          <w:szCs w:val="20"/>
+        </w:rPr>
+      </w:pPr>
+      <w:r>
+        <w:rPr>
+          <w:rFonts w:ascii="Times New Roman" w:hAnsi="Times New Roman" w:cs="Times New Roman"/>
+          <w:sz w:val="20"/>
+          <w:szCs w:val="20"/>
+        </w:rPr>
+        <w:t xml:space="preserve">        </w:t>
+      </w:r>
+    </w:p>
+    <w:p>
+      <w:pPr>
+        <w:tabs>
+          <w:tab w:val="left" w:pos="1134"/>
+        </w:tabs>
+        <w:spacing w:after="0" w:line="360" w:lineRule="auto"/>
+        <w:jc w:val="both"/>
+        <w:rPr>
+          <w:rFonts w:ascii="Times New Roman" w:hAnsi="Times New Roman" w:cs="Times New Roman"/>
+          <w:sz w:val="20"/>
+          <w:szCs w:val="20"/>
+        </w:rPr>
+      </w:pPr>
+      <w:r>
+        <w:rPr>
+          <w:rFonts w:ascii="Times New Roman" w:hAnsi="Times New Roman" w:cs="Times New Roman"/>
+          <w:sz w:val="20"/>
+          <w:szCs w:val="20"/>
+        </w:rPr>
+        <w:t>        self.original_word = ""</w:t>
+      </w:r>
+    </w:p>
+    <w:p>
+      <w:pPr>
+        <w:tabs>
+          <w:tab w:val="left" w:pos="1134"/>
+        </w:tabs>
+        <w:spacing w:after="0" w:line="360" w:lineRule="auto"/>
+        <w:jc w:val="both"/>
+        <w:rPr>
+          <w:rFonts w:ascii="Times New Roman" w:hAnsi="Times New Roman" w:cs="Times New Roman"/>
+          <w:sz w:val="20"/>
+          <w:szCs w:val="20"/>
+        </w:rPr>
+      </w:pPr>
+      <w:r>
+        <w:rPr>
+          <w:rFonts w:ascii="Times New Roman" w:hAnsi="Times New Roman" w:cs="Times New Roman"/>
+          <w:sz w:val="20"/>
+          <w:szCs w:val="20"/>
+        </w:rPr>
+        <w:t>        self.shuffled_word = ""</w:t>
+      </w:r>
+    </w:p>
+    <w:p>
+      <w:pPr>
+        <w:tabs>
+          <w:tab w:val="left" w:pos="1134"/>
+        </w:tabs>
+        <w:spacing w:after="0" w:line="360" w:lineRule="auto"/>
+        <w:jc w:val="both"/>
+        <w:rPr>
+          <w:rFonts w:ascii="Times New Roman" w:hAnsi="Times New Roman" w:cs="Times New Roman"/>
+          <w:sz w:val="20"/>
+          <w:szCs w:val="20"/>
+        </w:rPr>
+      </w:pPr>
+      <w:r>
+        <w:rPr>
+          <w:rFonts w:ascii="Times New Roman" w:hAnsi="Times New Roman" w:cs="Times New Roman"/>
+          <w:sz w:val="20"/>
+          <w:szCs w:val="20"/>
+        </w:rPr>
+        <w:t>        self.user_word = ""</w:t>
+      </w:r>
+    </w:p>
+    <w:p>
+      <w:pPr>
+        <w:tabs>
+          <w:tab w:val="left" w:pos="1134"/>
+        </w:tabs>
+        <w:spacing w:after="0" w:line="360" w:lineRule="auto"/>
+        <w:jc w:val="both"/>
+        <w:rPr>
+          <w:rFonts w:ascii="Times New Roman" w:hAnsi="Times New Roman" w:cs="Times New Roman"/>
+          <w:sz w:val="20"/>
+          <w:szCs w:val="20"/>
+        </w:rPr>
+      </w:pPr>
+      <w:r>
+        <w:rPr>
+          <w:rFonts w:ascii="Times New Roman" w:hAnsi="Times New Roman" w:cs="Times New Roman"/>
+          <w:sz w:val="20"/>
+          <w:szCs w:val="20"/>
+        </w:rPr>
+        <w:t>        self.word_letters = []</w:t>
+      </w:r>
+    </w:p>
+    <w:p>
+      <w:pPr>
+        <w:tabs>
+          <w:tab w:val="left" w:pos="1134"/>
+        </w:tabs>
+        <w:spacing w:after="0" w:line="360" w:lineRule="auto"/>
+        <w:jc w:val="both"/>
+        <w:rPr>
+          <w:rFonts w:ascii="Times New Roman" w:hAnsi="Times New Roman" w:cs="Times New Roman"/>
+          <w:sz w:val="20"/>
+          <w:szCs w:val="20"/>
+        </w:rPr>
+      </w:pPr>
+      <w:r>
+        <w:rPr>
+          <w:rFonts w:ascii="Times New Roman" w:hAnsi="Times New Roman" w:cs="Times New Roman"/>
+          <w:sz w:val="20"/>
+          <w:szCs w:val="20"/>
+        </w:rPr>
+        <w:t>        self.buttons = []</w:t>
+      </w:r>
+    </w:p>
+    <w:p>
+      <w:pPr>
+        <w:tabs>
+          <w:tab w:val="left" w:pos="1134"/>
+        </w:tabs>
+        <w:spacing w:after="0" w:line="360" w:lineRule="auto"/>
+        <w:jc w:val="both"/>
+        <w:rPr>
+          <w:rFonts w:ascii="Times New Roman" w:hAnsi="Times New Roman" w:cs="Times New Roman"/>
+          <w:sz w:val="20"/>
+          <w:szCs w:val="20"/>
+        </w:rPr>
+      </w:pPr>
+      <w:r>
+        <w:rPr>
+          <w:rFonts w:ascii="Times New Roman" w:hAnsi="Times New Roman" w:cs="Times New Roman"/>
+          <w:sz w:val="20"/>
+          <w:szCs w:val="20"/>
+        </w:rPr>
+        <w:t>        self.user_buttons = []</w:t>
+      </w:r>
+    </w:p>
+    <w:p>
+      <w:pPr>
+        <w:tabs>
+          <w:tab w:val="left" w:pos="1134"/>
+        </w:tabs>
+        <w:spacing w:after="0" w:line="360" w:lineRule="auto"/>
+        <w:jc w:val="both"/>
+        <w:rPr>
+          <w:rFonts w:ascii="Times New Roman" w:hAnsi="Times New Roman" w:cs="Times New Roman"/>
+          <w:sz w:val="20"/>
+          <w:szCs w:val="20"/>
+        </w:rPr>
+      </w:pPr>
+      <w:r>
+        <w:rPr>
+          <w:rFonts w:ascii="Times New Roman" w:hAnsi="Times New Roman" w:cs="Times New Roman"/>
+          <w:sz w:val="20"/>
+          <w:szCs w:val="20"/>
+        </w:rPr>
+        <w:t>        self.history = []</w:t>
+      </w:r>
+    </w:p>
+    <w:p>
+      <w:pPr>
+        <w:tabs>
+          <w:tab w:val="left" w:pos="1134"/>
+        </w:tabs>
+        <w:spacing w:after="0" w:line="360" w:lineRule="auto"/>
+        <w:jc w:val="both"/>
+        <w:rPr>
+          <w:rFonts w:ascii="Times New Roman" w:hAnsi="Times New Roman" w:cs="Times New Roman"/>
+          <w:sz w:val="20"/>
+          <w:szCs w:val="20"/>
+        </w:rPr>
+      </w:pPr>
+      <w:r>
+        <w:rPr>
+          <w:rFonts w:ascii="Times New Roman" w:hAnsi="Times New Roman" w:cs="Times New Roman"/>
+          <w:sz w:val="20"/>
+          <w:szCs w:val="20"/>
+        </w:rPr>
+        <w:t xml:space="preserve">        </w:t>
+      </w:r>
+    </w:p>
+    <w:p>
+      <w:pPr>
+        <w:tabs>
+          <w:tab w:val="left" w:pos="1134"/>
+        </w:tabs>
+        <w:spacing w:after="0" w:line="360" w:lineRule="auto"/>
+        <w:jc w:val="both"/>
+        <w:rPr>
+          <w:rFonts w:ascii="Times New Roman" w:hAnsi="Times New Roman" w:cs="Times New Roman"/>
+          <w:sz w:val="20"/>
+          <w:szCs w:val="20"/>
+        </w:rPr>
+      </w:pPr>
+      <w:r>
+        <w:rPr>
+          <w:rFonts w:ascii="Times New Roman" w:hAnsi="Times New Roman" w:cs="Times New Roman"/>
+          <w:sz w:val="20"/>
+          <w:szCs w:val="20"/>
+        </w:rPr>
+        <w:t>        self.COLORS = {</w:t>
+      </w:r>
+    </w:p>
+    <w:p>
+      <w:pPr>
+        <w:tabs>
+          <w:tab w:val="left" w:pos="1134"/>
+        </w:tabs>
+        <w:spacing w:after="0" w:line="360" w:lineRule="auto"/>
+        <w:jc w:val="both"/>
+        <w:rPr>
+          <w:rFonts w:ascii="Times New Roman" w:hAnsi="Times New Roman" w:cs="Times New Roman"/>
+          <w:sz w:val="20"/>
+          <w:szCs w:val="20"/>
+        </w:rPr>
+      </w:pPr>
+      <w:r>
+        <w:rPr>
+          <w:rFonts w:ascii="Times New Roman" w:hAnsi="Times New Roman" w:cs="Times New Roman"/>
+          <w:sz w:val="20"/>
+          <w:szCs w:val="20"/>
+        </w:rPr>
+        <w:t>            'bg': '#f0f8ff',</w:t>
+      </w:r>
+    </w:p>
+    <w:p>
+      <w:pPr>
+        <w:tabs>
+          <w:tab w:val="left" w:pos="1134"/>
+        </w:tabs>
+        <w:spacing w:after="0" w:line="360" w:lineRule="auto"/>
+        <w:jc w:val="both"/>
+        <w:rPr>
+          <w:rFonts w:ascii="Times New Roman" w:hAnsi="Times New Roman" w:cs="Times New Roman"/>
+          <w:sz w:val="20"/>
+          <w:szCs w:val="20"/>
+        </w:rPr>
+      </w:pPr>
+      <w:r>
+        <w:rPr>
+          <w:rFonts w:ascii="Times New Roman" w:hAnsi="Times New Roman" w:cs="Times New Roman"/>
+          <w:sz w:val="20"/>
+          <w:szCs w:val="20"/>
+        </w:rPr>
+        <w:t>            'button': '#4682b4',</w:t>
+      </w:r>
+    </w:p>
+    <w:p>
+      <w:pPr>
+        <w:tabs>
+          <w:tab w:val="left" w:pos="1134"/>
+        </w:tabs>
+        <w:spacing w:after="0" w:line="360" w:lineRule="auto"/>
+        <w:jc w:val="both"/>
+        <w:rPr>
+          <w:rFonts w:ascii="Times New Roman" w:hAnsi="Times New Roman" w:cs="Times New Roman"/>
+          <w:sz w:val="20"/>
+          <w:szCs w:val="20"/>
+        </w:rPr>
+      </w:pPr>
+      <w:r>
+        <w:rPr>
+          <w:rFonts w:ascii="Times New Roman" w:hAnsi="Times New Roman" w:cs="Times New Roman"/>
+          <w:sz w:val="20"/>
+          <w:szCs w:val="20"/>
+        </w:rPr>
+        <w:t>            'button_text': 'white',</w:t>
+      </w:r>
+    </w:p>
+    <w:p>
+      <w:pPr>
+        <w:tabs>
+          <w:tab w:val="left" w:pos="1134"/>
+        </w:tabs>
+        <w:spacing w:after="0" w:line="360" w:lineRule="auto"/>
+        <w:jc w:val="both"/>
+        <w:rPr>
+          <w:rFonts w:ascii="Times New Roman" w:hAnsi="Times New Roman" w:cs="Times New Roman"/>
+          <w:sz w:val="20"/>
+          <w:szCs w:val="20"/>
+        </w:rPr>
+      </w:pPr>
+      <w:r>
+        <w:rPr>
+          <w:rFonts w:ascii="Times New Roman" w:hAnsi="Times New Roman" w:cs="Times New Roman"/>
+          <w:sz w:val="20"/>
+          <w:szCs w:val="20"/>
+        </w:rPr>
+        <w:t>            'correct': '#90ee90',</w:t>
+      </w:r>
+    </w:p>
+    <w:p>
+      <w:pPr>
+        <w:tabs>
+          <w:tab w:val="left" w:pos="1134"/>
+        </w:tabs>
+        <w:spacing w:after="0" w:line="360" w:lineRule="auto"/>
+        <w:jc w:val="both"/>
+        <w:rPr>
+          <w:rFonts w:ascii="Times New Roman" w:hAnsi="Times New Roman" w:cs="Times New Roman"/>
+          <w:sz w:val="20"/>
+          <w:szCs w:val="20"/>
+        </w:rPr>
+      </w:pPr>
+      <w:r>
+        <w:rPr>
+          <w:rFonts w:ascii="Times New Roman" w:hAnsi="Times New Roman" w:cs="Times New Roman"/>
+          <w:sz w:val="20"/>
+          <w:szCs w:val="20"/>
+        </w:rPr>
+        <w:t>            'incorrect': '#ffcccb',</w:t>
+      </w:r>
+    </w:p>
+    <w:p>
+      <w:pPr>
+        <w:tabs>
+          <w:tab w:val="left" w:pos="1134"/>
+        </w:tabs>
+        <w:spacing w:after="0" w:line="360" w:lineRule="auto"/>
+        <w:jc w:val="both"/>
+        <w:rPr>
+          <w:rFonts w:ascii="Times New Roman" w:hAnsi="Times New Roman" w:cs="Times New Roman"/>
+          <w:sz w:val="20"/>
+          <w:szCs w:val="20"/>
+        </w:rPr>
+      </w:pPr>
+      <w:r>
+        <w:rPr>
+          <w:rFonts w:ascii="Times New Roman" w:hAnsi="Times New Roman" w:cs="Times New Roman"/>
+          <w:sz w:val="20"/>
+          <w:szCs w:val="20"/>
+        </w:rPr>
+        <w:t>            'neutral': 'white',</w:t>
+      </w:r>
+    </w:p>
+    <w:p>
+      <w:pPr>
+        <w:tabs>
+          <w:tab w:val="left" w:pos="1134"/>
+        </w:tabs>
+        <w:spacing w:after="0" w:line="360" w:lineRule="auto"/>
+        <w:jc w:val="both"/>
+        <w:rPr>
+          <w:rFonts w:ascii="Times New Roman" w:hAnsi="Times New Roman" w:cs="Times New Roman"/>
+          <w:sz w:val="20"/>
+          <w:szCs w:val="20"/>
+        </w:rPr>
+      </w:pPr>
+      <w:r>
+        <w:rPr>
+          <w:rFonts w:ascii="Times New Roman" w:hAnsi="Times New Roman" w:cs="Times New Roman"/>
+          <w:sz w:val="20"/>
+          <w:szCs w:val="20"/>
+        </w:rPr>
+        <w:t>            'disabled': '#f5f5f5',</w:t>
+      </w:r>
+    </w:p>
+    <w:p>
+      <w:pPr>
+        <w:tabs>
+          <w:tab w:val="left" w:pos="1134"/>
+        </w:tabs>
+        <w:spacing w:after="0" w:line="360" w:lineRule="auto"/>
+        <w:jc w:val="both"/>
+        <w:rPr>
+          <w:rFonts w:ascii="Times New Roman" w:hAnsi="Times New Roman" w:cs="Times New Roman"/>
+          <w:sz w:val="20"/>
+          <w:szCs w:val="20"/>
+        </w:rPr>
+      </w:pPr>
+      <w:r>
+        <w:rPr>
+          <w:rFonts w:ascii="Times New Roman" w:hAnsi="Times New Roman" w:cs="Times New Roman"/>
+          <w:sz w:val="20"/>
+          <w:szCs w:val="20"/>
+        </w:rPr>
+        <w:t>            'text': 'black'</w:t>
+      </w:r>
+    </w:p>
+    <w:p>
+      <w:pPr>
+        <w:tabs>
+          <w:tab w:val="left" w:pos="1134"/>
+        </w:tabs>
+        <w:spacing w:after="0" w:line="360" w:lineRule="auto"/>
+        <w:jc w:val="both"/>
+        <w:rPr>
+          <w:rFonts w:ascii="Times New Roman" w:hAnsi="Times New Roman" w:cs="Times New Roman"/>
+          <w:sz w:val="20"/>
+          <w:szCs w:val="20"/>
+        </w:rPr>
+      </w:pPr>
+      <w:r>
+        <w:rPr>
+          <w:rFonts w:ascii="Times New Roman" w:hAnsi="Times New Roman" w:cs="Times New Roman"/>
+          <w:sz w:val="20"/>
+          <w:szCs w:val="20"/>
+        </w:rPr>
+        <w:t>        }</w:t>
+      </w:r>
+    </w:p>
+    <w:p>
+      <w:pPr>
+        <w:tabs>
+          <w:tab w:val="left" w:pos="1134"/>
+        </w:tabs>
+        <w:spacing w:after="0" w:line="360" w:lineRule="auto"/>
+        <w:jc w:val="both"/>
+        <w:rPr>
+          <w:rFonts w:ascii="Times New Roman" w:hAnsi="Times New Roman" w:cs="Times New Roman"/>
+          <w:sz w:val="20"/>
+          <w:szCs w:val="20"/>
+        </w:rPr>
+      </w:pPr>
+      <w:r>
+        <w:rPr>
+          <w:rFonts w:ascii="Times New Roman" w:hAnsi="Times New Roman" w:cs="Times New Roman"/>
+          <w:sz w:val="20"/>
+          <w:szCs w:val="20"/>
+        </w:rPr>
+        <w:t xml:space="preserve">        </w:t>
+      </w:r>
+    </w:p>
+    <w:p>
+      <w:pPr>
+        <w:tabs>
+          <w:tab w:val="left" w:pos="1134"/>
+        </w:tabs>
+        <w:spacing w:after="0" w:line="360" w:lineRule="auto"/>
+        <w:jc w:val="both"/>
+        <w:rPr>
+          <w:rFonts w:ascii="Times New Roman" w:hAnsi="Times New Roman" w:cs="Times New Roman"/>
+          <w:sz w:val="20"/>
+          <w:szCs w:val="20"/>
+        </w:rPr>
+      </w:pPr>
+      <w:r>
+        <w:rPr>
+          <w:rFonts w:ascii="Times New Roman" w:hAnsi="Times New Roman" w:cs="Times New Roman"/>
+          <w:sz w:val="20"/>
+          <w:szCs w:val="20"/>
+        </w:rPr>
+        <w:t>        self.create_widgets()</w:t>
+      </w:r>
+    </w:p>
+    <w:p>
+      <w:pPr>
+        <w:tabs>
+          <w:tab w:val="left" w:pos="1134"/>
+        </w:tabs>
+        <w:spacing w:after="0" w:line="360" w:lineRule="auto"/>
+        <w:jc w:val="both"/>
+        <w:rPr>
+          <w:rFonts w:ascii="Times New Roman" w:hAnsi="Times New Roman" w:cs="Times New Roman"/>
+          <w:sz w:val="20"/>
+          <w:szCs w:val="20"/>
+        </w:rPr>
+      </w:pPr>
+      <w:r>
+        <w:rPr>
+          <w:rFonts w:ascii="Times New Roman" w:hAnsi="Times New Roman" w:cs="Times New Roman"/>
+          <w:sz w:val="20"/>
+          <w:szCs w:val="20"/>
+        </w:rPr>
+        <w:t>        self.reset_game()</w:t>
+      </w:r>
+    </w:p>
+    <w:p>
+      <w:pPr>
+        <w:tabs>
+          <w:tab w:val="left" w:pos="1134"/>
+        </w:tabs>
+        <w:spacing w:after="0" w:line="360" w:lineRule="auto"/>
+        <w:jc w:val="both"/>
+        <w:rPr>
+          <w:rFonts w:ascii="Times New Roman" w:hAnsi="Times New Roman" w:cs="Times New Roman"/>
+          <w:sz w:val="20"/>
+          <w:szCs w:val="20"/>
+        </w:rPr>
+      </w:pPr>
+      <w:r>
+        <w:rPr>
+          <w:rFonts w:ascii="Times New Roman" w:hAnsi="Times New Roman" w:cs="Times New Roman"/>
+          <w:sz w:val="20"/>
+          <w:szCs w:val="20"/>
+        </w:rPr>
+        <w:t xml:space="preserve">    </w:t>
+      </w:r>
+    </w:p>
+    <w:p>
+      <w:pPr>
+        <w:tabs>
+          <w:tab w:val="left" w:pos="1134"/>
+        </w:tabs>
+        <w:spacing w:after="0" w:line="360" w:lineRule="auto"/>
+        <w:jc w:val="both"/>
+        <w:rPr>
+          <w:rFonts w:ascii="Times New Roman" w:hAnsi="Times New Roman" w:cs="Times New Roman"/>
+          <w:sz w:val="20"/>
+          <w:szCs w:val="20"/>
+        </w:rPr>
+      </w:pPr>
+      <w:r>
+        <w:rPr>
+          <w:rFonts w:ascii="Times New Roman" w:hAnsi="Times New Roman" w:cs="Times New Roman"/>
+          <w:sz w:val="20"/>
+          <w:szCs w:val="20"/>
+        </w:rPr>
+        <w:t>    def create_widgets(self):</w:t>
+      </w:r>
+    </w:p>
+    <w:p>
+      <w:pPr>
+        <w:tabs>
+          <w:tab w:val="left" w:pos="1134"/>
+        </w:tabs>
+        <w:spacing w:after="0" w:line="360" w:lineRule="auto"/>
+        <w:jc w:val="both"/>
+        <w:rPr>
+          <w:rFonts w:ascii="Times New Roman" w:hAnsi="Times New Roman" w:cs="Times New Roman"/>
+          <w:sz w:val="20"/>
+          <w:szCs w:val="20"/>
+        </w:rPr>
+      </w:pPr>
+      <w:r>
+        <w:rPr>
+          <w:rFonts w:ascii="Times New Roman" w:hAnsi="Times New Roman" w:cs="Times New Roman"/>
+          <w:sz w:val="20"/>
+          <w:szCs w:val="20"/>
+        </w:rPr>
+        <w:t>        # Заголовок</w:t>
+      </w:r>
+    </w:p>
+    <w:p>
+      <w:pPr>
+        <w:tabs>
+          <w:tab w:val="left" w:pos="1134"/>
+        </w:tabs>
+        <w:spacing w:after="0" w:line="360" w:lineRule="auto"/>
+        <w:jc w:val="both"/>
+        <w:rPr>
+          <w:rFonts w:ascii="Times New Roman" w:hAnsi="Times New Roman" w:cs="Times New Roman"/>
+          <w:sz w:val="20"/>
+          <w:szCs w:val="20"/>
+        </w:rPr>
+      </w:pPr>
+      <w:r>
+        <w:rPr>
+          <w:rFonts w:ascii="Times New Roman" w:hAnsi="Times New Roman" w:cs="Times New Roman"/>
+          <w:sz w:val="20"/>
+          <w:szCs w:val="20"/>
+        </w:rPr>
+        <w:t>        title_label = tk.Label(</w:t>
+      </w:r>
+    </w:p>
+    <w:p>
+      <w:pPr>
+        <w:tabs>
+          <w:tab w:val="left" w:pos="1134"/>
+        </w:tabs>
+        <w:spacing w:after="0" w:line="360" w:lineRule="auto"/>
+        <w:jc w:val="both"/>
+        <w:rPr>
+          <w:rFonts w:ascii="Times New Roman" w:hAnsi="Times New Roman" w:cs="Times New Roman"/>
+          <w:sz w:val="20"/>
+          <w:szCs w:val="20"/>
+        </w:rPr>
+      </w:pPr>
+      <w:r>
+        <w:rPr>
+          <w:rFonts w:ascii="Times New Roman" w:hAnsi="Times New Roman" w:cs="Times New Roman"/>
+          <w:sz w:val="20"/>
+          <w:szCs w:val="20"/>
+        </w:rPr>
+        <w:t xml:space="preserve">            self.root, </w:t>
+      </w:r>
+    </w:p>
+    <w:p>
+      <w:pPr>
+        <w:tabs>
+          <w:tab w:val="left" w:pos="1134"/>
+        </w:tabs>
+        <w:spacing w:after="0" w:line="360" w:lineRule="auto"/>
+        <w:jc w:val="both"/>
+        <w:rPr>
+          <w:rFonts w:ascii="Times New Roman" w:hAnsi="Times New Roman" w:cs="Times New Roman"/>
+          <w:sz w:val="20"/>
+          <w:szCs w:val="20"/>
+        </w:rPr>
+      </w:pPr>
+      <w:r>
+        <w:rPr>
+          <w:rFonts w:ascii="Times New Roman" w:hAnsi="Times New Roman" w:cs="Times New Roman"/>
+          <w:sz w:val="20"/>
+          <w:szCs w:val="20"/>
+        </w:rPr>
+        <w:t xml:space="preserve">            text="ПОЛЕ ЧУДЕС", </w:t>
+      </w:r>
+    </w:p>
+    <w:p>
+      <w:pPr>
+        <w:tabs>
+          <w:tab w:val="left" w:pos="1134"/>
+        </w:tabs>
+        <w:spacing w:after="0" w:line="360" w:lineRule="auto"/>
+        <w:jc w:val="both"/>
+        <w:rPr>
+          <w:rFonts w:ascii="Times New Roman" w:hAnsi="Times New Roman" w:cs="Times New Roman"/>
+          <w:sz w:val="20"/>
+          <w:szCs w:val="20"/>
+        </w:rPr>
+      </w:pPr>
+      <w:r>
+        <w:rPr>
+          <w:rFonts w:ascii="Times New Roman" w:hAnsi="Times New Roman" w:cs="Times New Roman"/>
+          <w:sz w:val="20"/>
+          <w:szCs w:val="20"/>
+        </w:rPr>
+        <w:t>            font=('Arial', 24, 'bold'),</w:t>
+      </w:r>
+    </w:p>
+    <w:p>
+      <w:pPr>
+        <w:tabs>
+          <w:tab w:val="left" w:pos="1134"/>
+        </w:tabs>
+        <w:spacing w:after="0" w:line="360" w:lineRule="auto"/>
+        <w:jc w:val="both"/>
+        <w:rPr>
+          <w:rFonts w:ascii="Times New Roman" w:hAnsi="Times New Roman" w:cs="Times New Roman"/>
+          <w:sz w:val="20"/>
+          <w:szCs w:val="20"/>
+        </w:rPr>
+      </w:pPr>
+      <w:r>
+        <w:rPr>
+          <w:rFonts w:ascii="Times New Roman" w:hAnsi="Times New Roman" w:cs="Times New Roman"/>
+          <w:sz w:val="20"/>
+          <w:szCs w:val="20"/>
+        </w:rPr>
+        <w:t>            bg=self.COLORS['bg'],</w:t>
+      </w:r>
+    </w:p>
+    <w:p>
+      <w:pPr>
+        <w:tabs>
+          <w:tab w:val="left" w:pos="1134"/>
+        </w:tabs>
+        <w:spacing w:after="0" w:line="360" w:lineRule="auto"/>
+        <w:jc w:val="both"/>
+        <w:rPr>
+          <w:rFonts w:ascii="Times New Roman" w:hAnsi="Times New Roman" w:cs="Times New Roman"/>
+          <w:sz w:val="20"/>
+          <w:szCs w:val="20"/>
+        </w:rPr>
+      </w:pPr>
+      <w:r>
+        <w:rPr>
+          <w:rFonts w:ascii="Times New Roman" w:hAnsi="Times New Roman" w:cs="Times New Roman"/>
+          <w:sz w:val="20"/>
+          <w:szCs w:val="20"/>
+        </w:rPr>
+        <w:lastRenderedPageBreak/>
+        <w:t>            fg='#2e8b57'</w:t>
+      </w:r>
+    </w:p>
+    <w:p>
+      <w:pPr>
+        <w:tabs>
+          <w:tab w:val="left" w:pos="1134"/>
+        </w:tabs>
+        <w:spacing w:after="0" w:line="360" w:lineRule="auto"/>
+        <w:jc w:val="both"/>
+        <w:rPr>
+          <w:rFonts w:ascii="Times New Roman" w:hAnsi="Times New Roman" w:cs="Times New Roman"/>
+          <w:sz w:val="20"/>
+          <w:szCs w:val="20"/>
+        </w:rPr>
+      </w:pPr>
+      <w:r>
+        <w:rPr>
+          <w:rFonts w:ascii="Times New Roman" w:hAnsi="Times New Roman" w:cs="Times New Roman"/>
+          <w:sz w:val="20"/>
+          <w:szCs w:val="20"/>
+        </w:rPr>
+        <w:t>        )</w:t>
+      </w:r>
+    </w:p>
+    <w:p>
+      <w:pPr>
+        <w:tabs>
+          <w:tab w:val="left" w:pos="1134"/>
+        </w:tabs>
+        <w:spacing w:after="0" w:line="360" w:lineRule="auto"/>
+        <w:jc w:val="both"/>
+        <w:rPr>
+          <w:rFonts w:ascii="Times New Roman" w:hAnsi="Times New Roman" w:cs="Times New Roman"/>
+          <w:sz w:val="20"/>
+          <w:szCs w:val="20"/>
+        </w:rPr>
+      </w:pPr>
+      <w:r>
+        <w:rPr>
+          <w:rFonts w:ascii="Times New Roman" w:hAnsi="Times New Roman" w:cs="Times New Roman"/>
+          <w:sz w:val="20"/>
+          <w:szCs w:val="20"/>
+        </w:rPr>
+        <w:t>        title_label.pack(pady=10)</w:t>
+      </w:r>
+    </w:p>
+    <w:p>
+      <w:pPr>
+        <w:tabs>
+          <w:tab w:val="left" w:pos="1134"/>
+        </w:tabs>
+        <w:spacing w:after="0" w:line="360" w:lineRule="auto"/>
+        <w:jc w:val="both"/>
+        <w:rPr>
+          <w:rFonts w:ascii="Times New Roman" w:hAnsi="Times New Roman" w:cs="Times New Roman"/>
+          <w:sz w:val="20"/>
+          <w:szCs w:val="20"/>
+        </w:rPr>
+      </w:pPr>
+      <w:r>
+        <w:rPr>
+          <w:rFonts w:ascii="Times New Roman" w:hAnsi="Times New Roman" w:cs="Times New Roman"/>
+          <w:sz w:val="20"/>
+          <w:szCs w:val="20"/>
+        </w:rPr>
+        <w:t xml:space="preserve">        </w:t>
+      </w:r>
+    </w:p>
+    <w:p>
+      <w:pPr>
+        <w:tabs>
+          <w:tab w:val="left" w:pos="1134"/>
+        </w:tabs>
+        <w:spacing w:after="0" w:line="360" w:lineRule="auto"/>
+        <w:jc w:val="both"/>
+        <w:rPr>
+          <w:rFonts w:ascii="Times New Roman" w:hAnsi="Times New Roman" w:cs="Times New Roman"/>
+          <w:sz w:val="20"/>
+          <w:szCs w:val="20"/>
+        </w:rPr>
+      </w:pPr>
+      <w:r>
+        <w:rPr>
+          <w:rFonts w:ascii="Times New Roman" w:hAnsi="Times New Roman" w:cs="Times New Roman"/>
+          <w:sz w:val="20"/>
+          <w:szCs w:val="20"/>
+        </w:rPr>
+        <w:t>        desc_label = tk.Label(</w:t>
+      </w:r>
+    </w:p>
+    <w:p>
+      <w:pPr>
+        <w:tabs>
+          <w:tab w:val="left" w:pos="1134"/>
+        </w:tabs>
+        <w:spacing w:after="0" w:line="360" w:lineRule="auto"/>
+        <w:jc w:val="both"/>
+        <w:rPr>
+          <w:rFonts w:ascii="Times New Roman" w:hAnsi="Times New Roman" w:cs="Times New Roman"/>
+          <w:sz w:val="20"/>
+          <w:szCs w:val="20"/>
+        </w:rPr>
+      </w:pPr>
+      <w:r>
+        <w:rPr>
+          <w:rFonts w:ascii="Times New Roman" w:hAnsi="Times New Roman" w:cs="Times New Roman"/>
+          <w:sz w:val="20"/>
+          <w:szCs w:val="20"/>
+        </w:rPr>
+        <w:t>            self.root,</w:t>
+      </w:r>
+    </w:p>
+    <w:p>
+      <w:pPr>
+        <w:tabs>
+          <w:tab w:val="left" w:pos="1134"/>
+        </w:tabs>
+        <w:spacing w:after="0" w:line="360" w:lineRule="auto"/>
+        <w:jc w:val="both"/>
+        <w:rPr>
+          <w:rFonts w:ascii="Times New Roman" w:hAnsi="Times New Roman" w:cs="Times New Roman"/>
+          <w:sz w:val="20"/>
+          <w:szCs w:val="20"/>
+        </w:rPr>
+      </w:pPr>
+      <w:r>
+        <w:rPr>
+          <w:rFonts w:ascii="Times New Roman" w:hAnsi="Times New Roman" w:cs="Times New Roman"/>
+          <w:sz w:val="20"/>
+          <w:szCs w:val="20"/>
+        </w:rPr>
+        <w:t>            text="Угадайте слово из перемешанных букв",</w:t>
+      </w:r>
+    </w:p>
+    <w:p>
+      <w:pPr>
+        <w:tabs>
+          <w:tab w:val="left" w:pos="1134"/>
+        </w:tabs>
+        <w:spacing w:after="0" w:line="360" w:lineRule="auto"/>
+        <w:jc w:val="both"/>
+        <w:rPr>
+          <w:rFonts w:ascii="Times New Roman" w:hAnsi="Times New Roman" w:cs="Times New Roman"/>
+          <w:sz w:val="20"/>
+          <w:szCs w:val="20"/>
+        </w:rPr>
+      </w:pPr>
+      <w:r>
+        <w:rPr>
+          <w:rFonts w:ascii="Times New Roman" w:hAnsi="Times New Roman" w:cs="Times New Roman"/>
+          <w:sz w:val="20"/>
+          <w:szCs w:val="20"/>
+        </w:rPr>
+        <w:t>            font=('Arial', 12),</w:t>
+      </w:r>
+    </w:p>
+    <w:p>
+      <w:pPr>
+        <w:tabs>
+          <w:tab w:val="left" w:pos="1134"/>
+        </w:tabs>
+        <w:spacing w:after="0" w:line="360" w:lineRule="auto"/>
+        <w:jc w:val="both"/>
+        <w:rPr>
+          <w:rFonts w:ascii="Times New Roman" w:hAnsi="Times New Roman" w:cs="Times New Roman"/>
+          <w:sz w:val="20"/>
+          <w:szCs w:val="20"/>
+        </w:rPr>
+      </w:pPr>
+      <w:r>
+        <w:rPr>
+          <w:rFonts w:ascii="Times New Roman" w:hAnsi="Times New Roman" w:cs="Times New Roman"/>
+          <w:sz w:val="20"/>
+          <w:szCs w:val="20"/>
+        </w:rPr>
+        <w:t>            bg=self.COLORS['bg']</w:t>
+      </w:r>
+    </w:p>
+    <w:p>
+      <w:pPr>
+        <w:tabs>
+          <w:tab w:val="left" w:pos="1134"/>
+        </w:tabs>
+        <w:spacing w:after="0" w:line="360" w:lineRule="auto"/>
+        <w:jc w:val="both"/>
+        <w:rPr>
+          <w:rFonts w:ascii="Times New Roman" w:hAnsi="Times New Roman" w:cs="Times New Roman"/>
+          <w:sz w:val="20"/>
+          <w:szCs w:val="20"/>
+        </w:rPr>
+      </w:pPr>
+      <w:r>
+        <w:rPr>
+          <w:rFonts w:ascii="Times New Roman" w:hAnsi="Times New Roman" w:cs="Times New Roman"/>
+          <w:sz w:val="20"/>
+          <w:szCs w:val="20"/>
+        </w:rPr>
+        <w:t>        )</w:t>
+      </w:r>
+    </w:p>
+    <w:p>
+      <w:pPr>
+        <w:tabs>
+          <w:tab w:val="left" w:pos="1134"/>
+        </w:tabs>
+        <w:spacing w:after="0" w:line="360" w:lineRule="auto"/>
+        <w:jc w:val="both"/>
+        <w:rPr>
+          <w:rFonts w:ascii="Times New Roman" w:hAnsi="Times New Roman" w:cs="Times New Roman"/>
+          <w:sz w:val="20"/>
+          <w:szCs w:val="20"/>
+        </w:rPr>
+      </w:pPr>
+      <w:r>
+        <w:rPr>
+          <w:rFonts w:ascii="Times New Roman" w:hAnsi="Times New Roman" w:cs="Times New Roman"/>
+          <w:sz w:val="20"/>
+          <w:szCs w:val="20"/>
+        </w:rPr>
+        <w:t>        desc_label.pack()</w:t>
+      </w:r>
+    </w:p>
+    <w:p>
+      <w:pPr>
+        <w:tabs>
+          <w:tab w:val="left" w:pos="1134"/>
+        </w:tabs>
+        <w:spacing w:after="0" w:line="360" w:lineRule="auto"/>
+        <w:jc w:val="both"/>
+        <w:rPr>
+          <w:rFonts w:ascii="Times New Roman" w:hAnsi="Times New Roman" w:cs="Times New Roman"/>
+          <w:sz w:val="20"/>
+          <w:szCs w:val="20"/>
+        </w:rPr>
+      </w:pPr>
+      <w:r>
+        <w:rPr>
+          <w:rFonts w:ascii="Times New Roman" w:hAnsi="Times New Roman" w:cs="Times New Roman"/>
+          <w:sz w:val="20"/>
+          <w:szCs w:val="20"/>
+        </w:rPr>
+        <w:t xml:space="preserve">        </w:t>
+      </w:r>
+    </w:p>
+    <w:p>
+      <w:pPr>
+        <w:tabs>
+          <w:tab w:val="left" w:pos="1134"/>
+        </w:tabs>
+        <w:spacing w:after="0" w:line="360" w:lineRule="auto"/>
+        <w:jc w:val="both"/>
+        <w:rPr>
+          <w:rFonts w:ascii="Times New Roman" w:hAnsi="Times New Roman" w:cs="Times New Roman"/>
+          <w:sz w:val="20"/>
+          <w:szCs w:val="20"/>
+        </w:rPr>
+      </w:pPr>
+      <w:r>
+        <w:rPr>
+          <w:rFonts w:ascii="Times New Roman" w:hAnsi="Times New Roman" w:cs="Times New Roman"/>
+          <w:sz w:val="20"/>
+          <w:szCs w:val="20"/>
+        </w:rPr>
+        <w:t>        self.original_frame = tk.Frame(self.root, bg=self.COLORS['bg'])</w:t>
+      </w:r>
+    </w:p>
+    <w:p>
+      <w:pPr>
+        <w:tabs>
+          <w:tab w:val="left" w:pos="1134"/>
+        </w:tabs>
+        <w:spacing w:after="0" w:line="360" w:lineRule="auto"/>
+        <w:jc w:val="both"/>
+        <w:rPr>
+          <w:rFonts w:ascii="Times New Roman" w:hAnsi="Times New Roman" w:cs="Times New Roman"/>
+          <w:sz w:val="20"/>
+          <w:szCs w:val="20"/>
+        </w:rPr>
+      </w:pPr>
+      <w:r>
+        <w:rPr>
+          <w:rFonts w:ascii="Times New Roman" w:hAnsi="Times New Roman" w:cs="Times New Roman"/>
+          <w:sz w:val="20"/>
+          <w:szCs w:val="20"/>
+        </w:rPr>
+        <w:t>        self.original_frame.pack(pady=10)</w:t>
+      </w:r>
+    </w:p>
+    <w:p>
+      <w:pPr>
+        <w:tabs>
+          <w:tab w:val="left" w:pos="1134"/>
+        </w:tabs>
+        <w:spacing w:after="0" w:line="360" w:lineRule="auto"/>
+        <w:jc w:val="both"/>
+        <w:rPr>
+          <w:rFonts w:ascii="Times New Roman" w:hAnsi="Times New Roman" w:cs="Times New Roman"/>
+          <w:sz w:val="20"/>
+          <w:szCs w:val="20"/>
+        </w:rPr>
+      </w:pPr>
+      <w:r>
+        <w:rPr>
+          <w:rFonts w:ascii="Times New Roman" w:hAnsi="Times New Roman" w:cs="Times New Roman"/>
+          <w:sz w:val="20"/>
+          <w:szCs w:val="20"/>
+        </w:rPr>
+        <w:t xml:space="preserve">        </w:t>
+      </w:r>
+    </w:p>
+    <w:p>
+      <w:pPr>
+        <w:tabs>
+          <w:tab w:val="left" w:pos="1134"/>
+        </w:tabs>
+        <w:spacing w:after="0" w:line="360" w:lineRule="auto"/>
+        <w:jc w:val="both"/>
+        <w:rPr>
+          <w:rFonts w:ascii="Times New Roman" w:hAnsi="Times New Roman" w:cs="Times New Roman"/>
+          <w:sz w:val="20"/>
+          <w:szCs w:val="20"/>
+        </w:rPr>
+      </w:pPr>
+      <w:r>
+        <w:rPr>
+          <w:rFonts w:ascii="Times New Roman" w:hAnsi="Times New Roman" w:cs="Times New Roman"/>
+          <w:sz w:val="20"/>
+          <w:szCs w:val="20"/>
+        </w:rPr>
+        <w:t>        self.original_label = tk.Label(</w:t>
+      </w:r>
+    </w:p>
+    <w:p>
+      <w:pPr>
+        <w:tabs>
+          <w:tab w:val="left" w:pos="1134"/>
+        </w:tabs>
+        <w:spacing w:after="0" w:line="360" w:lineRule="auto"/>
+        <w:jc w:val="both"/>
+        <w:rPr>
+          <w:rFonts w:ascii="Times New Roman" w:hAnsi="Times New Roman" w:cs="Times New Roman"/>
+          <w:sz w:val="20"/>
+          <w:szCs w:val="20"/>
+        </w:rPr>
+      </w:pPr>
+      <w:r>
+        <w:rPr>
+          <w:rFonts w:ascii="Times New Roman" w:hAnsi="Times New Roman" w:cs="Times New Roman"/>
+          <w:sz w:val="20"/>
+          <w:szCs w:val="20"/>
+        </w:rPr>
+        <w:t>            self.original_frame,</w:t>
+      </w:r>
+    </w:p>
+    <w:p>
+      <w:pPr>
+        <w:tabs>
+          <w:tab w:val="left" w:pos="1134"/>
+        </w:tabs>
+        <w:spacing w:after="0" w:line="360" w:lineRule="auto"/>
+        <w:jc w:val="both"/>
+        <w:rPr>
+          <w:rFonts w:ascii="Times New Roman" w:hAnsi="Times New Roman" w:cs="Times New Roman"/>
+          <w:sz w:val="20"/>
+          <w:szCs w:val="20"/>
+        </w:rPr>
+      </w:pPr>
+      <w:r>
+        <w:rPr>
+          <w:rFonts w:ascii="Times New Roman" w:hAnsi="Times New Roman" w:cs="Times New Roman"/>
+          <w:sz w:val="20"/>
+          <w:szCs w:val="20"/>
+        </w:rPr>
+        <w:t>            text="Введите слово:",</w:t>
+      </w:r>
+    </w:p>
+    <w:p>
+      <w:pPr>
+        <w:tabs>
+          <w:tab w:val="left" w:pos="1134"/>
+        </w:tabs>
+        <w:spacing w:after="0" w:line="360" w:lineRule="auto"/>
+        <w:jc w:val="both"/>
+        <w:rPr>
+          <w:rFonts w:ascii="Times New Roman" w:hAnsi="Times New Roman" w:cs="Times New Roman"/>
+          <w:sz w:val="20"/>
+          <w:szCs w:val="20"/>
+        </w:rPr>
+      </w:pPr>
+      <w:r>
+        <w:rPr>
+          <w:rFonts w:ascii="Times New Roman" w:hAnsi="Times New Roman" w:cs="Times New Roman"/>
+          <w:sz w:val="20"/>
+          <w:szCs w:val="20"/>
+        </w:rPr>
+        <w:t>            font=('Arial', 12),</w:t>
+      </w:r>
+    </w:p>
+    <w:p>
+      <w:pPr>
+        <w:tabs>
+          <w:tab w:val="left" w:pos="1134"/>
+        </w:tabs>
+        <w:spacing w:after="0" w:line="360" w:lineRule="auto"/>
+        <w:jc w:val="both"/>
+        <w:rPr>
+          <w:rFonts w:ascii="Times New Roman" w:hAnsi="Times New Roman" w:cs="Times New Roman"/>
+          <w:sz w:val="20"/>
+          <w:szCs w:val="20"/>
+        </w:rPr>
+      </w:pPr>
+      <w:r>
+        <w:rPr>
+          <w:rFonts w:ascii="Times New Roman" w:hAnsi="Times New Roman" w:cs="Times New Roman"/>
+          <w:sz w:val="20"/>
+          <w:szCs w:val="20"/>
+        </w:rPr>
+        <w:t>            bg=self.COLORS['bg']</w:t>
+      </w:r>
+    </w:p>
+    <w:p>
+      <w:pPr>
+        <w:tabs>
+          <w:tab w:val="left" w:pos="1134"/>
+        </w:tabs>
+        <w:spacing w:after="0" w:line="360" w:lineRule="auto"/>
+        <w:jc w:val="both"/>
+        <w:rPr>
+          <w:rFonts w:ascii="Times New Roman" w:hAnsi="Times New Roman" w:cs="Times New Roman"/>
+          <w:sz w:val="20"/>
+          <w:szCs w:val="20"/>
+        </w:rPr>
+      </w:pPr>
+      <w:r>
+        <w:rPr>
+          <w:rFonts w:ascii="Times New Roman" w:hAnsi="Times New Roman" w:cs="Times New Roman"/>
+          <w:sz w:val="20"/>
+          <w:szCs w:val="20"/>
+        </w:rPr>
+        <w:t>        )</w:t>
+      </w:r>
+    </w:p>
+    <w:p>
+      <w:pPr>
+        <w:tabs>
+          <w:tab w:val="left" w:pos="1134"/>
+        </w:tabs>
+        <w:spacing w:after="0" w:line="360" w:lineRule="auto"/>
+        <w:jc w:val="both"/>
+        <w:rPr>
+          <w:rFonts w:ascii="Times New Roman" w:hAnsi="Times New Roman" w:cs="Times New Roman"/>
+          <w:sz w:val="20"/>
+          <w:szCs w:val="20"/>
+        </w:rPr>
+      </w:pPr>
+      <w:r>
+        <w:rPr>
+          <w:rFonts w:ascii="Times New Roman" w:hAnsi="Times New Roman" w:cs="Times New Roman"/>
+          <w:sz w:val="20"/>
+          <w:szCs w:val="20"/>
+        </w:rPr>
+        <w:t>        self.original_label.pack(side=tk.LEFT)</w:t>
+      </w:r>
+    </w:p>
+    <w:p>
+      <w:pPr>
+        <w:tabs>
+          <w:tab w:val="left" w:pos="1134"/>
+        </w:tabs>
+        <w:spacing w:after="0" w:line="360" w:lineRule="auto"/>
+        <w:jc w:val="both"/>
+        <w:rPr>
+          <w:rFonts w:ascii="Times New Roman" w:hAnsi="Times New Roman" w:cs="Times New Roman"/>
+          <w:sz w:val="20"/>
+          <w:szCs w:val="20"/>
+        </w:rPr>
+      </w:pPr>
+      <w:r>
+        <w:rPr>
+          <w:rFonts w:ascii="Times New Roman" w:hAnsi="Times New Roman" w:cs="Times New Roman"/>
+          <w:sz w:val="20"/>
+          <w:szCs w:val="20"/>
+        </w:rPr>
+        <w:t xml:space="preserve">        </w:t>
+      </w:r>
+    </w:p>
+    <w:p>
+      <w:pPr>
+        <w:tabs>
+          <w:tab w:val="left" w:pos="1134"/>
+        </w:tabs>
+        <w:spacing w:after="0" w:line="360" w:lineRule="auto"/>
+        <w:jc w:val="both"/>
+        <w:rPr>
+          <w:rFonts w:ascii="Times New Roman" w:hAnsi="Times New Roman" w:cs="Times New Roman"/>
+          <w:sz w:val="20"/>
+          <w:szCs w:val="20"/>
+        </w:rPr>
+      </w:pPr>
+      <w:r>
+        <w:rPr>
+          <w:rFonts w:ascii="Times New Roman" w:hAnsi="Times New Roman" w:cs="Times New Roman"/>
+          <w:sz w:val="20"/>
+          <w:szCs w:val="20"/>
+        </w:rPr>
+        <w:t>        self.input_frame = tk.Frame(self.root, bg=self.COLORS['bg'])</w:t>
+      </w:r>
+    </w:p>
+    <w:p>
+      <w:pPr>
+        <w:tabs>
+          <w:tab w:val="left" w:pos="1134"/>
+        </w:tabs>
+        <w:spacing w:after="0" w:line="360" w:lineRule="auto"/>
+        <w:jc w:val="both"/>
+        <w:rPr>
+          <w:rFonts w:ascii="Times New Roman" w:hAnsi="Times New Roman" w:cs="Times New Roman"/>
+          <w:sz w:val="20"/>
+          <w:szCs w:val="20"/>
+        </w:rPr>
+      </w:pPr>
+      <w:r>
+        <w:rPr>
+          <w:rFonts w:ascii="Times New Roman" w:hAnsi="Times New Roman" w:cs="Times New Roman"/>
+          <w:sz w:val="20"/>
+          <w:szCs w:val="20"/>
+        </w:rPr>
+        <w:t>        self.input_frame.pack(pady=5)</w:t>
+      </w:r>
+    </w:p>
+    <w:p>
+      <w:pPr>
+        <w:tabs>
+          <w:tab w:val="left" w:pos="1134"/>
+        </w:tabs>
+        <w:spacing w:after="0" w:line="360" w:lineRule="auto"/>
+        <w:jc w:val="both"/>
+        <w:rPr>
+          <w:rFonts w:ascii="Times New Roman" w:hAnsi="Times New Roman" w:cs="Times New Roman"/>
+          <w:sz w:val="20"/>
+          <w:szCs w:val="20"/>
+        </w:rPr>
+      </w:pPr>
+      <w:r>
+        <w:rPr>
+          <w:rFonts w:ascii="Times New Roman" w:hAnsi="Times New Roman" w:cs="Times New Roman"/>
+          <w:sz w:val="20"/>
+          <w:szCs w:val="20"/>
+        </w:rPr>
+        <w:t xml:space="preserve">        </w:t>
+      </w:r>
+    </w:p>
+    <w:p>
+      <w:pPr>
+        <w:tabs>
+          <w:tab w:val="left" w:pos="1134"/>
+        </w:tabs>
+        <w:spacing w:after="0" w:line="360" w:lineRule="auto"/>
+        <w:jc w:val="both"/>
+        <w:rPr>
+          <w:rFonts w:ascii="Times New Roman" w:hAnsi="Times New Roman" w:cs="Times New Roman"/>
+          <w:sz w:val="20"/>
+          <w:szCs w:val="20"/>
+        </w:rPr>
+      </w:pPr>
+      <w:r>
+        <w:rPr>
+          <w:rFonts w:ascii="Times New Roman" w:hAnsi="Times New Roman" w:cs="Times New Roman"/>
+          <w:sz w:val="20"/>
+          <w:szCs w:val="20"/>
+        </w:rPr>
+        <w:t>        self.word_entry = tk.Entry(</w:t>
+      </w:r>
+    </w:p>
+    <w:p>
+      <w:pPr>
+        <w:tabs>
+          <w:tab w:val="left" w:pos="1134"/>
+        </w:tabs>
+        <w:spacing w:after="0" w:line="360" w:lineRule="auto"/>
+        <w:jc w:val="both"/>
+        <w:rPr>
+          <w:rFonts w:ascii="Times New Roman" w:hAnsi="Times New Roman" w:cs="Times New Roman"/>
+          <w:sz w:val="20"/>
+          <w:szCs w:val="20"/>
+        </w:rPr>
+      </w:pPr>
+      <w:r>
+        <w:rPr>
+          <w:rFonts w:ascii="Times New Roman" w:hAnsi="Times New Roman" w:cs="Times New Roman"/>
+          <w:sz w:val="20"/>
+          <w:szCs w:val="20"/>
+        </w:rPr>
+        <w:t xml:space="preserve">            self.input_frame, </w:t>
+      </w:r>
+    </w:p>
+    <w:p>
+      <w:pPr>
+        <w:tabs>
+          <w:tab w:val="left" w:pos="1134"/>
+        </w:tabs>
+        <w:spacing w:after="0" w:line="360" w:lineRule="auto"/>
+        <w:jc w:val="both"/>
+        <w:rPr>
+          <w:rFonts w:ascii="Times New Roman" w:hAnsi="Times New Roman" w:cs="Times New Roman"/>
+          <w:sz w:val="20"/>
+          <w:szCs w:val="20"/>
+        </w:rPr>
+      </w:pPr>
+      <w:r>
+        <w:rPr>
+          <w:rFonts w:ascii="Times New Roman" w:hAnsi="Times New Roman" w:cs="Times New Roman"/>
+          <w:sz w:val="20"/>
+          <w:szCs w:val="20"/>
+        </w:rPr>
+        <w:t>            font=('Arial', 14),</w:t>
+      </w:r>
+    </w:p>
+    <w:p>
+      <w:pPr>
+        <w:tabs>
+          <w:tab w:val="left" w:pos="1134"/>
+        </w:tabs>
+        <w:spacing w:after="0" w:line="360" w:lineRule="auto"/>
+        <w:jc w:val="both"/>
+        <w:rPr>
+          <w:rFonts w:ascii="Times New Roman" w:hAnsi="Times New Roman" w:cs="Times New Roman"/>
+          <w:sz w:val="20"/>
+          <w:szCs w:val="20"/>
+        </w:rPr>
+      </w:pPr>
+      <w:r>
+        <w:rPr>
+          <w:rFonts w:ascii="Times New Roman" w:hAnsi="Times New Roman" w:cs="Times New Roman"/>
+          <w:sz w:val="20"/>
+          <w:szCs w:val="20"/>
+        </w:rPr>
+        <w:t>            width=20,</w:t>
+      </w:r>
+    </w:p>
+    <w:p>
+      <w:pPr>
+        <w:tabs>
+          <w:tab w:val="left" w:pos="1134"/>
+        </w:tabs>
+        <w:spacing w:after="0" w:line="360" w:lineRule="auto"/>
+        <w:jc w:val="both"/>
+        <w:rPr>
+          <w:rFonts w:ascii="Times New Roman" w:hAnsi="Times New Roman" w:cs="Times New Roman"/>
+          <w:sz w:val="20"/>
+          <w:szCs w:val="20"/>
+        </w:rPr>
+      </w:pPr>
+      <w:r>
+        <w:rPr>
+          <w:rFonts w:ascii="Times New Roman" w:hAnsi="Times New Roman" w:cs="Times New Roman"/>
+          <w:sz w:val="20"/>
+          <w:szCs w:val="20"/>
+        </w:rPr>
+        <w:t>            show=""</w:t>
+      </w:r>
+    </w:p>
+    <w:p>
+      <w:pPr>
+        <w:tabs>
+          <w:tab w:val="left" w:pos="1134"/>
+        </w:tabs>
+        <w:spacing w:after="0" w:line="360" w:lineRule="auto"/>
+        <w:jc w:val="both"/>
+        <w:rPr>
+          <w:rFonts w:ascii="Times New Roman" w:hAnsi="Times New Roman" w:cs="Times New Roman"/>
+          <w:sz w:val="20"/>
+          <w:szCs w:val="20"/>
+        </w:rPr>
+      </w:pPr>
+      <w:r>
+        <w:rPr>
+          <w:rFonts w:ascii="Times New Roman" w:hAnsi="Times New Roman" w:cs="Times New Roman"/>
+          <w:sz w:val="20"/>
+          <w:szCs w:val="20"/>
+        </w:rPr>
+        <w:t>        )</w:t>
+      </w:r>
+    </w:p>
+    <w:p>
+      <w:pPr>
+        <w:tabs>
+          <w:tab w:val="left" w:pos="1134"/>
+        </w:tabs>
+        <w:spacing w:after="0" w:line="360" w:lineRule="auto"/>
+        <w:jc w:val="both"/>
+        <w:rPr>
+          <w:rFonts w:ascii="Times New Roman" w:hAnsi="Times New Roman" w:cs="Times New Roman"/>
+          <w:sz w:val="20"/>
+          <w:szCs w:val="20"/>
+        </w:rPr>
+      </w:pPr>
+      <w:r>
+        <w:rPr>
+          <w:rFonts w:ascii="Times New Roman" w:hAnsi="Times New Roman" w:cs="Times New Roman"/>
+          <w:sz w:val="20"/>
+          <w:szCs w:val="20"/>
+        </w:rPr>
+        <w:t>        self.word_entry.pack(side=tk.LEFT, padx=5)</w:t>
+      </w:r>
+    </w:p>
+    <w:p>
+      <w:pPr>
+        <w:tabs>
+          <w:tab w:val="left" w:pos="1134"/>
+        </w:tabs>
+        <w:spacing w:after="0" w:line="360" w:lineRule="auto"/>
+        <w:jc w:val="both"/>
+        <w:rPr>
+          <w:rFonts w:ascii="Times New Roman" w:hAnsi="Times New Roman" w:cs="Times New Roman"/>
+          <w:sz w:val="20"/>
+          <w:szCs w:val="20"/>
+        </w:rPr>
+      </w:pPr>
+    </w:p>
+    <w:p>
+      <w:pPr>
+        <w:tabs>
+          <w:tab w:val="left" w:pos="1134"/>
+        </w:tabs>
+        <w:spacing w:after="0" w:line="360" w:lineRule="auto"/>
+        <w:jc w:val="both"/>
+        <w:rPr>
+          <w:rFonts w:ascii="Times New Roman" w:hAnsi="Times New Roman" w:cs="Times New Roman"/>
+          <w:sz w:val="20"/>
+          <w:szCs w:val="20"/>
+        </w:rPr>
+      </w:pPr>
+      <w:r>
+        <w:rPr>
+          <w:rFonts w:ascii="Times New Roman" w:hAnsi="Times New Roman" w:cs="Times New Roman"/>
+          <w:sz w:val="20"/>
+          <w:szCs w:val="20"/>
+        </w:rPr>
+        <w:t>        self.hidden_word_label = tk.Label(</w:t>
+      </w:r>
+    </w:p>
+    <w:p>
+      <w:pPr>
+        <w:tabs>
+          <w:tab w:val="left" w:pos="1134"/>
+        </w:tabs>
+        <w:spacing w:after="0" w:line="360" w:lineRule="auto"/>
+        <w:jc w:val="both"/>
+        <w:rPr>
+          <w:rFonts w:ascii="Times New Roman" w:hAnsi="Times New Roman" w:cs="Times New Roman"/>
+          <w:sz w:val="20"/>
+          <w:szCs w:val="20"/>
+        </w:rPr>
+      </w:pPr>
+      <w:r>
+        <w:rPr>
+          <w:rFonts w:ascii="Times New Roman" w:hAnsi="Times New Roman" w:cs="Times New Roman"/>
+          <w:sz w:val="20"/>
+          <w:szCs w:val="20"/>
+        </w:rPr>
+        <w:t>            self.input_frame,</w:t>
+      </w:r>
+    </w:p>
+    <w:p>
+      <w:pPr>
+        <w:tabs>
+          <w:tab w:val="left" w:pos="1134"/>
+        </w:tabs>
+        <w:spacing w:after="0" w:line="360" w:lineRule="auto"/>
+        <w:jc w:val="both"/>
+        <w:rPr>
+          <w:rFonts w:ascii="Times New Roman" w:hAnsi="Times New Roman" w:cs="Times New Roman"/>
+          <w:sz w:val="20"/>
+          <w:szCs w:val="20"/>
+        </w:rPr>
+      </w:pPr>
+      <w:r>
+        <w:rPr>
+          <w:rFonts w:ascii="Times New Roman" w:hAnsi="Times New Roman" w:cs="Times New Roman"/>
+          <w:sz w:val="20"/>
+          <w:szCs w:val="20"/>
+        </w:rPr>
+        <w:t>            text="",</w:t>
+      </w:r>
+    </w:p>
+    <w:p>
+      <w:pPr>
+        <w:tabs>
+          <w:tab w:val="left" w:pos="1134"/>
+        </w:tabs>
+        <w:spacing w:after="0" w:line="360" w:lineRule="auto"/>
+        <w:jc w:val="both"/>
+        <w:rPr>
+          <w:rFonts w:ascii="Times New Roman" w:hAnsi="Times New Roman" w:cs="Times New Roman"/>
+          <w:sz w:val="20"/>
+          <w:szCs w:val="20"/>
+        </w:rPr>
+      </w:pPr>
+      <w:r>
+        <w:rPr>
+          <w:rFonts w:ascii="Times New Roman" w:hAnsi="Times New Roman" w:cs="Times New Roman"/>
+          <w:sz w:val="20"/>
+          <w:szCs w:val="20"/>
+        </w:rPr>
+        <w:t>            font=('Arial', 14),</w:t>
+      </w:r>
+    </w:p>
+    <w:p>
+      <w:pPr>
+        <w:tabs>
+          <w:tab w:val="left" w:pos="1134"/>
+        </w:tabs>
+        <w:spacing w:after="0" w:line="360" w:lineRule="auto"/>
+        <w:jc w:val="both"/>
+        <w:rPr>
+          <w:rFonts w:ascii="Times New Roman" w:hAnsi="Times New Roman" w:cs="Times New Roman"/>
+          <w:sz w:val="20"/>
+          <w:szCs w:val="20"/>
+        </w:rPr>
+      </w:pPr>
+      <w:r>
+        <w:rPr>
+          <w:rFonts w:ascii="Times New Roman" w:hAnsi="Times New Roman" w:cs="Times New Roman"/>
+          <w:sz w:val="20"/>
+          <w:szCs w:val="20"/>
+        </w:rPr>
+        <w:t>            bg=self.COLORS['bg'],</w:t>
+      </w:r>
+    </w:p>
+    <w:p>
+      <w:pPr>
+        <w:tabs>
+          <w:tab w:val="left" w:pos="1134"/>
+        </w:tabs>
+        <w:spacing w:after="0" w:line="360" w:lineRule="auto"/>
+        <w:jc w:val="both"/>
+        <w:rPr>
+          <w:rFonts w:ascii="Times New Roman" w:hAnsi="Times New Roman" w:cs="Times New Roman"/>
+          <w:sz w:val="20"/>
+          <w:szCs w:val="20"/>
+        </w:rPr>
+      </w:pPr>
+      <w:r>
+        <w:rPr>
+          <w:rFonts w:ascii="Times New Roman" w:hAnsi="Times New Roman" w:cs="Times New Roman"/>
+          <w:sz w:val="20"/>
+          <w:szCs w:val="20"/>
+        </w:rPr>
+        <w:t>            fg='blue'</w:t>
+      </w:r>
+    </w:p>
+    <w:p>
+      <w:pPr>
+        <w:tabs>
+          <w:tab w:val="left" w:pos="1134"/>
+        </w:tabs>
+        <w:spacing w:after="0" w:line="360" w:lineRule="auto"/>
+        <w:jc w:val="both"/>
+        <w:rPr>
+          <w:rFonts w:ascii="Times New Roman" w:hAnsi="Times New Roman" w:cs="Times New Roman"/>
+          <w:sz w:val="20"/>
+          <w:szCs w:val="20"/>
+        </w:rPr>
+      </w:pPr>
+      <w:r>
+        <w:rPr>
+          <w:rFonts w:ascii="Times New Roman" w:hAnsi="Times New Roman" w:cs="Times New Roman"/>
+          <w:sz w:val="20"/>
+          <w:szCs w:val="20"/>
+        </w:rPr>
+        <w:t>        )</w:t>
+      </w:r>
+    </w:p>
+    <w:p>
+      <w:pPr>
+        <w:tabs>
+          <w:tab w:val="left" w:pos="1134"/>
+        </w:tabs>
+        <w:spacing w:after="0" w:line="360" w:lineRule="auto"/>
+        <w:jc w:val="both"/>
+        <w:rPr>
+          <w:rFonts w:ascii="Times New Roman" w:hAnsi="Times New Roman" w:cs="Times New Roman"/>
+          <w:sz w:val="20"/>
+          <w:szCs w:val="20"/>
+        </w:rPr>
+      </w:pPr>
+      <w:r>
+        <w:rPr>
+          <w:rFonts w:ascii="Times New Roman" w:hAnsi="Times New Roman" w:cs="Times New Roman"/>
+          <w:sz w:val="20"/>
+          <w:szCs w:val="20"/>
+        </w:rPr>
+        <w:lastRenderedPageBreak/>
+        <w:t>        self.hidden_word_label.pack(side=tk.LEFT, padx=5)</w:t>
+      </w:r>
+    </w:p>
+    <w:p>
+      <w:pPr>
+        <w:tabs>
+          <w:tab w:val="left" w:pos="1134"/>
+        </w:tabs>
+        <w:spacing w:after="0" w:line="360" w:lineRule="auto"/>
+        <w:jc w:val="both"/>
+        <w:rPr>
+          <w:rFonts w:ascii="Times New Roman" w:hAnsi="Times New Roman" w:cs="Times New Roman"/>
+          <w:sz w:val="20"/>
+          <w:szCs w:val="20"/>
+        </w:rPr>
+      </w:pPr>
+      <w:r>
+        <w:rPr>
+          <w:rFonts w:ascii="Times New Roman" w:hAnsi="Times New Roman" w:cs="Times New Roman"/>
+          <w:sz w:val="20"/>
+          <w:szCs w:val="20"/>
+        </w:rPr>
+        <w:t xml:space="preserve">        </w:t>
+      </w:r>
+    </w:p>
+    <w:p>
+      <w:pPr>
+        <w:tabs>
+          <w:tab w:val="left" w:pos="1134"/>
+        </w:tabs>
+        <w:spacing w:after="0" w:line="360" w:lineRule="auto"/>
+        <w:jc w:val="both"/>
+        <w:rPr>
+          <w:rFonts w:ascii="Times New Roman" w:hAnsi="Times New Roman" w:cs="Times New Roman"/>
+          <w:sz w:val="20"/>
+          <w:szCs w:val="20"/>
+        </w:rPr>
+      </w:pPr>
+      <w:r>
+        <w:rPr>
+          <w:rFonts w:ascii="Times New Roman" w:hAnsi="Times New Roman" w:cs="Times New Roman"/>
+          <w:sz w:val="20"/>
+          <w:szCs w:val="20"/>
+        </w:rPr>
+        <w:t>        self.start_button = tk.Button(</w:t>
+      </w:r>
+    </w:p>
+    <w:p>
+      <w:pPr>
+        <w:tabs>
+          <w:tab w:val="left" w:pos="1134"/>
+        </w:tabs>
+        <w:spacing w:after="0" w:line="360" w:lineRule="auto"/>
+        <w:jc w:val="both"/>
+        <w:rPr>
+          <w:rFonts w:ascii="Times New Roman" w:hAnsi="Times New Roman" w:cs="Times New Roman"/>
+          <w:sz w:val="20"/>
+          <w:szCs w:val="20"/>
+        </w:rPr>
+      </w:pPr>
+      <w:r>
+        <w:rPr>
+          <w:rFonts w:ascii="Times New Roman" w:hAnsi="Times New Roman" w:cs="Times New Roman"/>
+          <w:sz w:val="20"/>
+          <w:szCs w:val="20"/>
+        </w:rPr>
+        <w:t>            self.input_frame,</w:t>
+      </w:r>
+    </w:p>
+    <w:p>
+      <w:pPr>
+        <w:tabs>
+          <w:tab w:val="left" w:pos="1134"/>
+        </w:tabs>
+        <w:spacing w:after="0" w:line="360" w:lineRule="auto"/>
+        <w:jc w:val="both"/>
+        <w:rPr>
+          <w:rFonts w:ascii="Times New Roman" w:hAnsi="Times New Roman" w:cs="Times New Roman"/>
+          <w:sz w:val="20"/>
+          <w:szCs w:val="20"/>
+        </w:rPr>
+      </w:pPr>
+      <w:r>
+        <w:rPr>
+          <w:rFonts w:ascii="Times New Roman" w:hAnsi="Times New Roman" w:cs="Times New Roman"/>
+          <w:sz w:val="20"/>
+          <w:szCs w:val="20"/>
+        </w:rPr>
+        <w:t>            text="Начать игру",</w:t>
+      </w:r>
+    </w:p>
+    <w:p>
+      <w:pPr>
+        <w:tabs>
+          <w:tab w:val="left" w:pos="1134"/>
+        </w:tabs>
+        <w:spacing w:after="0" w:line="360" w:lineRule="auto"/>
+        <w:jc w:val="both"/>
+        <w:rPr>
+          <w:rFonts w:ascii="Times New Roman" w:hAnsi="Times New Roman" w:cs="Times New Roman"/>
+          <w:sz w:val="20"/>
+          <w:szCs w:val="20"/>
+        </w:rPr>
+      </w:pPr>
+      <w:r>
+        <w:rPr>
+          <w:rFonts w:ascii="Times New Roman" w:hAnsi="Times New Roman" w:cs="Times New Roman"/>
+          <w:sz w:val="20"/>
+          <w:szCs w:val="20"/>
+        </w:rPr>
+        <w:t>            command=self.start_game,</w:t>
+      </w:r>
+    </w:p>
+    <w:p>
+      <w:pPr>
+        <w:tabs>
+          <w:tab w:val="left" w:pos="1134"/>
+        </w:tabs>
+        <w:spacing w:after="0" w:line="360" w:lineRule="auto"/>
+        <w:jc w:val="both"/>
+        <w:rPr>
+          <w:rFonts w:ascii="Times New Roman" w:hAnsi="Times New Roman" w:cs="Times New Roman"/>
+          <w:sz w:val="20"/>
+          <w:szCs w:val="20"/>
+        </w:rPr>
+      </w:pPr>
+      <w:r>
+        <w:rPr>
+          <w:rFonts w:ascii="Times New Roman" w:hAnsi="Times New Roman" w:cs="Times New Roman"/>
+          <w:sz w:val="20"/>
+          <w:szCs w:val="20"/>
+        </w:rPr>
+        <w:t>            bg=self.COLORS['button'],</w:t>
+      </w:r>
+    </w:p>
+    <w:p>
+      <w:pPr>
+        <w:tabs>
+          <w:tab w:val="left" w:pos="1134"/>
+        </w:tabs>
+        <w:spacing w:after="0" w:line="360" w:lineRule="auto"/>
+        <w:jc w:val="both"/>
+        <w:rPr>
+          <w:rFonts w:ascii="Times New Roman" w:hAnsi="Times New Roman" w:cs="Times New Roman"/>
+          <w:sz w:val="20"/>
+          <w:szCs w:val="20"/>
+        </w:rPr>
+      </w:pPr>
+      <w:r>
+        <w:rPr>
+          <w:rFonts w:ascii="Times New Roman" w:hAnsi="Times New Roman" w:cs="Times New Roman"/>
+          <w:sz w:val="20"/>
+          <w:szCs w:val="20"/>
+        </w:rPr>
+        <w:t>            fg=self.COLORS['button_text'],</w:t>
+      </w:r>
+    </w:p>
+    <w:p>
+      <w:pPr>
+        <w:tabs>
+          <w:tab w:val="left" w:pos="1134"/>
+        </w:tabs>
+        <w:spacing w:after="0" w:line="360" w:lineRule="auto"/>
+        <w:jc w:val="both"/>
+        <w:rPr>
+          <w:rFonts w:ascii="Times New Roman" w:hAnsi="Times New Roman" w:cs="Times New Roman"/>
+          <w:sz w:val="20"/>
+          <w:szCs w:val="20"/>
+        </w:rPr>
+      </w:pPr>
+      <w:r>
+        <w:rPr>
+          <w:rFonts w:ascii="Times New Roman" w:hAnsi="Times New Roman" w:cs="Times New Roman"/>
+          <w:sz w:val="20"/>
+          <w:szCs w:val="20"/>
+        </w:rPr>
+        <w:t>            font=('Arial', 11, 'bold'),</w:t>
+      </w:r>
+    </w:p>
+    <w:p>
+      <w:pPr>
+        <w:tabs>
+          <w:tab w:val="left" w:pos="1134"/>
+        </w:tabs>
+        <w:spacing w:after="0" w:line="360" w:lineRule="auto"/>
+        <w:jc w:val="both"/>
+        <w:rPr>
+          <w:rFonts w:ascii="Times New Roman" w:hAnsi="Times New Roman" w:cs="Times New Roman"/>
+          <w:sz w:val="20"/>
+          <w:szCs w:val="20"/>
+        </w:rPr>
+      </w:pPr>
+      <w:r>
+        <w:rPr>
+          <w:rFonts w:ascii="Times New Roman" w:hAnsi="Times New Roman" w:cs="Times New Roman"/>
+          <w:sz w:val="20"/>
+          <w:szCs w:val="20"/>
+        </w:rPr>
+        <w:t>            padx=15,</w:t>
+      </w:r>
+    </w:p>
+    <w:p>
+      <w:pPr>
+        <w:tabs>
+          <w:tab w:val="left" w:pos="1134"/>
+        </w:tabs>
+        <w:spacing w:after="0" w:line="360" w:lineRule="auto"/>
+        <w:jc w:val="both"/>
+        <w:rPr>
+          <w:rFonts w:ascii="Times New Roman" w:hAnsi="Times New Roman" w:cs="Times New Roman"/>
+          <w:sz w:val="20"/>
+          <w:szCs w:val="20"/>
+        </w:rPr>
+      </w:pPr>
+      <w:r>
+        <w:rPr>
+          <w:rFonts w:ascii="Times New Roman" w:hAnsi="Times New Roman" w:cs="Times New Roman"/>
+          <w:sz w:val="20"/>
+          <w:szCs w:val="20"/>
+        </w:rPr>
+        <w:t>            pady=5</w:t>
+      </w:r>
+    </w:p>
+    <w:p>
+      <w:pPr>
+        <w:tabs>
+          <w:tab w:val="left" w:pos="1134"/>
+        </w:tabs>
+        <w:spacing w:after="0" w:line="360" w:lineRule="auto"/>
+        <w:jc w:val="both"/>
+        <w:rPr>
+          <w:rFonts w:ascii="Times New Roman" w:hAnsi="Times New Roman" w:cs="Times New Roman"/>
+          <w:sz w:val="20"/>
+          <w:szCs w:val="20"/>
+        </w:rPr>
+      </w:pPr>
+      <w:r>
+        <w:rPr>
+          <w:rFonts w:ascii="Times New Roman" w:hAnsi="Times New Roman" w:cs="Times New Roman"/>
+          <w:sz w:val="20"/>
+          <w:szCs w:val="20"/>
+        </w:rPr>
+        <w:t>        )</w:t>
+      </w:r>
+    </w:p>
+    <w:p>
+      <w:pPr>
+        <w:tabs>
+          <w:tab w:val="left" w:pos="1134"/>
+        </w:tabs>
+        <w:spacing w:after="0" w:line="360" w:lineRule="auto"/>
+        <w:jc w:val="both"/>
+        <w:rPr>
+          <w:rFonts w:ascii="Times New Roman" w:hAnsi="Times New Roman" w:cs="Times New Roman"/>
+          <w:sz w:val="20"/>
+          <w:szCs w:val="20"/>
+        </w:rPr>
+      </w:pPr>
+      <w:r>
+        <w:rPr>
+          <w:rFonts w:ascii="Times New Roman" w:hAnsi="Times New Roman" w:cs="Times New Roman"/>
+          <w:sz w:val="20"/>
+          <w:szCs w:val="20"/>
+        </w:rPr>
+        <w:t>        self.start_button.pack(side=tk.LEFT, padx=5)</w:t>
+      </w:r>
+    </w:p>
+    <w:p>
+      <w:pPr>
+        <w:tabs>
+          <w:tab w:val="left" w:pos="1134"/>
+        </w:tabs>
+        <w:spacing w:after="0" w:line="360" w:lineRule="auto"/>
+        <w:jc w:val="both"/>
+        <w:rPr>
+          <w:rFonts w:ascii="Times New Roman" w:hAnsi="Times New Roman" w:cs="Times New Roman"/>
+          <w:sz w:val="20"/>
+          <w:szCs w:val="20"/>
+        </w:rPr>
+      </w:pPr>
+      <w:r>
+        <w:rPr>
+          <w:rFonts w:ascii="Times New Roman" w:hAnsi="Times New Roman" w:cs="Times New Roman"/>
+          <w:sz w:val="20"/>
+          <w:szCs w:val="20"/>
+        </w:rPr>
+        <w:t xml:space="preserve">        </w:t>
+      </w:r>
+    </w:p>
+    <w:p>
+      <w:pPr>
+        <w:tabs>
+          <w:tab w:val="left" w:pos="1134"/>
+        </w:tabs>
+        <w:spacing w:after="0" w:line="360" w:lineRule="auto"/>
+        <w:jc w:val="both"/>
+        <w:rPr>
+          <w:rFonts w:ascii="Times New Roman" w:hAnsi="Times New Roman" w:cs="Times New Roman"/>
+          <w:sz w:val="20"/>
+          <w:szCs w:val="20"/>
+        </w:rPr>
+      </w:pPr>
+      <w:r>
+        <w:rPr>
+          <w:rFonts w:ascii="Times New Roman" w:hAnsi="Times New Roman" w:cs="Times New Roman"/>
+          <w:sz w:val="20"/>
+          <w:szCs w:val="20"/>
+        </w:rPr>
+        <w:t>        self.shuffled_frame = tk.Frame(self.root, bg=self.COLORS['bg'])</w:t>
+      </w:r>
+    </w:p>
+    <w:p>
+      <w:pPr>
+        <w:tabs>
+          <w:tab w:val="left" w:pos="1134"/>
+        </w:tabs>
+        <w:spacing w:after="0" w:line="360" w:lineRule="auto"/>
+        <w:jc w:val="both"/>
+        <w:rPr>
+          <w:rFonts w:ascii="Times New Roman" w:hAnsi="Times New Roman" w:cs="Times New Roman"/>
+          <w:sz w:val="20"/>
+          <w:szCs w:val="20"/>
+        </w:rPr>
+      </w:pPr>
+      <w:r>
+        <w:rPr>
+          <w:rFonts w:ascii="Times New Roman" w:hAnsi="Times New Roman" w:cs="Times New Roman"/>
+          <w:sz w:val="20"/>
+          <w:szCs w:val="20"/>
+        </w:rPr>
+        <w:t>        self.shuffled_frame.pack(pady=20)</w:t>
+      </w:r>
+    </w:p>
+    <w:p>
+      <w:pPr>
+        <w:tabs>
+          <w:tab w:val="left" w:pos="1134"/>
+        </w:tabs>
+        <w:spacing w:after="0" w:line="360" w:lineRule="auto"/>
+        <w:jc w:val="both"/>
+        <w:rPr>
+          <w:rFonts w:ascii="Times New Roman" w:hAnsi="Times New Roman" w:cs="Times New Roman"/>
+          <w:sz w:val="20"/>
+          <w:szCs w:val="20"/>
+        </w:rPr>
+      </w:pPr>
+      <w:r>
+        <w:rPr>
+          <w:rFonts w:ascii="Times New Roman" w:hAnsi="Times New Roman" w:cs="Times New Roman"/>
+          <w:sz w:val="20"/>
+          <w:szCs w:val="20"/>
+        </w:rPr>
+        <w:t xml:space="preserve">        </w:t>
+      </w:r>
+    </w:p>
+    <w:p>
+      <w:pPr>
+        <w:tabs>
+          <w:tab w:val="left" w:pos="1134"/>
+        </w:tabs>
+        <w:spacing w:after="0" w:line="360" w:lineRule="auto"/>
+        <w:jc w:val="both"/>
+        <w:rPr>
+          <w:rFonts w:ascii="Times New Roman" w:hAnsi="Times New Roman" w:cs="Times New Roman"/>
+          <w:sz w:val="20"/>
+          <w:szCs w:val="20"/>
+        </w:rPr>
+      </w:pPr>
+      <w:r>
+        <w:rPr>
+          <w:rFonts w:ascii="Times New Roman" w:hAnsi="Times New Roman" w:cs="Times New Roman"/>
+          <w:sz w:val="20"/>
+          <w:szCs w:val="20"/>
+        </w:rPr>
+        <w:t>        shuffled_label = tk.Label(</w:t>
+      </w:r>
+    </w:p>
+    <w:p>
+      <w:pPr>
+        <w:tabs>
+          <w:tab w:val="left" w:pos="1134"/>
+        </w:tabs>
+        <w:spacing w:after="0" w:line="360" w:lineRule="auto"/>
+        <w:jc w:val="both"/>
+        <w:rPr>
+          <w:rFonts w:ascii="Times New Roman" w:hAnsi="Times New Roman" w:cs="Times New Roman"/>
+          <w:sz w:val="20"/>
+          <w:szCs w:val="20"/>
+        </w:rPr>
+      </w:pPr>
+      <w:r>
+        <w:rPr>
+          <w:rFonts w:ascii="Times New Roman" w:hAnsi="Times New Roman" w:cs="Times New Roman"/>
+          <w:sz w:val="20"/>
+          <w:szCs w:val="20"/>
+        </w:rPr>
+        <w:t>            self.shuffled_frame,</w:t>
+      </w:r>
+    </w:p>
+    <w:p>
+      <w:pPr>
+        <w:tabs>
+          <w:tab w:val="left" w:pos="1134"/>
+        </w:tabs>
+        <w:spacing w:after="0" w:line="360" w:lineRule="auto"/>
+        <w:jc w:val="both"/>
+        <w:rPr>
+          <w:rFonts w:ascii="Times New Roman" w:hAnsi="Times New Roman" w:cs="Times New Roman"/>
+          <w:sz w:val="20"/>
+          <w:szCs w:val="20"/>
+        </w:rPr>
+      </w:pPr>
+      <w:r>
+        <w:rPr>
+          <w:rFonts w:ascii="Times New Roman" w:hAnsi="Times New Roman" w:cs="Times New Roman"/>
+          <w:sz w:val="20"/>
+          <w:szCs w:val="20"/>
+        </w:rPr>
+        <w:t>            text="Перемешанные буквы:",</w:t>
+      </w:r>
+    </w:p>
+    <w:p>
+      <w:pPr>
+        <w:tabs>
+          <w:tab w:val="left" w:pos="1134"/>
+        </w:tabs>
+        <w:spacing w:after="0" w:line="360" w:lineRule="auto"/>
+        <w:jc w:val="both"/>
+        <w:rPr>
+          <w:rFonts w:ascii="Times New Roman" w:hAnsi="Times New Roman" w:cs="Times New Roman"/>
+          <w:sz w:val="20"/>
+          <w:szCs w:val="20"/>
+        </w:rPr>
+      </w:pPr>
+      <w:r>
+        <w:rPr>
+          <w:rFonts w:ascii="Times New Roman" w:hAnsi="Times New Roman" w:cs="Times New Roman"/>
+          <w:sz w:val="20"/>
+          <w:szCs w:val="20"/>
+        </w:rPr>
+        <w:t>            font=('Arial', 12, 'bold'),</w:t>
+      </w:r>
+    </w:p>
+    <w:p>
+      <w:pPr>
+        <w:tabs>
+          <w:tab w:val="left" w:pos="1134"/>
+        </w:tabs>
+        <w:spacing w:after="0" w:line="360" w:lineRule="auto"/>
+        <w:jc w:val="both"/>
+        <w:rPr>
+          <w:rFonts w:ascii="Times New Roman" w:hAnsi="Times New Roman" w:cs="Times New Roman"/>
+          <w:sz w:val="20"/>
+          <w:szCs w:val="20"/>
+        </w:rPr>
+      </w:pPr>
+      <w:r>
+        <w:rPr>
+          <w:rFonts w:ascii="Times New Roman" w:hAnsi="Times New Roman" w:cs="Times New Roman"/>
+          <w:sz w:val="20"/>
+          <w:szCs w:val="20"/>
+        </w:rPr>
+        <w:t>            bg=self.COLORS['bg']</w:t>
+      </w:r>
+    </w:p>
+    <w:p>
+      <w:pPr>
+        <w:tabs>
+          <w:tab w:val="left" w:pos="1134"/>
+        </w:tabs>
+        <w:spacing w:after="0" w:line="360" w:lineRule="auto"/>
+        <w:jc w:val="both"/>
+        <w:rPr>
+          <w:rFonts w:ascii="Times New Roman" w:hAnsi="Times New Roman" w:cs="Times New Roman"/>
+          <w:sz w:val="20"/>
+          <w:szCs w:val="20"/>
+        </w:rPr>
+      </w:pPr>
+      <w:r>
+        <w:rPr>
+          <w:rFonts w:ascii="Times New Roman" w:hAnsi="Times New Roman" w:cs="Times New Roman"/>
+          <w:sz w:val="20"/>
+          <w:szCs w:val="20"/>
+        </w:rPr>
+        <w:t>        )</w:t>
+      </w:r>
+    </w:p>
+    <w:p>
+      <w:pPr>
+        <w:tabs>
+          <w:tab w:val="left" w:pos="1134"/>
+        </w:tabs>
+        <w:spacing w:after="0" w:line="360" w:lineRule="auto"/>
+        <w:jc w:val="both"/>
+        <w:rPr>
+          <w:rFonts w:ascii="Times New Roman" w:hAnsi="Times New Roman" w:cs="Times New Roman"/>
+          <w:sz w:val="20"/>
+          <w:szCs w:val="20"/>
+        </w:rPr>
+      </w:pPr>
+      <w:r>
+        <w:rPr>
+          <w:rFonts w:ascii="Times New Roman" w:hAnsi="Times New Roman" w:cs="Times New Roman"/>
+          <w:sz w:val="20"/>
+          <w:szCs w:val="20"/>
+        </w:rPr>
+        <w:t>        shuffled_label.pack()</w:t>
+      </w:r>
+    </w:p>
+    <w:p>
+      <w:pPr>
+        <w:tabs>
+          <w:tab w:val="left" w:pos="1134"/>
+        </w:tabs>
+        <w:spacing w:after="0" w:line="360" w:lineRule="auto"/>
+        <w:jc w:val="both"/>
+        <w:rPr>
+          <w:rFonts w:ascii="Times New Roman" w:hAnsi="Times New Roman" w:cs="Times New Roman"/>
+          <w:sz w:val="20"/>
+          <w:szCs w:val="20"/>
+        </w:rPr>
+      </w:pPr>
+      <w:r>
+        <w:rPr>
+          <w:rFonts w:ascii="Times New Roman" w:hAnsi="Times New Roman" w:cs="Times New Roman"/>
+          <w:sz w:val="20"/>
+          <w:szCs w:val="20"/>
+        </w:rPr>
+        <w:t xml:space="preserve">        </w:t>
+      </w:r>
+    </w:p>
+    <w:p>
+      <w:pPr>
+        <w:tabs>
+          <w:tab w:val="left" w:pos="1134"/>
+        </w:tabs>
+        <w:spacing w:after="0" w:line="360" w:lineRule="auto"/>
+        <w:jc w:val="both"/>
+        <w:rPr>
+          <w:rFonts w:ascii="Times New Roman" w:hAnsi="Times New Roman" w:cs="Times New Roman"/>
+          <w:sz w:val="20"/>
+          <w:szCs w:val="20"/>
+        </w:rPr>
+      </w:pPr>
+      <w:r>
+        <w:rPr>
+          <w:rFonts w:ascii="Times New Roman" w:hAnsi="Times New Roman" w:cs="Times New Roman"/>
+          <w:sz w:val="20"/>
+          <w:szCs w:val="20"/>
+        </w:rPr>
+        <w:t>        self.letters_frame = tk.Frame(self.root, bg=self.COLORS['bg'])</w:t>
+      </w:r>
+    </w:p>
+    <w:p>
+      <w:pPr>
+        <w:tabs>
+          <w:tab w:val="left" w:pos="1134"/>
+        </w:tabs>
+        <w:spacing w:after="0" w:line="360" w:lineRule="auto"/>
+        <w:jc w:val="both"/>
+        <w:rPr>
+          <w:rFonts w:ascii="Times New Roman" w:hAnsi="Times New Roman" w:cs="Times New Roman"/>
+          <w:sz w:val="20"/>
+          <w:szCs w:val="20"/>
+        </w:rPr>
+      </w:pPr>
+      <w:r>
+        <w:rPr>
+          <w:rFonts w:ascii="Times New Roman" w:hAnsi="Times New Roman" w:cs="Times New Roman"/>
+          <w:sz w:val="20"/>
+          <w:szCs w:val="20"/>
+        </w:rPr>
+        <w:t>        self.letters_frame.pack(pady=10)</w:t>
+      </w:r>
+    </w:p>
+    <w:p>
+      <w:pPr>
+        <w:tabs>
+          <w:tab w:val="left" w:pos="1134"/>
+        </w:tabs>
+        <w:spacing w:after="0" w:line="360" w:lineRule="auto"/>
+        <w:jc w:val="both"/>
+        <w:rPr>
+          <w:rFonts w:ascii="Times New Roman" w:hAnsi="Times New Roman" w:cs="Times New Roman"/>
+          <w:sz w:val="20"/>
+          <w:szCs w:val="20"/>
+        </w:rPr>
+      </w:pPr>
+      <w:r>
+        <w:rPr>
+          <w:rFonts w:ascii="Times New Roman" w:hAnsi="Times New Roman" w:cs="Times New Roman"/>
+          <w:sz w:val="20"/>
+          <w:szCs w:val="20"/>
+        </w:rPr>
+        <w:t xml:space="preserve">        </w:t>
+      </w:r>
+    </w:p>
+    <w:p>
+      <w:pPr>
+        <w:tabs>
+          <w:tab w:val="left" w:pos="1134"/>
+        </w:tabs>
+        <w:spacing w:after="0" w:line="360" w:lineRule="auto"/>
+        <w:jc w:val="both"/>
+        <w:rPr>
+          <w:rFonts w:ascii="Times New Roman" w:hAnsi="Times New Roman" w:cs="Times New Roman"/>
+          <w:sz w:val="20"/>
+          <w:szCs w:val="20"/>
+        </w:rPr>
+      </w:pPr>
+      <w:r>
+        <w:rPr>
+          <w:rFonts w:ascii="Times New Roman" w:hAnsi="Times New Roman" w:cs="Times New Roman"/>
+          <w:sz w:val="20"/>
+          <w:szCs w:val="20"/>
+        </w:rPr>
+        <w:t>        self.user_word_frame = tk.Frame(self.root, bg=self.COLORS['bg'])</w:t>
+      </w:r>
+    </w:p>
+    <w:p>
+      <w:pPr>
+        <w:tabs>
+          <w:tab w:val="left" w:pos="1134"/>
+        </w:tabs>
+        <w:spacing w:after="0" w:line="360" w:lineRule="auto"/>
+        <w:jc w:val="both"/>
+        <w:rPr>
+          <w:rFonts w:ascii="Times New Roman" w:hAnsi="Times New Roman" w:cs="Times New Roman"/>
+          <w:sz w:val="20"/>
+          <w:szCs w:val="20"/>
+        </w:rPr>
+      </w:pPr>
+      <w:r>
+        <w:rPr>
+          <w:rFonts w:ascii="Times New Roman" w:hAnsi="Times New Roman" w:cs="Times New Roman"/>
+          <w:sz w:val="20"/>
+          <w:szCs w:val="20"/>
+        </w:rPr>
+        <w:t>        self.user_word_frame.pack(pady=20)</w:t>
+      </w:r>
+    </w:p>
+    <w:p>
+      <w:pPr>
+        <w:tabs>
+          <w:tab w:val="left" w:pos="1134"/>
+        </w:tabs>
+        <w:spacing w:after="0" w:line="360" w:lineRule="auto"/>
+        <w:jc w:val="both"/>
+        <w:rPr>
+          <w:rFonts w:ascii="Times New Roman" w:hAnsi="Times New Roman" w:cs="Times New Roman"/>
+          <w:sz w:val="20"/>
+          <w:szCs w:val="20"/>
+        </w:rPr>
+      </w:pPr>
+      <w:r>
+        <w:rPr>
+          <w:rFonts w:ascii="Times New Roman" w:hAnsi="Times New Roman" w:cs="Times New Roman"/>
+          <w:sz w:val="20"/>
+          <w:szCs w:val="20"/>
+        </w:rPr>
+        <w:t xml:space="preserve">        </w:t>
+      </w:r>
+    </w:p>
+    <w:p>
+      <w:pPr>
+        <w:tabs>
+          <w:tab w:val="left" w:pos="1134"/>
+        </w:tabs>
+        <w:spacing w:after="0" w:line="360" w:lineRule="auto"/>
+        <w:jc w:val="both"/>
+        <w:rPr>
+          <w:rFonts w:ascii="Times New Roman" w:hAnsi="Times New Roman" w:cs="Times New Roman"/>
+          <w:sz w:val="20"/>
+          <w:szCs w:val="20"/>
+        </w:rPr>
+      </w:pPr>
+      <w:r>
+        <w:rPr>
+          <w:rFonts w:ascii="Times New Roman" w:hAnsi="Times New Roman" w:cs="Times New Roman"/>
+          <w:sz w:val="20"/>
+          <w:szCs w:val="20"/>
+        </w:rPr>
+        <w:t>        user_label = tk.Label(</w:t>
+      </w:r>
+    </w:p>
+    <w:p>
+      <w:pPr>
+        <w:tabs>
+          <w:tab w:val="left" w:pos="1134"/>
+        </w:tabs>
+        <w:spacing w:after="0" w:line="360" w:lineRule="auto"/>
+        <w:jc w:val="both"/>
+        <w:rPr>
+          <w:rFonts w:ascii="Times New Roman" w:hAnsi="Times New Roman" w:cs="Times New Roman"/>
+          <w:sz w:val="20"/>
+          <w:szCs w:val="20"/>
+        </w:rPr>
+      </w:pPr>
+      <w:r>
+        <w:rPr>
+          <w:rFonts w:ascii="Times New Roman" w:hAnsi="Times New Roman" w:cs="Times New Roman"/>
+          <w:sz w:val="20"/>
+          <w:szCs w:val="20"/>
+        </w:rPr>
+        <w:t>            self.user_word_frame,</w:t>
+      </w:r>
+    </w:p>
+    <w:p>
+      <w:pPr>
+        <w:tabs>
+          <w:tab w:val="left" w:pos="1134"/>
+        </w:tabs>
+        <w:spacing w:after="0" w:line="360" w:lineRule="auto"/>
+        <w:jc w:val="both"/>
+        <w:rPr>
+          <w:rFonts w:ascii="Times New Roman" w:hAnsi="Times New Roman" w:cs="Times New Roman"/>
+          <w:sz w:val="20"/>
+          <w:szCs w:val="20"/>
+        </w:rPr>
+      </w:pPr>
+      <w:r>
+        <w:rPr>
+          <w:rFonts w:ascii="Times New Roman" w:hAnsi="Times New Roman" w:cs="Times New Roman"/>
+          <w:sz w:val="20"/>
+          <w:szCs w:val="20"/>
+        </w:rPr>
+        <w:t>            text="Ваше слово:",</w:t>
+      </w:r>
+    </w:p>
+    <w:p>
+      <w:pPr>
+        <w:tabs>
+          <w:tab w:val="left" w:pos="1134"/>
+        </w:tabs>
+        <w:spacing w:after="0" w:line="360" w:lineRule="auto"/>
+        <w:jc w:val="both"/>
+        <w:rPr>
+          <w:rFonts w:ascii="Times New Roman" w:hAnsi="Times New Roman" w:cs="Times New Roman"/>
+          <w:sz w:val="20"/>
+          <w:szCs w:val="20"/>
+        </w:rPr>
+      </w:pPr>
+      <w:r>
+        <w:rPr>
+          <w:rFonts w:ascii="Times New Roman" w:hAnsi="Times New Roman" w:cs="Times New Roman"/>
+          <w:sz w:val="20"/>
+          <w:szCs w:val="20"/>
+        </w:rPr>
+        <w:t>            font=('Arial', 12, 'bold'),</w:t>
+      </w:r>
+    </w:p>
+    <w:p>
+      <w:pPr>
+        <w:tabs>
+          <w:tab w:val="left" w:pos="1134"/>
+        </w:tabs>
+        <w:spacing w:after="0" w:line="360" w:lineRule="auto"/>
+        <w:jc w:val="both"/>
+        <w:rPr>
+          <w:rFonts w:ascii="Times New Roman" w:hAnsi="Times New Roman" w:cs="Times New Roman"/>
+          <w:sz w:val="20"/>
+          <w:szCs w:val="20"/>
+        </w:rPr>
+      </w:pPr>
+      <w:r>
+        <w:rPr>
+          <w:rFonts w:ascii="Times New Roman" w:hAnsi="Times New Roman" w:cs="Times New Roman"/>
+          <w:sz w:val="20"/>
+          <w:szCs w:val="20"/>
+        </w:rPr>
+        <w:t>            bg=self.COLORS['bg']</w:t>
+      </w:r>
+    </w:p>
+    <w:p>
+      <w:pPr>
+        <w:tabs>
+          <w:tab w:val="left" w:pos="1134"/>
+        </w:tabs>
+        <w:spacing w:after="0" w:line="360" w:lineRule="auto"/>
+        <w:jc w:val="both"/>
+        <w:rPr>
+          <w:rFonts w:ascii="Times New Roman" w:hAnsi="Times New Roman" w:cs="Times New Roman"/>
+          <w:sz w:val="20"/>
+          <w:szCs w:val="20"/>
+        </w:rPr>
+      </w:pPr>
+      <w:r>
+        <w:rPr>
+          <w:rFonts w:ascii="Times New Roman" w:hAnsi="Times New Roman" w:cs="Times New Roman"/>
+          <w:sz w:val="20"/>
+          <w:szCs w:val="20"/>
+        </w:rPr>
+        <w:t>        )</w:t>
+      </w:r>
+    </w:p>
+    <w:p>
+      <w:pPr>
+        <w:tabs>
+          <w:tab w:val="left" w:pos="1134"/>
+        </w:tabs>
+        <w:spacing w:after="0" w:line="360" w:lineRule="auto"/>
+        <w:jc w:val="both"/>
+        <w:rPr>
+          <w:rFonts w:ascii="Times New Roman" w:hAnsi="Times New Roman" w:cs="Times New Roman"/>
+          <w:sz w:val="20"/>
+          <w:szCs w:val="20"/>
+        </w:rPr>
+      </w:pPr>
+      <w:r>
+        <w:rPr>
+          <w:rFonts w:ascii="Times New Roman" w:hAnsi="Times New Roman" w:cs="Times New Roman"/>
+          <w:sz w:val="20"/>
+          <w:szCs w:val="20"/>
+        </w:rPr>
+        <w:t>        user_label.pack()</w:t>
+      </w:r>
+    </w:p>
+    <w:p>
+      <w:pPr>
+        <w:tabs>
+          <w:tab w:val="left" w:pos="1134"/>
+        </w:tabs>
+        <w:spacing w:after="0" w:line="360" w:lineRule="auto"/>
+        <w:jc w:val="both"/>
+        <w:rPr>
+          <w:rFonts w:ascii="Times New Roman" w:hAnsi="Times New Roman" w:cs="Times New Roman"/>
+          <w:sz w:val="20"/>
+          <w:szCs w:val="20"/>
+        </w:rPr>
+      </w:pPr>
+      <w:r>
+        <w:rPr>
+          <w:rFonts w:ascii="Times New Roman" w:hAnsi="Times New Roman" w:cs="Times New Roman"/>
+          <w:sz w:val="20"/>
+          <w:szCs w:val="20"/>
+        </w:rPr>
+        <w:t xml:space="preserve">        </w:t>
+      </w:r>
+    </w:p>
+    <w:p>
+      <w:pPr>
+        <w:tabs>
+          <w:tab w:val="left" w:pos="1134"/>
+        </w:tabs>
+        <w:spacing w:after="0" w:line="360" w:lineRule="auto"/>
+        <w:jc w:val="both"/>
+        <w:rPr>
+          <w:rFonts w:ascii="Times New Roman" w:hAnsi="Times New Roman" w:cs="Times New Roman"/>
+          <w:sz w:val="20"/>
+          <w:szCs w:val="20"/>
+        </w:rPr>
+      </w:pPr>
+      <w:r>
+        <w:rPr>
+          <w:rFonts w:ascii="Times New Roman" w:hAnsi="Times New Roman" w:cs="Times New Roman"/>
+          <w:sz w:val="20"/>
+          <w:szCs w:val="20"/>
+        </w:rPr>
+        <w:t>        self.user_letters_frame = tk.Frame(self.root, bg=self.COLORS['bg'])</w:t>
+      </w:r>
+    </w:p>
+    <w:p>
+      <w:pPr>
+        <w:tabs>
+          <w:tab w:val="left" w:pos="1134"/>
+        </w:tabs>
+        <w:spacing w:after="0" w:line="360" w:lineRule="auto"/>
+        <w:jc w:val="both"/>
+        <w:rPr>
+          <w:rFonts w:ascii="Times New Roman" w:hAnsi="Times New Roman" w:cs="Times New Roman"/>
+          <w:sz w:val="20"/>
+          <w:szCs w:val="20"/>
+        </w:rPr>
+      </w:pPr>
+      <w:r>
+        <w:rPr>
+          <w:rFonts w:ascii="Times New Roman" w:hAnsi="Times New Roman" w:cs="Times New Roman"/>
+          <w:sz w:val="20"/>
+          <w:szCs w:val="20"/>
+        </w:rPr>
+        <w:t>        self.user_letters_frame.pack(pady=10)</w:t>
+      </w:r>
+    </w:p>
+    <w:p>
+      <w:pPr>
+        <w:tabs>
+          <w:tab w:val="left" w:pos="1134"/>
+        </w:tabs>
+        <w:spacing w:after="0" w:line="360" w:lineRule="auto"/>
+        <w:jc w:val="both"/>
+        <w:rPr>
+          <w:rFonts w:ascii="Times New Roman" w:hAnsi="Times New Roman" w:cs="Times New Roman"/>
+          <w:sz w:val="20"/>
+          <w:szCs w:val="20"/>
+        </w:rPr>
+      </w:pPr>
+      <w:r>
+        <w:rPr>
+          <w:rFonts w:ascii="Times New Roman" w:hAnsi="Times New Roman" w:cs="Times New Roman"/>
+          <w:sz w:val="20"/>
+          <w:szCs w:val="20"/>
+        </w:rPr>
+        <w:lastRenderedPageBreak/>
+        <w:t xml:space="preserve">        </w:t>
+      </w:r>
+    </w:p>
+    <w:p>
+      <w:pPr>
+        <w:tabs>
+          <w:tab w:val="left" w:pos="1134"/>
+        </w:tabs>
+        <w:spacing w:after="0" w:line="360" w:lineRule="auto"/>
+        <w:jc w:val="both"/>
+        <w:rPr>
+          <w:rFonts w:ascii="Times New Roman" w:hAnsi="Times New Roman" w:cs="Times New Roman"/>
+          <w:sz w:val="20"/>
+          <w:szCs w:val="20"/>
+        </w:rPr>
+      </w:pPr>
+      <w:r>
+        <w:rPr>
+          <w:rFonts w:ascii="Times New Roman" w:hAnsi="Times New Roman" w:cs="Times New Roman"/>
+          <w:sz w:val="20"/>
+          <w:szCs w:val="20"/>
+        </w:rPr>
+        <w:t>        self.control_frame = tk.Frame(self.root, bg=self.COLORS['bg'])</w:t>
+      </w:r>
+    </w:p>
+    <w:p>
+      <w:pPr>
+        <w:tabs>
+          <w:tab w:val="left" w:pos="1134"/>
+        </w:tabs>
+        <w:spacing w:after="0" w:line="360" w:lineRule="auto"/>
+        <w:jc w:val="both"/>
+        <w:rPr>
+          <w:rFonts w:ascii="Times New Roman" w:hAnsi="Times New Roman" w:cs="Times New Roman"/>
+          <w:sz w:val="20"/>
+          <w:szCs w:val="20"/>
+        </w:rPr>
+      </w:pPr>
+      <w:r>
+        <w:rPr>
+          <w:rFonts w:ascii="Times New Roman" w:hAnsi="Times New Roman" w:cs="Times New Roman"/>
+          <w:sz w:val="20"/>
+          <w:szCs w:val="20"/>
+        </w:rPr>
+        <w:t>        self.control_frame.pack(pady=20)</w:t>
+      </w:r>
+    </w:p>
+    <w:p>
+      <w:pPr>
+        <w:tabs>
+          <w:tab w:val="left" w:pos="1134"/>
+        </w:tabs>
+        <w:spacing w:after="0" w:line="360" w:lineRule="auto"/>
+        <w:jc w:val="both"/>
+        <w:rPr>
+          <w:rFonts w:ascii="Times New Roman" w:hAnsi="Times New Roman" w:cs="Times New Roman"/>
+          <w:sz w:val="20"/>
+          <w:szCs w:val="20"/>
+        </w:rPr>
+      </w:pPr>
+      <w:r>
+        <w:rPr>
+          <w:rFonts w:ascii="Times New Roman" w:hAnsi="Times New Roman" w:cs="Times New Roman"/>
+          <w:sz w:val="20"/>
+          <w:szCs w:val="20"/>
+        </w:rPr>
+        <w:t xml:space="preserve">        </w:t>
+      </w:r>
+    </w:p>
+    <w:p>
+      <w:pPr>
+        <w:tabs>
+          <w:tab w:val="left" w:pos="1134"/>
+        </w:tabs>
+        <w:spacing w:after="0" w:line="360" w:lineRule="auto"/>
+        <w:jc w:val="both"/>
+        <w:rPr>
+          <w:rFonts w:ascii="Times New Roman" w:hAnsi="Times New Roman" w:cs="Times New Roman"/>
+          <w:sz w:val="20"/>
+          <w:szCs w:val="20"/>
+        </w:rPr>
+      </w:pPr>
+      <w:r>
+        <w:rPr>
+          <w:rFonts w:ascii="Times New Roman" w:hAnsi="Times New Roman" w:cs="Times New Roman"/>
+          <w:sz w:val="20"/>
+          <w:szCs w:val="20"/>
+        </w:rPr>
+        <w:t>        self.check_button = tk.Button(</w:t>
+      </w:r>
+    </w:p>
+    <w:p>
+      <w:pPr>
+        <w:tabs>
+          <w:tab w:val="left" w:pos="1134"/>
+        </w:tabs>
+        <w:spacing w:after="0" w:line="360" w:lineRule="auto"/>
+        <w:jc w:val="both"/>
+        <w:rPr>
+          <w:rFonts w:ascii="Times New Roman" w:hAnsi="Times New Roman" w:cs="Times New Roman"/>
+          <w:sz w:val="20"/>
+          <w:szCs w:val="20"/>
+        </w:rPr>
+      </w:pPr>
+      <w:r>
+        <w:rPr>
+          <w:rFonts w:ascii="Times New Roman" w:hAnsi="Times New Roman" w:cs="Times New Roman"/>
+          <w:sz w:val="20"/>
+          <w:szCs w:val="20"/>
+        </w:rPr>
+        <w:t>            self.control_frame,</w:t>
+      </w:r>
+    </w:p>
+    <w:p>
+      <w:pPr>
+        <w:tabs>
+          <w:tab w:val="left" w:pos="1134"/>
+        </w:tabs>
+        <w:spacing w:after="0" w:line="360" w:lineRule="auto"/>
+        <w:jc w:val="both"/>
+        <w:rPr>
+          <w:rFonts w:ascii="Times New Roman" w:hAnsi="Times New Roman" w:cs="Times New Roman"/>
+          <w:sz w:val="20"/>
+          <w:szCs w:val="20"/>
+        </w:rPr>
+      </w:pPr>
+      <w:r>
+        <w:rPr>
+          <w:rFonts w:ascii="Times New Roman" w:hAnsi="Times New Roman" w:cs="Times New Roman"/>
+          <w:sz w:val="20"/>
+          <w:szCs w:val="20"/>
+        </w:rPr>
+        <w:t>            text="Проверить",</w:t>
+      </w:r>
+    </w:p>
+    <w:p>
+      <w:pPr>
+        <w:tabs>
+          <w:tab w:val="left" w:pos="1134"/>
+        </w:tabs>
+        <w:spacing w:after="0" w:line="360" w:lineRule="auto"/>
+        <w:jc w:val="both"/>
+        <w:rPr>
+          <w:rFonts w:ascii="Times New Roman" w:hAnsi="Times New Roman" w:cs="Times New Roman"/>
+          <w:sz w:val="20"/>
+          <w:szCs w:val="20"/>
+        </w:rPr>
+      </w:pPr>
+      <w:r>
+        <w:rPr>
+          <w:rFonts w:ascii="Times New Roman" w:hAnsi="Times New Roman" w:cs="Times New Roman"/>
+          <w:sz w:val="20"/>
+          <w:szCs w:val="20"/>
+        </w:rPr>
+        <w:t>            command=self.check_word,</w:t>
+      </w:r>
+    </w:p>
+    <w:p>
+      <w:pPr>
+        <w:tabs>
+          <w:tab w:val="left" w:pos="1134"/>
+        </w:tabs>
+        <w:spacing w:after="0" w:line="360" w:lineRule="auto"/>
+        <w:jc w:val="both"/>
+        <w:rPr>
+          <w:rFonts w:ascii="Times New Roman" w:hAnsi="Times New Roman" w:cs="Times New Roman"/>
+          <w:sz w:val="20"/>
+          <w:szCs w:val="20"/>
+        </w:rPr>
+      </w:pPr>
+      <w:r>
+        <w:rPr>
+          <w:rFonts w:ascii="Times New Roman" w:hAnsi="Times New Roman" w:cs="Times New Roman"/>
+          <w:sz w:val="20"/>
+          <w:szCs w:val="20"/>
+        </w:rPr>
+        <w:t>            bg='#32cd32',</w:t>
+      </w:r>
+    </w:p>
+    <w:p>
+      <w:pPr>
+        <w:tabs>
+          <w:tab w:val="left" w:pos="1134"/>
+        </w:tabs>
+        <w:spacing w:after="0" w:line="360" w:lineRule="auto"/>
+        <w:jc w:val="both"/>
+        <w:rPr>
+          <w:rFonts w:ascii="Times New Roman" w:hAnsi="Times New Roman" w:cs="Times New Roman"/>
+          <w:sz w:val="20"/>
+          <w:szCs w:val="20"/>
+        </w:rPr>
+      </w:pPr>
+      <w:r>
+        <w:rPr>
+          <w:rFonts w:ascii="Times New Roman" w:hAnsi="Times New Roman" w:cs="Times New Roman"/>
+          <w:sz w:val="20"/>
+          <w:szCs w:val="20"/>
+        </w:rPr>
+        <w:t>            fg='white',</w:t>
+      </w:r>
+    </w:p>
+    <w:p>
+      <w:pPr>
+        <w:tabs>
+          <w:tab w:val="left" w:pos="1134"/>
+        </w:tabs>
+        <w:spacing w:after="0" w:line="360" w:lineRule="auto"/>
+        <w:jc w:val="both"/>
+        <w:rPr>
+          <w:rFonts w:ascii="Times New Roman" w:hAnsi="Times New Roman" w:cs="Times New Roman"/>
+          <w:sz w:val="20"/>
+          <w:szCs w:val="20"/>
+        </w:rPr>
+      </w:pPr>
+      <w:r>
+        <w:rPr>
+          <w:rFonts w:ascii="Times New Roman" w:hAnsi="Times New Roman" w:cs="Times New Roman"/>
+          <w:sz w:val="20"/>
+          <w:szCs w:val="20"/>
+        </w:rPr>
+        <w:t>            font=('Arial', 11, 'bold'),</w:t>
+      </w:r>
+    </w:p>
+    <w:p>
+      <w:pPr>
+        <w:tabs>
+          <w:tab w:val="left" w:pos="1134"/>
+        </w:tabs>
+        <w:spacing w:after="0" w:line="360" w:lineRule="auto"/>
+        <w:jc w:val="both"/>
+        <w:rPr>
+          <w:rFonts w:ascii="Times New Roman" w:hAnsi="Times New Roman" w:cs="Times New Roman"/>
+          <w:sz w:val="20"/>
+          <w:szCs w:val="20"/>
+        </w:rPr>
+      </w:pPr>
+      <w:r>
+        <w:rPr>
+          <w:rFonts w:ascii="Times New Roman" w:hAnsi="Times New Roman" w:cs="Times New Roman"/>
+          <w:sz w:val="20"/>
+          <w:szCs w:val="20"/>
+        </w:rPr>
+        <w:t>            padx=20,</w:t>
+      </w:r>
+    </w:p>
+    <w:p>
+      <w:pPr>
+        <w:tabs>
+          <w:tab w:val="left" w:pos="1134"/>
+        </w:tabs>
+        <w:spacing w:after="0" w:line="360" w:lineRule="auto"/>
+        <w:jc w:val="both"/>
+        <w:rPr>
+          <w:rFonts w:ascii="Times New Roman" w:hAnsi="Times New Roman" w:cs="Times New Roman"/>
+          <w:sz w:val="20"/>
+          <w:szCs w:val="20"/>
+        </w:rPr>
+      </w:pPr>
+      <w:r>
+        <w:rPr>
+          <w:rFonts w:ascii="Times New Roman" w:hAnsi="Times New Roman" w:cs="Times New Roman"/>
+          <w:sz w:val="20"/>
+          <w:szCs w:val="20"/>
+        </w:rPr>
+        <w:t>            pady=8,</w:t>
+      </w:r>
+    </w:p>
+    <w:p>
+      <w:pPr>
+        <w:tabs>
+          <w:tab w:val="left" w:pos="1134"/>
+        </w:tabs>
+        <w:spacing w:after="0" w:line="360" w:lineRule="auto"/>
+        <w:jc w:val="both"/>
+        <w:rPr>
+          <w:rFonts w:ascii="Times New Roman" w:hAnsi="Times New Roman" w:cs="Times New Roman"/>
+          <w:sz w:val="20"/>
+          <w:szCs w:val="20"/>
+        </w:rPr>
+      </w:pPr>
+      <w:r>
+        <w:rPr>
+          <w:rFonts w:ascii="Times New Roman" w:hAnsi="Times New Roman" w:cs="Times New Roman"/>
+          <w:sz w:val="20"/>
+          <w:szCs w:val="20"/>
+        </w:rPr>
+        <w:t>            state=tk.DISABLED</w:t>
+      </w:r>
+    </w:p>
+    <w:p>
+      <w:pPr>
+        <w:tabs>
+          <w:tab w:val="left" w:pos="1134"/>
+        </w:tabs>
+        <w:spacing w:after="0" w:line="360" w:lineRule="auto"/>
+        <w:jc w:val="both"/>
+        <w:rPr>
+          <w:rFonts w:ascii="Times New Roman" w:hAnsi="Times New Roman" w:cs="Times New Roman"/>
+          <w:sz w:val="20"/>
+          <w:szCs w:val="20"/>
+        </w:rPr>
+      </w:pPr>
+      <w:r>
+        <w:rPr>
+          <w:rFonts w:ascii="Times New Roman" w:hAnsi="Times New Roman" w:cs="Times New Roman"/>
+          <w:sz w:val="20"/>
+          <w:szCs w:val="20"/>
+        </w:rPr>
+        <w:t>        )</w:t>
+      </w:r>
+    </w:p>
+    <w:p>
+      <w:pPr>
+        <w:tabs>
+          <w:tab w:val="left" w:pos="1134"/>
+        </w:tabs>
+        <w:spacing w:after="0" w:line="360" w:lineRule="auto"/>
+        <w:jc w:val="both"/>
+        <w:rPr>
+          <w:rFonts w:ascii="Times New Roman" w:hAnsi="Times New Roman" w:cs="Times New Roman"/>
+          <w:sz w:val="20"/>
+          <w:szCs w:val="20"/>
+        </w:rPr>
+      </w:pPr>
+      <w:r>
+        <w:rPr>
+          <w:rFonts w:ascii="Times New Roman" w:hAnsi="Times New Roman" w:cs="Times New Roman"/>
+          <w:sz w:val="20"/>
+          <w:szCs w:val="20"/>
+        </w:rPr>
+        <w:t>        self.check_button.pack(side=tk.LEFT, padx=10)</w:t>
+      </w:r>
+    </w:p>
+    <w:p>
+      <w:pPr>
+        <w:tabs>
+          <w:tab w:val="left" w:pos="1134"/>
+        </w:tabs>
+        <w:spacing w:after="0" w:line="360" w:lineRule="auto"/>
+        <w:jc w:val="both"/>
+        <w:rPr>
+          <w:rFonts w:ascii="Times New Roman" w:hAnsi="Times New Roman" w:cs="Times New Roman"/>
+          <w:sz w:val="20"/>
+          <w:szCs w:val="20"/>
+        </w:rPr>
+      </w:pPr>
+      <w:r>
+        <w:rPr>
+          <w:rFonts w:ascii="Times New Roman" w:hAnsi="Times New Roman" w:cs="Times New Roman"/>
+          <w:sz w:val="20"/>
+          <w:szCs w:val="20"/>
+        </w:rPr>
+        <w:t xml:space="preserve">        </w:t>
+      </w:r>
+    </w:p>
+    <w:p>
+      <w:pPr>
+        <w:tabs>
+          <w:tab w:val="left" w:pos="1134"/>
+        </w:tabs>
+        <w:spacing w:after="0" w:line="360" w:lineRule="auto"/>
+        <w:jc w:val="both"/>
+        <w:rPr>
+          <w:rFonts w:ascii="Times New Roman" w:hAnsi="Times New Roman" w:cs="Times New Roman"/>
+          <w:sz w:val="20"/>
+          <w:szCs w:val="20"/>
+        </w:rPr>
+      </w:pPr>
+      <w:r>
+        <w:rPr>
+          <w:rFonts w:ascii="Times New Roman" w:hAnsi="Times New Roman" w:cs="Times New Roman"/>
+          <w:sz w:val="20"/>
+          <w:szCs w:val="20"/>
+        </w:rPr>
+        <w:t>        self.undo_button = tk.Button(</w:t>
+      </w:r>
+    </w:p>
+    <w:p>
+      <w:pPr>
+        <w:tabs>
+          <w:tab w:val="left" w:pos="1134"/>
+        </w:tabs>
+        <w:spacing w:after="0" w:line="360" w:lineRule="auto"/>
+        <w:jc w:val="both"/>
+        <w:rPr>
+          <w:rFonts w:ascii="Times New Roman" w:hAnsi="Times New Roman" w:cs="Times New Roman"/>
+          <w:sz w:val="20"/>
+          <w:szCs w:val="20"/>
+        </w:rPr>
+      </w:pPr>
+      <w:r>
+        <w:rPr>
+          <w:rFonts w:ascii="Times New Roman" w:hAnsi="Times New Roman" w:cs="Times New Roman"/>
+          <w:sz w:val="20"/>
+          <w:szCs w:val="20"/>
+        </w:rPr>
+        <w:t>            self.control_frame,</w:t>
+      </w:r>
+    </w:p>
+    <w:p>
+      <w:pPr>
+        <w:tabs>
+          <w:tab w:val="left" w:pos="1134"/>
+        </w:tabs>
+        <w:spacing w:after="0" w:line="360" w:lineRule="auto"/>
+        <w:jc w:val="both"/>
+        <w:rPr>
+          <w:rFonts w:ascii="Times New Roman" w:hAnsi="Times New Roman" w:cs="Times New Roman"/>
+          <w:sz w:val="20"/>
+          <w:szCs w:val="20"/>
+        </w:rPr>
+      </w:pPr>
+      <w:r>
+        <w:rPr>
+          <w:rFonts w:ascii="Times New Roman" w:hAnsi="Times New Roman" w:cs="Times New Roman"/>
+          <w:sz w:val="20"/>
+          <w:szCs w:val="20"/>
+        </w:rPr>
+        <w:t>            text="Отменить",</w:t>
+      </w:r>
+    </w:p>
+    <w:p>
+      <w:pPr>
+        <w:tabs>
+          <w:tab w:val="left" w:pos="1134"/>
+        </w:tabs>
+        <w:spacing w:after="0" w:line="360" w:lineRule="auto"/>
+        <w:jc w:val="both"/>
+        <w:rPr>
+          <w:rFonts w:ascii="Times New Roman" w:hAnsi="Times New Roman" w:cs="Times New Roman"/>
+          <w:sz w:val="20"/>
+          <w:szCs w:val="20"/>
+        </w:rPr>
+      </w:pPr>
+      <w:r>
+        <w:rPr>
+          <w:rFonts w:ascii="Times New Roman" w:hAnsi="Times New Roman" w:cs="Times New Roman"/>
+          <w:sz w:val="20"/>
+          <w:szCs w:val="20"/>
+        </w:rPr>
+        <w:t>            command=self.undo_action,</w:t>
+      </w:r>
+    </w:p>
+    <w:p>
+      <w:pPr>
+        <w:tabs>
+          <w:tab w:val="left" w:pos="1134"/>
+        </w:tabs>
+        <w:spacing w:after="0" w:line="360" w:lineRule="auto"/>
+        <w:jc w:val="both"/>
+        <w:rPr>
+          <w:rFonts w:ascii="Times New Roman" w:hAnsi="Times New Roman" w:cs="Times New Roman"/>
+          <w:sz w:val="20"/>
+          <w:szCs w:val="20"/>
+        </w:rPr>
+      </w:pPr>
+      <w:r>
+        <w:rPr>
+          <w:rFonts w:ascii="Times New Roman" w:hAnsi="Times New Roman" w:cs="Times New Roman"/>
+          <w:sz w:val="20"/>
+          <w:szCs w:val="20"/>
+        </w:rPr>
+        <w:t>            bg=self.COLORS['button'],</w:t>
+      </w:r>
+    </w:p>
+    <w:p>
+      <w:pPr>
+        <w:tabs>
+          <w:tab w:val="left" w:pos="1134"/>
+        </w:tabs>
+        <w:spacing w:after="0" w:line="360" w:lineRule="auto"/>
+        <w:jc w:val="both"/>
+        <w:rPr>
+          <w:rFonts w:ascii="Times New Roman" w:hAnsi="Times New Roman" w:cs="Times New Roman"/>
+          <w:sz w:val="20"/>
+          <w:szCs w:val="20"/>
+        </w:rPr>
+      </w:pPr>
+      <w:r>
+        <w:rPr>
+          <w:rFonts w:ascii="Times New Roman" w:hAnsi="Times New Roman" w:cs="Times New Roman"/>
+          <w:sz w:val="20"/>
+          <w:szCs w:val="20"/>
+        </w:rPr>
+        <w:t>            fg=self.COLORS['button_text'],</w:t>
+      </w:r>
+    </w:p>
+    <w:p>
+      <w:pPr>
+        <w:tabs>
+          <w:tab w:val="left" w:pos="1134"/>
+        </w:tabs>
+        <w:spacing w:after="0" w:line="360" w:lineRule="auto"/>
+        <w:jc w:val="both"/>
+        <w:rPr>
+          <w:rFonts w:ascii="Times New Roman" w:hAnsi="Times New Roman" w:cs="Times New Roman"/>
+          <w:sz w:val="20"/>
+          <w:szCs w:val="20"/>
+        </w:rPr>
+      </w:pPr>
+      <w:r>
+        <w:rPr>
+          <w:rFonts w:ascii="Times New Roman" w:hAnsi="Times New Roman" w:cs="Times New Roman"/>
+          <w:sz w:val="20"/>
+          <w:szCs w:val="20"/>
+        </w:rPr>
+        <w:t>            font=('Arial', 11),</w:t>
+      </w:r>
+    </w:p>
+    <w:p>
+      <w:pPr>
+        <w:tabs>
+          <w:tab w:val="left" w:pos="1134"/>
+        </w:tabs>
+        <w:spacing w:after="0" w:line="360" w:lineRule="auto"/>
+        <w:jc w:val="both"/>
+        <w:rPr>
+          <w:rFonts w:ascii="Times New Roman" w:hAnsi="Times New Roman" w:cs="Times New Roman"/>
+          <w:sz w:val="20"/>
+          <w:szCs w:val="20"/>
+        </w:rPr>
+      </w:pPr>
+      <w:r>
+        <w:rPr>
+          <w:rFonts w:ascii="Times New Roman" w:hAnsi="Times New Roman" w:cs="Times New Roman"/>
+          <w:sz w:val="20"/>
+          <w:szCs w:val="20"/>
+        </w:rPr>
+        <w:t>            padx=20,</w:t>
+      </w:r>
+    </w:p>
+    <w:p>
+      <w:pPr>
+        <w:tabs>
+          <w:tab w:val="left" w:pos="1134"/>
+        </w:tabs>
+        <w:spacing w:after="0" w:line="360" w:lineRule="auto"/>
+        <w:jc w:val="both"/>
+        <w:rPr>
+          <w:rFonts w:ascii="Times New Roman" w:hAnsi="Times New Roman" w:cs="Times New Roman"/>
+          <w:sz w:val="20"/>
+          <w:szCs w:val="20"/>
+        </w:rPr>
+      </w:pPr>
+      <w:r>
+        <w:rPr>
+          <w:rFonts w:ascii="Times New Roman" w:hAnsi="Times New Roman" w:cs="Times New Roman"/>
+          <w:sz w:val="20"/>
+          <w:szCs w:val="20"/>
+        </w:rPr>
+        <w:t>            pady=8,</w:t>
+      </w:r>
+    </w:p>
+    <w:p>
+      <w:pPr>
+        <w:tabs>
+          <w:tab w:val="left" w:pos="1134"/>
+        </w:tabs>
+        <w:spacing w:after="0" w:line="360" w:lineRule="auto"/>
+        <w:jc w:val="both"/>
+        <w:rPr>
+          <w:rFonts w:ascii="Times New Roman" w:hAnsi="Times New Roman" w:cs="Times New Roman"/>
+          <w:sz w:val="20"/>
+          <w:szCs w:val="20"/>
+        </w:rPr>
+      </w:pPr>
+      <w:r>
+        <w:rPr>
+          <w:rFonts w:ascii="Times New Roman" w:hAnsi="Times New Roman" w:cs="Times New Roman"/>
+          <w:sz w:val="20"/>
+          <w:szCs w:val="20"/>
+        </w:rPr>
+        <w:t>            state=tk.DISABLED</w:t>
+      </w:r>
+    </w:p>
+    <w:p>
+      <w:pPr>
+        <w:tabs>
+          <w:tab w:val="left" w:pos="1134"/>
+        </w:tabs>
+        <w:spacing w:after="0" w:line="360" w:lineRule="auto"/>
+        <w:jc w:val="both"/>
+        <w:rPr>
+          <w:rFonts w:ascii="Times New Roman" w:hAnsi="Times New Roman" w:cs="Times New Roman"/>
+          <w:sz w:val="20"/>
+          <w:szCs w:val="20"/>
+        </w:rPr>
+      </w:pPr>
+      <w:r>
+        <w:rPr>
+          <w:rFonts w:ascii="Times New Roman" w:hAnsi="Times New Roman" w:cs="Times New Roman"/>
+          <w:sz w:val="20"/>
+          <w:szCs w:val="20"/>
+        </w:rPr>
+        <w:t>        )</w:t>
+      </w:r>
+    </w:p>
+    <w:p>
+      <w:pPr>
+        <w:tabs>
+          <w:tab w:val="left" w:pos="1134"/>
+        </w:tabs>
+        <w:spacing w:after="0" w:line="360" w:lineRule="auto"/>
+        <w:jc w:val="both"/>
+        <w:rPr>
+          <w:rFonts w:ascii="Times New Roman" w:hAnsi="Times New Roman" w:cs="Times New Roman"/>
+          <w:sz w:val="20"/>
+          <w:szCs w:val="20"/>
+        </w:rPr>
+      </w:pPr>
+      <w:r>
+        <w:rPr>
+          <w:rFonts w:ascii="Times New Roman" w:hAnsi="Times New Roman" w:cs="Times New Roman"/>
+          <w:sz w:val="20"/>
+          <w:szCs w:val="20"/>
+        </w:rPr>
+        <w:t>        self.undo_button.pack(side=tk.LEFT, padx=10)</w:t>
+      </w:r>
+    </w:p>
+    <w:p>
+      <w:pPr>
+        <w:tabs>
+          <w:tab w:val="left" w:pos="1134"/>
+        </w:tabs>
+        <w:spacing w:after="0" w:line="360" w:lineRule="auto"/>
+        <w:jc w:val="both"/>
+        <w:rPr>
+          <w:rFonts w:ascii="Times New Roman" w:hAnsi="Times New Roman" w:cs="Times New Roman"/>
+          <w:sz w:val="20"/>
+          <w:szCs w:val="20"/>
+        </w:rPr>
+      </w:pPr>
+      <w:r>
+        <w:rPr>
+          <w:rFonts w:ascii="Times New Roman" w:hAnsi="Times New Roman" w:cs="Times New Roman"/>
+          <w:sz w:val="20"/>
+          <w:szCs w:val="20"/>
+        </w:rPr>
+        <w:t xml:space="preserve">        </w:t>
+      </w:r>
+    </w:p>
+    <w:p>
+      <w:pPr>
+        <w:tabs>
+          <w:tab w:val="left" w:pos="1134"/>
+        </w:tabs>
+        <w:spacing w:after="0" w:line="360" w:lineRule="auto"/>
+        <w:jc w:val="both"/>
+        <w:rPr>
+          <w:rFonts w:ascii="Times New Roman" w:hAnsi="Times New Roman" w:cs="Times New Roman"/>
+          <w:sz w:val="20"/>
+          <w:szCs w:val="20"/>
+        </w:rPr>
+      </w:pPr>
+      <w:r>
+        <w:rPr>
+          <w:rFonts w:ascii="Times New Roman" w:hAnsi="Times New Roman" w:cs="Times New Roman"/>
+          <w:sz w:val="20"/>
+          <w:szCs w:val="20"/>
+        </w:rPr>
+        <w:t>        self.new_game_button = tk.Button(</w:t>
+      </w:r>
+    </w:p>
+    <w:p>
+      <w:pPr>
+        <w:tabs>
+          <w:tab w:val="left" w:pos="1134"/>
+        </w:tabs>
+        <w:spacing w:after="0" w:line="360" w:lineRule="auto"/>
+        <w:jc w:val="both"/>
+        <w:rPr>
+          <w:rFonts w:ascii="Times New Roman" w:hAnsi="Times New Roman" w:cs="Times New Roman"/>
+          <w:sz w:val="20"/>
+          <w:szCs w:val="20"/>
+        </w:rPr>
+      </w:pPr>
+      <w:r>
+        <w:rPr>
+          <w:rFonts w:ascii="Times New Roman" w:hAnsi="Times New Roman" w:cs="Times New Roman"/>
+          <w:sz w:val="20"/>
+          <w:szCs w:val="20"/>
+        </w:rPr>
+        <w:t>            self.control_frame,</w:t>
+      </w:r>
+    </w:p>
+    <w:p>
+      <w:pPr>
+        <w:tabs>
+          <w:tab w:val="left" w:pos="1134"/>
+        </w:tabs>
+        <w:spacing w:after="0" w:line="360" w:lineRule="auto"/>
+        <w:jc w:val="both"/>
+        <w:rPr>
+          <w:rFonts w:ascii="Times New Roman" w:hAnsi="Times New Roman" w:cs="Times New Roman"/>
+          <w:sz w:val="20"/>
+          <w:szCs w:val="20"/>
+        </w:rPr>
+      </w:pPr>
+      <w:r>
+        <w:rPr>
+          <w:rFonts w:ascii="Times New Roman" w:hAnsi="Times New Roman" w:cs="Times New Roman"/>
+          <w:sz w:val="20"/>
+          <w:szCs w:val="20"/>
+        </w:rPr>
+        <w:t>            text="Новая игра",</w:t>
+      </w:r>
+    </w:p>
+    <w:p>
+      <w:pPr>
+        <w:tabs>
+          <w:tab w:val="left" w:pos="1134"/>
+        </w:tabs>
+        <w:spacing w:after="0" w:line="360" w:lineRule="auto"/>
+        <w:jc w:val="both"/>
+        <w:rPr>
+          <w:rFonts w:ascii="Times New Roman" w:hAnsi="Times New Roman" w:cs="Times New Roman"/>
+          <w:sz w:val="20"/>
+          <w:szCs w:val="20"/>
+        </w:rPr>
+      </w:pPr>
+      <w:r>
+        <w:rPr>
+          <w:rFonts w:ascii="Times New Roman" w:hAnsi="Times New Roman" w:cs="Times New Roman"/>
+          <w:sz w:val="20"/>
+          <w:szCs w:val="20"/>
+        </w:rPr>
+        <w:t>            command=self.new_game,</w:t>
+      </w:r>
+    </w:p>
+    <w:p>
+      <w:pPr>
+        <w:tabs>
+          <w:tab w:val="left" w:pos="1134"/>
+        </w:tabs>
+        <w:spacing w:after="0" w:line="360" w:lineRule="auto"/>
+        <w:jc w:val="both"/>
+        <w:rPr>
+          <w:rFonts w:ascii="Times New Roman" w:hAnsi="Times New Roman" w:cs="Times New Roman"/>
+          <w:sz w:val="20"/>
+          <w:szCs w:val="20"/>
+        </w:rPr>
+      </w:pPr>
+      <w:r>
+        <w:rPr>
+          <w:rFonts w:ascii="Times New Roman" w:hAnsi="Times New Roman" w:cs="Times New Roman"/>
+          <w:sz w:val="20"/>
+          <w:szCs w:val="20"/>
+        </w:rPr>
+        <w:t>            bg='#ffa500',</w:t>
+      </w:r>
+    </w:p>
+    <w:p>
+      <w:pPr>
+        <w:tabs>
+          <w:tab w:val="left" w:pos="1134"/>
+        </w:tabs>
+        <w:spacing w:after="0" w:line="360" w:lineRule="auto"/>
+        <w:jc w:val="both"/>
+        <w:rPr>
+          <w:rFonts w:ascii="Times New Roman" w:hAnsi="Times New Roman" w:cs="Times New Roman"/>
+          <w:sz w:val="20"/>
+          <w:szCs w:val="20"/>
+        </w:rPr>
+      </w:pPr>
+      <w:r>
+        <w:rPr>
+          <w:rFonts w:ascii="Times New Roman" w:hAnsi="Times New Roman" w:cs="Times New Roman"/>
+          <w:sz w:val="20"/>
+          <w:szCs w:val="20"/>
+        </w:rPr>
+        <w:t>            fg='white',</w:t>
+      </w:r>
+    </w:p>
+    <w:p>
+      <w:pPr>
+        <w:tabs>
+          <w:tab w:val="left" w:pos="1134"/>
+        </w:tabs>
+        <w:spacing w:after="0" w:line="360" w:lineRule="auto"/>
+        <w:jc w:val="both"/>
+        <w:rPr>
+          <w:rFonts w:ascii="Times New Roman" w:hAnsi="Times New Roman" w:cs="Times New Roman"/>
+          <w:sz w:val="20"/>
+          <w:szCs w:val="20"/>
+        </w:rPr>
+      </w:pPr>
+      <w:r>
+        <w:rPr>
+          <w:rFonts w:ascii="Times New Roman" w:hAnsi="Times New Roman" w:cs="Times New Roman"/>
+          <w:sz w:val="20"/>
+          <w:szCs w:val="20"/>
+        </w:rPr>
+        <w:t>            font=('Arial', 11, 'bold'),</w:t>
+      </w:r>
+    </w:p>
+    <w:p>
+      <w:pPr>
+        <w:tabs>
+          <w:tab w:val="left" w:pos="1134"/>
+        </w:tabs>
+        <w:spacing w:after="0" w:line="360" w:lineRule="auto"/>
+        <w:jc w:val="both"/>
+        <w:rPr>
+          <w:rFonts w:ascii="Times New Roman" w:hAnsi="Times New Roman" w:cs="Times New Roman"/>
+          <w:sz w:val="20"/>
+          <w:szCs w:val="20"/>
+        </w:rPr>
+      </w:pPr>
+      <w:r>
+        <w:rPr>
+          <w:rFonts w:ascii="Times New Roman" w:hAnsi="Times New Roman" w:cs="Times New Roman"/>
+          <w:sz w:val="20"/>
+          <w:szCs w:val="20"/>
+        </w:rPr>
+        <w:t>            padx=20,</w:t>
+      </w:r>
+    </w:p>
+    <w:p>
+      <w:pPr>
+        <w:tabs>
+          <w:tab w:val="left" w:pos="1134"/>
+        </w:tabs>
+        <w:spacing w:after="0" w:line="360" w:lineRule="auto"/>
+        <w:jc w:val="both"/>
+        <w:rPr>
+          <w:rFonts w:ascii="Times New Roman" w:hAnsi="Times New Roman" w:cs="Times New Roman"/>
+          <w:sz w:val="20"/>
+          <w:szCs w:val="20"/>
+        </w:rPr>
+      </w:pPr>
+      <w:r>
+        <w:rPr>
+          <w:rFonts w:ascii="Times New Roman" w:hAnsi="Times New Roman" w:cs="Times New Roman"/>
+          <w:sz w:val="20"/>
+          <w:szCs w:val="20"/>
+        </w:rPr>
+        <w:t>            pady=8</w:t>
+      </w:r>
+    </w:p>
+    <w:p>
+      <w:pPr>
+        <w:tabs>
+          <w:tab w:val="left" w:pos="1134"/>
+        </w:tabs>
+        <w:spacing w:after="0" w:line="360" w:lineRule="auto"/>
+        <w:jc w:val="both"/>
+        <w:rPr>
+          <w:rFonts w:ascii="Times New Roman" w:hAnsi="Times New Roman" w:cs="Times New Roman"/>
+          <w:sz w:val="20"/>
+          <w:szCs w:val="20"/>
+        </w:rPr>
+      </w:pPr>
+      <w:r>
+        <w:rPr>
+          <w:rFonts w:ascii="Times New Roman" w:hAnsi="Times New Roman" w:cs="Times New Roman"/>
+          <w:sz w:val="20"/>
+          <w:szCs w:val="20"/>
+        </w:rPr>
+        <w:t>        )</w:t>
+      </w:r>
+    </w:p>
+    <w:p>
+      <w:pPr>
+        <w:tabs>
+          <w:tab w:val="left" w:pos="1134"/>
+        </w:tabs>
+        <w:spacing w:after="0" w:line="360" w:lineRule="auto"/>
+        <w:jc w:val="both"/>
+        <w:rPr>
+          <w:rFonts w:ascii="Times New Roman" w:hAnsi="Times New Roman" w:cs="Times New Roman"/>
+          <w:sz w:val="20"/>
+          <w:szCs w:val="20"/>
+        </w:rPr>
+      </w:pPr>
+      <w:r>
+        <w:rPr>
+          <w:rFonts w:ascii="Times New Roman" w:hAnsi="Times New Roman" w:cs="Times New Roman"/>
+          <w:sz w:val="20"/>
+          <w:szCs w:val="20"/>
+        </w:rPr>
+        <w:t>        self.new_game_button.pack(side=tk.LEFT, padx=10)</w:t>
+      </w:r>
+    </w:p>
+    <w:p>
+      <w:pPr>
+        <w:tabs>
+          <w:tab w:val="left" w:pos="1134"/>
+        </w:tabs>
+        <w:spacing w:after="0" w:line="360" w:lineRule="auto"/>
+        <w:jc w:val="both"/>
+        <w:rPr>
+          <w:rFonts w:ascii="Times New Roman" w:hAnsi="Times New Roman" w:cs="Times New Roman"/>
+          <w:sz w:val="20"/>
+          <w:szCs w:val="20"/>
+        </w:rPr>
+      </w:pPr>
+      <w:r>
+        <w:rPr>
+          <w:rFonts w:ascii="Times New Roman" w:hAnsi="Times New Roman" w:cs="Times New Roman"/>
+          <w:sz w:val="20"/>
+          <w:szCs w:val="20"/>
+        </w:rPr>
+        <w:lastRenderedPageBreak/>
+        <w:t xml:space="preserve">        </w:t>
+      </w:r>
+    </w:p>
+    <w:p>
+      <w:pPr>
+        <w:tabs>
+          <w:tab w:val="left" w:pos="1134"/>
+        </w:tabs>
+        <w:spacing w:after="0" w:line="360" w:lineRule="auto"/>
+        <w:jc w:val="both"/>
+        <w:rPr>
+          <w:rFonts w:ascii="Times New Roman" w:hAnsi="Times New Roman" w:cs="Times New Roman"/>
+          <w:sz w:val="20"/>
+          <w:szCs w:val="20"/>
+        </w:rPr>
+      </w:pPr>
+      <w:r>
+        <w:rPr>
+          <w:rFonts w:ascii="Times New Roman" w:hAnsi="Times New Roman" w:cs="Times New Roman"/>
+          <w:sz w:val="20"/>
+          <w:szCs w:val="20"/>
+        </w:rPr>
+        <w:t>        self.status_label = tk.Label(</w:t>
+      </w:r>
+    </w:p>
+    <w:p>
+      <w:pPr>
+        <w:tabs>
+          <w:tab w:val="left" w:pos="1134"/>
+        </w:tabs>
+        <w:spacing w:after="0" w:line="360" w:lineRule="auto"/>
+        <w:jc w:val="both"/>
+        <w:rPr>
+          <w:rFonts w:ascii="Times New Roman" w:hAnsi="Times New Roman" w:cs="Times New Roman"/>
+          <w:sz w:val="20"/>
+          <w:szCs w:val="20"/>
+        </w:rPr>
+      </w:pPr>
+      <w:r>
+        <w:rPr>
+          <w:rFonts w:ascii="Times New Roman" w:hAnsi="Times New Roman" w:cs="Times New Roman"/>
+          <w:sz w:val="20"/>
+          <w:szCs w:val="20"/>
+        </w:rPr>
+        <w:t>            self.root,</w:t>
+      </w:r>
+    </w:p>
+    <w:p>
+      <w:pPr>
+        <w:tabs>
+          <w:tab w:val="left" w:pos="1134"/>
+        </w:tabs>
+        <w:spacing w:after="0" w:line="360" w:lineRule="auto"/>
+        <w:jc w:val="both"/>
+        <w:rPr>
+          <w:rFonts w:ascii="Times New Roman" w:hAnsi="Times New Roman" w:cs="Times New Roman"/>
+          <w:sz w:val="20"/>
+          <w:szCs w:val="20"/>
+        </w:rPr>
+      </w:pPr>
+      <w:r>
+        <w:rPr>
+          <w:rFonts w:ascii="Times New Roman" w:hAnsi="Times New Roman" w:cs="Times New Roman"/>
+          <w:sz w:val="20"/>
+          <w:szCs w:val="20"/>
+        </w:rPr>
+        <w:t>            text="Введите слово и нажмите 'Начать игру'",</w:t>
+      </w:r>
+    </w:p>
+    <w:p>
+      <w:pPr>
+        <w:tabs>
+          <w:tab w:val="left" w:pos="1134"/>
+        </w:tabs>
+        <w:spacing w:after="0" w:line="360" w:lineRule="auto"/>
+        <w:jc w:val="both"/>
+        <w:rPr>
+          <w:rFonts w:ascii="Times New Roman" w:hAnsi="Times New Roman" w:cs="Times New Roman"/>
+          <w:sz w:val="20"/>
+          <w:szCs w:val="20"/>
+        </w:rPr>
+      </w:pPr>
+      <w:r>
+        <w:rPr>
+          <w:rFonts w:ascii="Times New Roman" w:hAnsi="Times New Roman" w:cs="Times New Roman"/>
+          <w:sz w:val="20"/>
+          <w:szCs w:val="20"/>
+        </w:rPr>
+        <w:t>            font=('Arial', 11),</w:t>
+      </w:r>
+    </w:p>
+    <w:p>
+      <w:pPr>
+        <w:tabs>
+          <w:tab w:val="left" w:pos="1134"/>
+        </w:tabs>
+        <w:spacing w:after="0" w:line="360" w:lineRule="auto"/>
+        <w:jc w:val="both"/>
+        <w:rPr>
+          <w:rFonts w:ascii="Times New Roman" w:hAnsi="Times New Roman" w:cs="Times New Roman"/>
+          <w:sz w:val="20"/>
+          <w:szCs w:val="20"/>
+        </w:rPr>
+      </w:pPr>
+      <w:r>
+        <w:rPr>
+          <w:rFonts w:ascii="Times New Roman" w:hAnsi="Times New Roman" w:cs="Times New Roman"/>
+          <w:sz w:val="20"/>
+          <w:szCs w:val="20"/>
+        </w:rPr>
+        <w:t>            bg=self.COLORS['bg'],</w:t>
+      </w:r>
+    </w:p>
+    <w:p>
+      <w:pPr>
+        <w:tabs>
+          <w:tab w:val="left" w:pos="1134"/>
+        </w:tabs>
+        <w:spacing w:after="0" w:line="360" w:lineRule="auto"/>
+        <w:jc w:val="both"/>
+        <w:rPr>
+          <w:rFonts w:ascii="Times New Roman" w:hAnsi="Times New Roman" w:cs="Times New Roman"/>
+          <w:sz w:val="20"/>
+          <w:szCs w:val="20"/>
+        </w:rPr>
+      </w:pPr>
+      <w:r>
+        <w:rPr>
+          <w:rFonts w:ascii="Times New Roman" w:hAnsi="Times New Roman" w:cs="Times New Roman"/>
+          <w:sz w:val="20"/>
+          <w:szCs w:val="20"/>
+        </w:rPr>
+        <w:t>            fg='#696969'</w:t>
+      </w:r>
+    </w:p>
+    <w:p>
+      <w:pPr>
+        <w:tabs>
+          <w:tab w:val="left" w:pos="1134"/>
+        </w:tabs>
+        <w:spacing w:after="0" w:line="360" w:lineRule="auto"/>
+        <w:jc w:val="both"/>
+        <w:rPr>
+          <w:rFonts w:ascii="Times New Roman" w:hAnsi="Times New Roman" w:cs="Times New Roman"/>
+          <w:sz w:val="20"/>
+          <w:szCs w:val="20"/>
+        </w:rPr>
+      </w:pPr>
+      <w:r>
+        <w:rPr>
+          <w:rFonts w:ascii="Times New Roman" w:hAnsi="Times New Roman" w:cs="Times New Roman"/>
+          <w:sz w:val="20"/>
+          <w:szCs w:val="20"/>
+        </w:rPr>
+        <w:t>        )</w:t>
+      </w:r>
+    </w:p>
+    <w:p>
+      <w:pPr>
+        <w:tabs>
+          <w:tab w:val="left" w:pos="1134"/>
+        </w:tabs>
+        <w:spacing w:after="0" w:line="360" w:lineRule="auto"/>
+        <w:jc w:val="both"/>
+        <w:rPr>
+          <w:rFonts w:ascii="Times New Roman" w:hAnsi="Times New Roman" w:cs="Times New Roman"/>
+          <w:sz w:val="20"/>
+          <w:szCs w:val="20"/>
+        </w:rPr>
+      </w:pPr>
+      <w:r>
+        <w:rPr>
+          <w:rFonts w:ascii="Times New Roman" w:hAnsi="Times New Roman" w:cs="Times New Roman"/>
+          <w:sz w:val="20"/>
+          <w:szCs w:val="20"/>
+        </w:rPr>
+        <w:t>        self.status_label.pack(pady=10)</w:t>
+      </w:r>
+    </w:p>
+    <w:p>
+      <w:pPr>
+        <w:tabs>
+          <w:tab w:val="left" w:pos="1134"/>
+        </w:tabs>
+        <w:spacing w:after="0" w:line="360" w:lineRule="auto"/>
+        <w:jc w:val="both"/>
+        <w:rPr>
+          <w:rFonts w:ascii="Times New Roman" w:hAnsi="Times New Roman" w:cs="Times New Roman"/>
+          <w:sz w:val="20"/>
+          <w:szCs w:val="20"/>
+        </w:rPr>
+      </w:pPr>
+      <w:r>
+        <w:rPr>
+          <w:rFonts w:ascii="Times New Roman" w:hAnsi="Times New Roman" w:cs="Times New Roman"/>
+          <w:sz w:val="20"/>
+          <w:szCs w:val="20"/>
+        </w:rPr>
+        <w:t xml:space="preserve">        </w:t>
+      </w:r>
+    </w:p>
+    <w:p>
+      <w:pPr>
+        <w:tabs>
+          <w:tab w:val="left" w:pos="1134"/>
+        </w:tabs>
+        <w:spacing w:after="0" w:line="360" w:lineRule="auto"/>
+        <w:jc w:val="both"/>
+        <w:rPr>
+          <w:rFonts w:ascii="Times New Roman" w:hAnsi="Times New Roman" w:cs="Times New Roman"/>
+          <w:sz w:val="20"/>
+          <w:szCs w:val="20"/>
+        </w:rPr>
+      </w:pPr>
+      <w:r>
+        <w:rPr>
+          <w:rFonts w:ascii="Times New Roman" w:hAnsi="Times New Roman" w:cs="Times New Roman"/>
+          <w:sz w:val="20"/>
+          <w:szCs w:val="20"/>
+        </w:rPr>
+        <w:t>        self.hidden_word_label.pack_forget()</w:t>
+      </w:r>
+    </w:p>
+    <w:p>
+      <w:pPr>
+        <w:tabs>
+          <w:tab w:val="left" w:pos="1134"/>
+        </w:tabs>
+        <w:spacing w:after="0" w:line="360" w:lineRule="auto"/>
+        <w:jc w:val="both"/>
+        <w:rPr>
+          <w:rFonts w:ascii="Times New Roman" w:hAnsi="Times New Roman" w:cs="Times New Roman"/>
+          <w:sz w:val="20"/>
+          <w:szCs w:val="20"/>
+        </w:rPr>
+      </w:pPr>
+      <w:r>
+        <w:rPr>
+          <w:rFonts w:ascii="Times New Roman" w:hAnsi="Times New Roman" w:cs="Times New Roman"/>
+          <w:sz w:val="20"/>
+          <w:szCs w:val="20"/>
+        </w:rPr>
+        <w:t xml:space="preserve">    </w:t>
+      </w:r>
+    </w:p>
+    <w:p>
+      <w:pPr>
+        <w:tabs>
+          <w:tab w:val="left" w:pos="1134"/>
+        </w:tabs>
+        <w:spacing w:after="0" w:line="360" w:lineRule="auto"/>
+        <w:jc w:val="both"/>
+        <w:rPr>
+          <w:rFonts w:ascii="Times New Roman" w:hAnsi="Times New Roman" w:cs="Times New Roman"/>
+          <w:sz w:val="20"/>
+          <w:szCs w:val="20"/>
+        </w:rPr>
+      </w:pPr>
+      <w:r>
+        <w:rPr>
+          <w:rFonts w:ascii="Times New Roman" w:hAnsi="Times New Roman" w:cs="Times New Roman"/>
+          <w:sz w:val="20"/>
+          <w:szCs w:val="20"/>
+        </w:rPr>
+        <w:t>    def shuffle_word(self, word):</w:t>
+      </w:r>
+    </w:p>
+    <w:p>
+      <w:pPr>
+        <w:tabs>
+          <w:tab w:val="left" w:pos="1134"/>
+        </w:tabs>
+        <w:spacing w:after="0" w:line="360" w:lineRule="auto"/>
+        <w:jc w:val="both"/>
+        <w:rPr>
+          <w:rFonts w:ascii="Times New Roman" w:hAnsi="Times New Roman" w:cs="Times New Roman"/>
+          <w:sz w:val="20"/>
+          <w:szCs w:val="20"/>
+        </w:rPr>
+      </w:pPr>
+      <w:r>
+        <w:rPr>
+          <w:rFonts w:ascii="Times New Roman" w:hAnsi="Times New Roman" w:cs="Times New Roman"/>
+          <w:sz w:val="20"/>
+          <w:szCs w:val="20"/>
+        </w:rPr>
+        <w:t>        """Перемешивает буквы в слове"""</w:t>
+      </w:r>
+    </w:p>
+    <w:p>
+      <w:pPr>
+        <w:tabs>
+          <w:tab w:val="left" w:pos="1134"/>
+        </w:tabs>
+        <w:spacing w:after="0" w:line="360" w:lineRule="auto"/>
+        <w:jc w:val="both"/>
+        <w:rPr>
+          <w:rFonts w:ascii="Times New Roman" w:hAnsi="Times New Roman" w:cs="Times New Roman"/>
+          <w:sz w:val="20"/>
+          <w:szCs w:val="20"/>
+        </w:rPr>
+      </w:pPr>
+      <w:r>
+        <w:rPr>
+          <w:rFonts w:ascii="Times New Roman" w:hAnsi="Times New Roman" w:cs="Times New Roman"/>
+          <w:sz w:val="20"/>
+          <w:szCs w:val="20"/>
+        </w:rPr>
+        <w:t>        letters = list(word)</w:t>
+      </w:r>
+    </w:p>
+    <w:p>
+      <w:pPr>
+        <w:tabs>
+          <w:tab w:val="left" w:pos="1134"/>
+        </w:tabs>
+        <w:spacing w:after="0" w:line="360" w:lineRule="auto"/>
+        <w:jc w:val="both"/>
+        <w:rPr>
+          <w:rFonts w:ascii="Times New Roman" w:hAnsi="Times New Roman" w:cs="Times New Roman"/>
+          <w:sz w:val="20"/>
+          <w:szCs w:val="20"/>
+        </w:rPr>
+      </w:pPr>
+      <w:r>
+        <w:rPr>
+          <w:rFonts w:ascii="Times New Roman" w:hAnsi="Times New Roman" w:cs="Times New Roman"/>
+          <w:sz w:val="20"/>
+          <w:szCs w:val="20"/>
+        </w:rPr>
+        <w:t>        random.shuffle(letters)</w:t>
+      </w:r>
+    </w:p>
+    <w:p>
+      <w:pPr>
+        <w:tabs>
+          <w:tab w:val="left" w:pos="1134"/>
+        </w:tabs>
+        <w:spacing w:after="0" w:line="360" w:lineRule="auto"/>
+        <w:jc w:val="both"/>
+        <w:rPr>
+          <w:rFonts w:ascii="Times New Roman" w:hAnsi="Times New Roman" w:cs="Times New Roman"/>
+          <w:sz w:val="20"/>
+          <w:szCs w:val="20"/>
+        </w:rPr>
+      </w:pPr>
+      <w:r>
+        <w:rPr>
+          <w:rFonts w:ascii="Times New Roman" w:hAnsi="Times New Roman" w:cs="Times New Roman"/>
+          <w:sz w:val="20"/>
+          <w:szCs w:val="20"/>
+        </w:rPr>
+        <w:t>        return ''.join(letters)</w:t>
+      </w:r>
+    </w:p>
+    <w:p>
+      <w:pPr>
+        <w:tabs>
+          <w:tab w:val="left" w:pos="1134"/>
+        </w:tabs>
+        <w:spacing w:after="0" w:line="360" w:lineRule="auto"/>
+        <w:jc w:val="both"/>
+        <w:rPr>
+          <w:rFonts w:ascii="Times New Roman" w:hAnsi="Times New Roman" w:cs="Times New Roman"/>
+          <w:sz w:val="20"/>
+          <w:szCs w:val="20"/>
+        </w:rPr>
+      </w:pPr>
+      <w:r>
+        <w:rPr>
+          <w:rFonts w:ascii="Times New Roman" w:hAnsi="Times New Roman" w:cs="Times New Roman"/>
+          <w:sz w:val="20"/>
+          <w:szCs w:val="20"/>
+        </w:rPr>
+        <w:t xml:space="preserve">    </w:t>
+      </w:r>
+    </w:p>
+    <w:p>
+      <w:pPr>
+        <w:tabs>
+          <w:tab w:val="left" w:pos="1134"/>
+        </w:tabs>
+        <w:spacing w:after="0" w:line="360" w:lineRule="auto"/>
+        <w:jc w:val="both"/>
+        <w:rPr>
+          <w:rFonts w:ascii="Times New Roman" w:hAnsi="Times New Roman" w:cs="Times New Roman"/>
+          <w:sz w:val="20"/>
+          <w:szCs w:val="20"/>
+        </w:rPr>
+      </w:pPr>
+      <w:r>
+        <w:rPr>
+          <w:rFonts w:ascii="Times New Roman" w:hAnsi="Times New Roman" w:cs="Times New Roman"/>
+          <w:sz w:val="20"/>
+          <w:szCs w:val="20"/>
+        </w:rPr>
+        <w:t>    def start_game(self):</w:t>
+      </w:r>
+    </w:p>
+    <w:p>
+      <w:pPr>
+        <w:tabs>
+          <w:tab w:val="left" w:pos="1134"/>
+        </w:tabs>
+        <w:spacing w:after="0" w:line="360" w:lineRule="auto"/>
+        <w:jc w:val="both"/>
+        <w:rPr>
+          <w:rFonts w:ascii="Times New Roman" w:hAnsi="Times New Roman" w:cs="Times New Roman"/>
+          <w:sz w:val="20"/>
+          <w:szCs w:val="20"/>
+        </w:rPr>
+      </w:pPr>
+      <w:r>
+        <w:rPr>
+          <w:rFonts w:ascii="Times New Roman" w:hAnsi="Times New Roman" w:cs="Times New Roman"/>
+          <w:sz w:val="20"/>
+          <w:szCs w:val="20"/>
+        </w:rPr>
+        <w:t>        """Начинает новую игру"""</w:t>
+      </w:r>
+    </w:p>
+    <w:p>
+      <w:pPr>
+        <w:tabs>
+          <w:tab w:val="left" w:pos="1134"/>
+        </w:tabs>
+        <w:spacing w:after="0" w:line="360" w:lineRule="auto"/>
+        <w:jc w:val="both"/>
+        <w:rPr>
+          <w:rFonts w:ascii="Times New Roman" w:hAnsi="Times New Roman" w:cs="Times New Roman"/>
+          <w:sz w:val="20"/>
+          <w:szCs w:val="20"/>
+        </w:rPr>
+      </w:pPr>
+      <w:r>
+        <w:rPr>
+          <w:rFonts w:ascii="Times New Roman" w:hAnsi="Times New Roman" w:cs="Times New Roman"/>
+          <w:sz w:val="20"/>
+          <w:szCs w:val="20"/>
+        </w:rPr>
+        <w:t>        word = self.word_entry.get().strip().upper()</w:t>
+      </w:r>
+    </w:p>
+    <w:p>
+      <w:pPr>
+        <w:tabs>
+          <w:tab w:val="left" w:pos="1134"/>
+        </w:tabs>
+        <w:spacing w:after="0" w:line="360" w:lineRule="auto"/>
+        <w:jc w:val="both"/>
+        <w:rPr>
+          <w:rFonts w:ascii="Times New Roman" w:hAnsi="Times New Roman" w:cs="Times New Roman"/>
+          <w:sz w:val="20"/>
+          <w:szCs w:val="20"/>
+        </w:rPr>
+      </w:pPr>
+      <w:r>
+        <w:rPr>
+          <w:rFonts w:ascii="Times New Roman" w:hAnsi="Times New Roman" w:cs="Times New Roman"/>
+          <w:sz w:val="20"/>
+          <w:szCs w:val="20"/>
+        </w:rPr>
+        <w:t xml:space="preserve">        </w:t>
+      </w:r>
+    </w:p>
+    <w:p>
+      <w:pPr>
+        <w:tabs>
+          <w:tab w:val="left" w:pos="1134"/>
+        </w:tabs>
+        <w:spacing w:after="0" w:line="360" w:lineRule="auto"/>
+        <w:jc w:val="both"/>
+        <w:rPr>
+          <w:rFonts w:ascii="Times New Roman" w:hAnsi="Times New Roman" w:cs="Times New Roman"/>
+          <w:sz w:val="20"/>
+          <w:szCs w:val="20"/>
+        </w:rPr>
+      </w:pPr>
+      <w:r>
+        <w:rPr>
+          <w:rFonts w:ascii="Times New Roman" w:hAnsi="Times New Roman" w:cs="Times New Roman"/>
+          <w:sz w:val="20"/>
+          <w:szCs w:val="20"/>
+        </w:rPr>
+        <w:t>        if not word:</w:t>
+      </w:r>
+    </w:p>
+    <w:p>
+      <w:pPr>
+        <w:tabs>
+          <w:tab w:val="left" w:pos="1134"/>
+        </w:tabs>
+        <w:spacing w:after="0" w:line="360" w:lineRule="auto"/>
+        <w:jc w:val="both"/>
+        <w:rPr>
+          <w:rFonts w:ascii="Times New Roman" w:hAnsi="Times New Roman" w:cs="Times New Roman"/>
+          <w:sz w:val="20"/>
+          <w:szCs w:val="20"/>
+        </w:rPr>
+      </w:pPr>
+      <w:r>
+        <w:rPr>
+          <w:rFonts w:ascii="Times New Roman" w:hAnsi="Times New Roman" w:cs="Times New Roman"/>
+          <w:sz w:val="20"/>
+          <w:szCs w:val="20"/>
+        </w:rPr>
+        <w:t>            messagebox.showwarning("Ошибка", "Пожалуйста, введите слово!")</w:t>
+      </w:r>
+    </w:p>
+    <w:p>
+      <w:pPr>
+        <w:tabs>
+          <w:tab w:val="left" w:pos="1134"/>
+        </w:tabs>
+        <w:spacing w:after="0" w:line="360" w:lineRule="auto"/>
+        <w:jc w:val="both"/>
+        <w:rPr>
+          <w:rFonts w:ascii="Times New Roman" w:hAnsi="Times New Roman" w:cs="Times New Roman"/>
+          <w:sz w:val="20"/>
+          <w:szCs w:val="20"/>
+        </w:rPr>
+      </w:pPr>
+      <w:r>
+        <w:rPr>
+          <w:rFonts w:ascii="Times New Roman" w:hAnsi="Times New Roman" w:cs="Times New Roman"/>
+          <w:sz w:val="20"/>
+          <w:szCs w:val="20"/>
+        </w:rPr>
+        <w:t>            return</w:t>
+      </w:r>
+    </w:p>
+    <w:p>
+      <w:pPr>
+        <w:tabs>
+          <w:tab w:val="left" w:pos="1134"/>
+        </w:tabs>
+        <w:spacing w:after="0" w:line="360" w:lineRule="auto"/>
+        <w:jc w:val="both"/>
+        <w:rPr>
+          <w:rFonts w:ascii="Times New Roman" w:hAnsi="Times New Roman" w:cs="Times New Roman"/>
+          <w:sz w:val="20"/>
+          <w:szCs w:val="20"/>
+        </w:rPr>
+      </w:pPr>
+      <w:r>
+        <w:rPr>
+          <w:rFonts w:ascii="Times New Roman" w:hAnsi="Times New Roman" w:cs="Times New Roman"/>
+          <w:sz w:val="20"/>
+          <w:szCs w:val="20"/>
+        </w:rPr>
+        <w:t xml:space="preserve">        </w:t>
+      </w:r>
+    </w:p>
+    <w:p>
+      <w:pPr>
+        <w:tabs>
+          <w:tab w:val="left" w:pos="1134"/>
+        </w:tabs>
+        <w:spacing w:after="0" w:line="360" w:lineRule="auto"/>
+        <w:jc w:val="both"/>
+        <w:rPr>
+          <w:rFonts w:ascii="Times New Roman" w:hAnsi="Times New Roman" w:cs="Times New Roman"/>
+          <w:sz w:val="20"/>
+          <w:szCs w:val="20"/>
+        </w:rPr>
+      </w:pPr>
+      <w:r>
+        <w:rPr>
+          <w:rFonts w:ascii="Times New Roman" w:hAnsi="Times New Roman" w:cs="Times New Roman"/>
+          <w:sz w:val="20"/>
+          <w:szCs w:val="20"/>
+        </w:rPr>
+        <w:t>        if len(word) &lt; 2:</w:t>
+      </w:r>
+    </w:p>
+    <w:p>
+      <w:pPr>
+        <w:tabs>
+          <w:tab w:val="left" w:pos="1134"/>
+        </w:tabs>
+        <w:spacing w:after="0" w:line="360" w:lineRule="auto"/>
+        <w:jc w:val="both"/>
+        <w:rPr>
+          <w:rFonts w:ascii="Times New Roman" w:hAnsi="Times New Roman" w:cs="Times New Roman"/>
+          <w:sz w:val="20"/>
+          <w:szCs w:val="20"/>
+        </w:rPr>
+      </w:pPr>
+      <w:r>
+        <w:rPr>
+          <w:rFonts w:ascii="Times New Roman" w:hAnsi="Times New Roman" w:cs="Times New Roman"/>
+          <w:sz w:val="20"/>
+          <w:szCs w:val="20"/>
+        </w:rPr>
+        <w:t>            messagebox.showwarning("Ошибка", "Слово должно содержать минимум 2 буквы!")</w:t>
+      </w:r>
+    </w:p>
+    <w:p>
+      <w:pPr>
+        <w:tabs>
+          <w:tab w:val="left" w:pos="1134"/>
+        </w:tabs>
+        <w:spacing w:after="0" w:line="360" w:lineRule="auto"/>
+        <w:jc w:val="both"/>
+        <w:rPr>
+          <w:rFonts w:ascii="Times New Roman" w:hAnsi="Times New Roman" w:cs="Times New Roman"/>
+          <w:sz w:val="20"/>
+          <w:szCs w:val="20"/>
+        </w:rPr>
+      </w:pPr>
+      <w:r>
+        <w:rPr>
+          <w:rFonts w:ascii="Times New Roman" w:hAnsi="Times New Roman" w:cs="Times New Roman"/>
+          <w:sz w:val="20"/>
+          <w:szCs w:val="20"/>
+        </w:rPr>
+        <w:t>            return</w:t>
+      </w:r>
+    </w:p>
+    <w:p>
+      <w:pPr>
+        <w:tabs>
+          <w:tab w:val="left" w:pos="1134"/>
+        </w:tabs>
+        <w:spacing w:after="0" w:line="360" w:lineRule="auto"/>
+        <w:jc w:val="both"/>
+        <w:rPr>
+          <w:rFonts w:ascii="Times New Roman" w:hAnsi="Times New Roman" w:cs="Times New Roman"/>
+          <w:sz w:val="20"/>
+          <w:szCs w:val="20"/>
+        </w:rPr>
+      </w:pPr>
+      <w:r>
+        <w:rPr>
+          <w:rFonts w:ascii="Times New Roman" w:hAnsi="Times New Roman" w:cs="Times New Roman"/>
+          <w:sz w:val="20"/>
+          <w:szCs w:val="20"/>
+        </w:rPr>
+        <w:t xml:space="preserve">        </w:t>
+      </w:r>
+    </w:p>
+    <w:p>
+      <w:pPr>
+        <w:tabs>
+          <w:tab w:val="left" w:pos="1134"/>
+        </w:tabs>
+        <w:spacing w:after="0" w:line="360" w:lineRule="auto"/>
+        <w:jc w:val="both"/>
+        <w:rPr>
+          <w:rFonts w:ascii="Times New Roman" w:hAnsi="Times New Roman" w:cs="Times New Roman"/>
+          <w:sz w:val="20"/>
+          <w:szCs w:val="20"/>
+        </w:rPr>
+      </w:pPr>
+      <w:r>
+        <w:rPr>
+          <w:rFonts w:ascii="Times New Roman" w:hAnsi="Times New Roman" w:cs="Times New Roman"/>
+          <w:sz w:val="20"/>
+          <w:szCs w:val="20"/>
+        </w:rPr>
+        <w:t>        self.original_word = word</w:t>
+      </w:r>
+    </w:p>
+    <w:p>
+      <w:pPr>
+        <w:tabs>
+          <w:tab w:val="left" w:pos="1134"/>
+        </w:tabs>
+        <w:spacing w:after="0" w:line="360" w:lineRule="auto"/>
+        <w:jc w:val="both"/>
+        <w:rPr>
+          <w:rFonts w:ascii="Times New Roman" w:hAnsi="Times New Roman" w:cs="Times New Roman"/>
+          <w:sz w:val="20"/>
+          <w:szCs w:val="20"/>
+        </w:rPr>
+      </w:pPr>
+      <w:r>
+        <w:rPr>
+          <w:rFonts w:ascii="Times New Roman" w:hAnsi="Times New Roman" w:cs="Times New Roman"/>
+          <w:sz w:val="20"/>
+          <w:szCs w:val="20"/>
+        </w:rPr>
+        <w:t>        self.shuffled_word = self.shuffle_word(word)</w:t>
+      </w:r>
+    </w:p>
+    <w:p>
+      <w:pPr>
+        <w:tabs>
+          <w:tab w:val="left" w:pos="1134"/>
+        </w:tabs>
+        <w:spacing w:after="0" w:line="360" w:lineRule="auto"/>
+        <w:jc w:val="both"/>
+        <w:rPr>
+          <w:rFonts w:ascii="Times New Roman" w:hAnsi="Times New Roman" w:cs="Times New Roman"/>
+          <w:sz w:val="20"/>
+          <w:szCs w:val="20"/>
+        </w:rPr>
+      </w:pPr>
+      <w:r>
+        <w:rPr>
+          <w:rFonts w:ascii="Times New Roman" w:hAnsi="Times New Roman" w:cs="Times New Roman"/>
+          <w:sz w:val="20"/>
+          <w:szCs w:val="20"/>
+        </w:rPr>
+        <w:t>        self.user_word = ""</w:t>
+      </w:r>
+    </w:p>
+    <w:p>
+      <w:pPr>
+        <w:tabs>
+          <w:tab w:val="left" w:pos="1134"/>
+        </w:tabs>
+        <w:spacing w:after="0" w:line="360" w:lineRule="auto"/>
+        <w:jc w:val="both"/>
+        <w:rPr>
+          <w:rFonts w:ascii="Times New Roman" w:hAnsi="Times New Roman" w:cs="Times New Roman"/>
+          <w:sz w:val="20"/>
+          <w:szCs w:val="20"/>
+        </w:rPr>
+      </w:pPr>
+      <w:r>
+        <w:rPr>
+          <w:rFonts w:ascii="Times New Roman" w:hAnsi="Times New Roman" w:cs="Times New Roman"/>
+          <w:sz w:val="20"/>
+          <w:szCs w:val="20"/>
+        </w:rPr>
+        <w:t>        self.word_letters = list(self.shuffled_word)</w:t>
+      </w:r>
+    </w:p>
+    <w:p>
+      <w:pPr>
+        <w:tabs>
+          <w:tab w:val="left" w:pos="1134"/>
+        </w:tabs>
+        <w:spacing w:after="0" w:line="360" w:lineRule="auto"/>
+        <w:jc w:val="both"/>
+        <w:rPr>
+          <w:rFonts w:ascii="Times New Roman" w:hAnsi="Times New Roman" w:cs="Times New Roman"/>
+          <w:sz w:val="20"/>
+          <w:szCs w:val="20"/>
+        </w:rPr>
+      </w:pPr>
+      <w:r>
+        <w:rPr>
+          <w:rFonts w:ascii="Times New Roman" w:hAnsi="Times New Roman" w:cs="Times New Roman"/>
+          <w:sz w:val="20"/>
+          <w:szCs w:val="20"/>
+        </w:rPr>
+        <w:t>        self.history = []</w:t>
+      </w:r>
+    </w:p>
+    <w:p>
+      <w:pPr>
+        <w:tabs>
+          <w:tab w:val="left" w:pos="1134"/>
+        </w:tabs>
+        <w:spacing w:after="0" w:line="360" w:lineRule="auto"/>
+        <w:jc w:val="both"/>
+        <w:rPr>
+          <w:rFonts w:ascii="Times New Roman" w:hAnsi="Times New Roman" w:cs="Times New Roman"/>
+          <w:sz w:val="20"/>
+          <w:szCs w:val="20"/>
+        </w:rPr>
+      </w:pPr>
+      <w:r>
+        <w:rPr>
+          <w:rFonts w:ascii="Times New Roman" w:hAnsi="Times New Roman" w:cs="Times New Roman"/>
+          <w:sz w:val="20"/>
+          <w:szCs w:val="20"/>
+        </w:rPr>
+        <w:t xml:space="preserve">        </w:t>
+      </w:r>
+    </w:p>
+    <w:p>
+      <w:pPr>
+        <w:tabs>
+          <w:tab w:val="left" w:pos="1134"/>
+        </w:tabs>
+        <w:spacing w:after="0" w:line="360" w:lineRule="auto"/>
+        <w:jc w:val="both"/>
+        <w:rPr>
+          <w:rFonts w:ascii="Times New Roman" w:hAnsi="Times New Roman" w:cs="Times New Roman"/>
+          <w:sz w:val="20"/>
+          <w:szCs w:val="20"/>
+        </w:rPr>
+      </w:pPr>
+      <w:r>
+        <w:rPr>
+          <w:rFonts w:ascii="Times New Roman" w:hAnsi="Times New Roman" w:cs="Times New Roman"/>
+          <w:sz w:val="20"/>
+          <w:szCs w:val="20"/>
+        </w:rPr>
+        <w:t>        for widget in self.letters_frame.winfo_children():</w:t>
+      </w:r>
+    </w:p>
+    <w:p>
+      <w:pPr>
+        <w:tabs>
+          <w:tab w:val="left" w:pos="1134"/>
+        </w:tabs>
+        <w:spacing w:after="0" w:line="360" w:lineRule="auto"/>
+        <w:jc w:val="both"/>
+        <w:rPr>
+          <w:rFonts w:ascii="Times New Roman" w:hAnsi="Times New Roman" w:cs="Times New Roman"/>
+          <w:sz w:val="20"/>
+          <w:szCs w:val="20"/>
+        </w:rPr>
+      </w:pPr>
+      <w:r>
+        <w:rPr>
+          <w:rFonts w:ascii="Times New Roman" w:hAnsi="Times New Roman" w:cs="Times New Roman"/>
+          <w:sz w:val="20"/>
+          <w:szCs w:val="20"/>
+        </w:rPr>
+        <w:t>            widget.destroy()</w:t>
+      </w:r>
+    </w:p>
+    <w:p>
+      <w:pPr>
+        <w:tabs>
+          <w:tab w:val="left" w:pos="1134"/>
+        </w:tabs>
+        <w:spacing w:after="0" w:line="360" w:lineRule="auto"/>
+        <w:jc w:val="both"/>
+        <w:rPr>
+          <w:rFonts w:ascii="Times New Roman" w:hAnsi="Times New Roman" w:cs="Times New Roman"/>
+          <w:sz w:val="20"/>
+          <w:szCs w:val="20"/>
+        </w:rPr>
+      </w:pPr>
+      <w:r>
+        <w:rPr>
+          <w:rFonts w:ascii="Times New Roman" w:hAnsi="Times New Roman" w:cs="Times New Roman"/>
+          <w:sz w:val="20"/>
+          <w:szCs w:val="20"/>
+        </w:rPr>
+        <w:t xml:space="preserve">        </w:t>
+      </w:r>
+    </w:p>
+    <w:p>
+      <w:pPr>
+        <w:tabs>
+          <w:tab w:val="left" w:pos="1134"/>
+        </w:tabs>
+        <w:spacing w:after="0" w:line="360" w:lineRule="auto"/>
+        <w:jc w:val="both"/>
+        <w:rPr>
+          <w:rFonts w:ascii="Times New Roman" w:hAnsi="Times New Roman" w:cs="Times New Roman"/>
+          <w:sz w:val="20"/>
+          <w:szCs w:val="20"/>
+        </w:rPr>
+      </w:pPr>
+      <w:r>
+        <w:rPr>
+          <w:rFonts w:ascii="Times New Roman" w:hAnsi="Times New Roman" w:cs="Times New Roman"/>
+          <w:sz w:val="20"/>
+          <w:szCs w:val="20"/>
+        </w:rPr>
+        <w:t>        for widget in self.user_letters_frame.winfo_children():</w:t>
+      </w:r>
+    </w:p>
+    <w:p>
+      <w:pPr>
+        <w:tabs>
+          <w:tab w:val="left" w:pos="1134"/>
+        </w:tabs>
+        <w:spacing w:after="0" w:line="360" w:lineRule="auto"/>
+        <w:jc w:val="both"/>
+        <w:rPr>
+          <w:rFonts w:ascii="Times New Roman" w:hAnsi="Times New Roman" w:cs="Times New Roman"/>
+          <w:sz w:val="20"/>
+          <w:szCs w:val="20"/>
+        </w:rPr>
+      </w:pPr>
+      <w:r>
+        <w:rPr>
+          <w:rFonts w:ascii="Times New Roman" w:hAnsi="Times New Roman" w:cs="Times New Roman"/>
+          <w:sz w:val="20"/>
+          <w:szCs w:val="20"/>
+        </w:rPr>
+        <w:t>            widget.destroy()</w:t>
+      </w:r>
+    </w:p>
+    <w:p>
+      <w:pPr>
+        <w:tabs>
+          <w:tab w:val="left" w:pos="1134"/>
+        </w:tabs>
+        <w:spacing w:after="0" w:line="360" w:lineRule="auto"/>
+        <w:jc w:val="both"/>
+        <w:rPr>
+          <w:rFonts w:ascii="Times New Roman" w:hAnsi="Times New Roman" w:cs="Times New Roman"/>
+          <w:sz w:val="20"/>
+          <w:szCs w:val="20"/>
+        </w:rPr>
+      </w:pPr>
+      <w:r>
+        <w:rPr>
+          <w:rFonts w:ascii="Times New Roman" w:hAnsi="Times New Roman" w:cs="Times New Roman"/>
+          <w:sz w:val="20"/>
+          <w:szCs w:val="20"/>
+        </w:rPr>
+        <w:lastRenderedPageBreak/>
+        <w:t xml:space="preserve">        </w:t>
+      </w:r>
+    </w:p>
+    <w:p>
+      <w:pPr>
+        <w:tabs>
+          <w:tab w:val="left" w:pos="1134"/>
+        </w:tabs>
+        <w:spacing w:after="0" w:line="360" w:lineRule="auto"/>
+        <w:jc w:val="both"/>
+        <w:rPr>
+          <w:rFonts w:ascii="Times New Roman" w:hAnsi="Times New Roman" w:cs="Times New Roman"/>
+          <w:sz w:val="20"/>
+          <w:szCs w:val="20"/>
+        </w:rPr>
+      </w:pPr>
+      <w:r>
+        <w:rPr>
+          <w:rFonts w:ascii="Times New Roman" w:hAnsi="Times New Roman" w:cs="Times New Roman"/>
+          <w:sz w:val="20"/>
+          <w:szCs w:val="20"/>
+        </w:rPr>
+        <w:t>        self.buttons = []</w:t>
+      </w:r>
+    </w:p>
+    <w:p>
+      <w:pPr>
+        <w:tabs>
+          <w:tab w:val="left" w:pos="1134"/>
+        </w:tabs>
+        <w:spacing w:after="0" w:line="360" w:lineRule="auto"/>
+        <w:jc w:val="both"/>
+        <w:rPr>
+          <w:rFonts w:ascii="Times New Roman" w:hAnsi="Times New Roman" w:cs="Times New Roman"/>
+          <w:sz w:val="20"/>
+          <w:szCs w:val="20"/>
+        </w:rPr>
+      </w:pPr>
+      <w:r>
+        <w:rPr>
+          <w:rFonts w:ascii="Times New Roman" w:hAnsi="Times New Roman" w:cs="Times New Roman"/>
+          <w:sz w:val="20"/>
+          <w:szCs w:val="20"/>
+        </w:rPr>
+        <w:t>        self.user_buttons = []</w:t>
+      </w:r>
+    </w:p>
+    <w:p>
+      <w:pPr>
+        <w:tabs>
+          <w:tab w:val="left" w:pos="1134"/>
+        </w:tabs>
+        <w:spacing w:after="0" w:line="360" w:lineRule="auto"/>
+        <w:jc w:val="both"/>
+        <w:rPr>
+          <w:rFonts w:ascii="Times New Roman" w:hAnsi="Times New Roman" w:cs="Times New Roman"/>
+          <w:sz w:val="20"/>
+          <w:szCs w:val="20"/>
+        </w:rPr>
+      </w:pPr>
+      <w:r>
+        <w:rPr>
+          <w:rFonts w:ascii="Times New Roman" w:hAnsi="Times New Roman" w:cs="Times New Roman"/>
+          <w:sz w:val="20"/>
+          <w:szCs w:val="20"/>
+        </w:rPr>
+        <w:t xml:space="preserve">        </w:t>
+      </w:r>
+    </w:p>
+    <w:p>
+      <w:pPr>
+        <w:tabs>
+          <w:tab w:val="left" w:pos="1134"/>
+        </w:tabs>
+        <w:spacing w:after="0" w:line="360" w:lineRule="auto"/>
+        <w:jc w:val="both"/>
+        <w:rPr>
+          <w:rFonts w:ascii="Times New Roman" w:hAnsi="Times New Roman" w:cs="Times New Roman"/>
+          <w:sz w:val="20"/>
+          <w:szCs w:val="20"/>
+        </w:rPr>
+      </w:pPr>
+      <w:r>
+        <w:rPr>
+          <w:rFonts w:ascii="Times New Roman" w:hAnsi="Times New Roman" w:cs="Times New Roman"/>
+          <w:sz w:val="20"/>
+          <w:szCs w:val="20"/>
+        </w:rPr>
+        <w:t>        for i, letter in enumerate(self.word_letters):</w:t>
+      </w:r>
+    </w:p>
+    <w:p>
+      <w:pPr>
+        <w:tabs>
+          <w:tab w:val="left" w:pos="1134"/>
+        </w:tabs>
+        <w:spacing w:after="0" w:line="360" w:lineRule="auto"/>
+        <w:jc w:val="both"/>
+        <w:rPr>
+          <w:rFonts w:ascii="Times New Roman" w:hAnsi="Times New Roman" w:cs="Times New Roman"/>
+          <w:sz w:val="20"/>
+          <w:szCs w:val="20"/>
+        </w:rPr>
+      </w:pPr>
+      <w:r>
+        <w:rPr>
+          <w:rFonts w:ascii="Times New Roman" w:hAnsi="Times New Roman" w:cs="Times New Roman"/>
+          <w:sz w:val="20"/>
+          <w:szCs w:val="20"/>
+        </w:rPr>
+        <w:t>            button = tk.Button(</w:t>
+      </w:r>
+    </w:p>
+    <w:p>
+      <w:pPr>
+        <w:tabs>
+          <w:tab w:val="left" w:pos="1134"/>
+        </w:tabs>
+        <w:spacing w:after="0" w:line="360" w:lineRule="auto"/>
+        <w:jc w:val="both"/>
+        <w:rPr>
+          <w:rFonts w:ascii="Times New Roman" w:hAnsi="Times New Roman" w:cs="Times New Roman"/>
+          <w:sz w:val="20"/>
+          <w:szCs w:val="20"/>
+        </w:rPr>
+      </w:pPr>
+      <w:r>
+        <w:rPr>
+          <w:rFonts w:ascii="Times New Roman" w:hAnsi="Times New Roman" w:cs="Times New Roman"/>
+          <w:sz w:val="20"/>
+          <w:szCs w:val="20"/>
+        </w:rPr>
+        <w:t>                self.letters_frame,</w:t>
+      </w:r>
+    </w:p>
+    <w:p>
+      <w:pPr>
+        <w:tabs>
+          <w:tab w:val="left" w:pos="1134"/>
+        </w:tabs>
+        <w:spacing w:after="0" w:line="360" w:lineRule="auto"/>
+        <w:jc w:val="both"/>
+        <w:rPr>
+          <w:rFonts w:ascii="Times New Roman" w:hAnsi="Times New Roman" w:cs="Times New Roman"/>
+          <w:sz w:val="20"/>
+          <w:szCs w:val="20"/>
+        </w:rPr>
+      </w:pPr>
+      <w:r>
+        <w:rPr>
+          <w:rFonts w:ascii="Times New Roman" w:hAnsi="Times New Roman" w:cs="Times New Roman"/>
+          <w:sz w:val="20"/>
+          <w:szCs w:val="20"/>
+        </w:rPr>
+        <w:t>                text=letter,</w:t>
+      </w:r>
+    </w:p>
+    <w:p>
+      <w:pPr>
+        <w:tabs>
+          <w:tab w:val="left" w:pos="1134"/>
+        </w:tabs>
+        <w:spacing w:after="0" w:line="360" w:lineRule="auto"/>
+        <w:jc w:val="both"/>
+        <w:rPr>
+          <w:rFonts w:ascii="Times New Roman" w:hAnsi="Times New Roman" w:cs="Times New Roman"/>
+          <w:sz w:val="20"/>
+          <w:szCs w:val="20"/>
+        </w:rPr>
+      </w:pPr>
+      <w:r>
+        <w:rPr>
+          <w:rFonts w:ascii="Times New Roman" w:hAnsi="Times New Roman" w:cs="Times New Roman"/>
+          <w:sz w:val="20"/>
+          <w:szCs w:val="20"/>
+        </w:rPr>
+        <w:t>                font=('Arial', 14, 'bold'),</w:t>
+      </w:r>
+    </w:p>
+    <w:p>
+      <w:pPr>
+        <w:tabs>
+          <w:tab w:val="left" w:pos="1134"/>
+        </w:tabs>
+        <w:spacing w:after="0" w:line="360" w:lineRule="auto"/>
+        <w:jc w:val="both"/>
+        <w:rPr>
+          <w:rFonts w:ascii="Times New Roman" w:hAnsi="Times New Roman" w:cs="Times New Roman"/>
+          <w:sz w:val="20"/>
+          <w:szCs w:val="20"/>
+        </w:rPr>
+      </w:pPr>
+      <w:r>
+        <w:rPr>
+          <w:rFonts w:ascii="Times New Roman" w:hAnsi="Times New Roman" w:cs="Times New Roman"/>
+          <w:sz w:val="20"/>
+          <w:szCs w:val="20"/>
+        </w:rPr>
+        <w:t>                width=4,</w:t>
+      </w:r>
+    </w:p>
+    <w:p>
+      <w:pPr>
+        <w:tabs>
+          <w:tab w:val="left" w:pos="1134"/>
+        </w:tabs>
+        <w:spacing w:after="0" w:line="360" w:lineRule="auto"/>
+        <w:jc w:val="both"/>
+        <w:rPr>
+          <w:rFonts w:ascii="Times New Roman" w:hAnsi="Times New Roman" w:cs="Times New Roman"/>
+          <w:sz w:val="20"/>
+          <w:szCs w:val="20"/>
+        </w:rPr>
+      </w:pPr>
+      <w:r>
+        <w:rPr>
+          <w:rFonts w:ascii="Times New Roman" w:hAnsi="Times New Roman" w:cs="Times New Roman"/>
+          <w:sz w:val="20"/>
+          <w:szCs w:val="20"/>
+        </w:rPr>
+        <w:t>                height=2,</w:t>
+      </w:r>
+    </w:p>
+    <w:p>
+      <w:pPr>
+        <w:tabs>
+          <w:tab w:val="left" w:pos="1134"/>
+        </w:tabs>
+        <w:spacing w:after="0" w:line="360" w:lineRule="auto"/>
+        <w:jc w:val="both"/>
+        <w:rPr>
+          <w:rFonts w:ascii="Times New Roman" w:hAnsi="Times New Roman" w:cs="Times New Roman"/>
+          <w:sz w:val="20"/>
+          <w:szCs w:val="20"/>
+        </w:rPr>
+      </w:pPr>
+      <w:r>
+        <w:rPr>
+          <w:rFonts w:ascii="Times New Roman" w:hAnsi="Times New Roman" w:cs="Times New Roman"/>
+          <w:sz w:val="20"/>
+          <w:szCs w:val="20"/>
+        </w:rPr>
+        <w:t>                bg=self.COLORS['neutral'],</w:t>
+      </w:r>
+    </w:p>
+    <w:p>
+      <w:pPr>
+        <w:tabs>
+          <w:tab w:val="left" w:pos="1134"/>
+        </w:tabs>
+        <w:spacing w:after="0" w:line="360" w:lineRule="auto"/>
+        <w:jc w:val="both"/>
+        <w:rPr>
+          <w:rFonts w:ascii="Times New Roman" w:hAnsi="Times New Roman" w:cs="Times New Roman"/>
+          <w:sz w:val="20"/>
+          <w:szCs w:val="20"/>
+        </w:rPr>
+      </w:pPr>
+      <w:r>
+        <w:rPr>
+          <w:rFonts w:ascii="Times New Roman" w:hAnsi="Times New Roman" w:cs="Times New Roman"/>
+          <w:sz w:val="20"/>
+          <w:szCs w:val="20"/>
+        </w:rPr>
+        <w:t>                fg=self.COLORS['text'],</w:t>
+      </w:r>
+    </w:p>
+    <w:p>
+      <w:pPr>
+        <w:tabs>
+          <w:tab w:val="left" w:pos="1134"/>
+        </w:tabs>
+        <w:spacing w:after="0" w:line="360" w:lineRule="auto"/>
+        <w:jc w:val="both"/>
+        <w:rPr>
+          <w:rFonts w:ascii="Times New Roman" w:hAnsi="Times New Roman" w:cs="Times New Roman"/>
+          <w:sz w:val="20"/>
+          <w:szCs w:val="20"/>
+        </w:rPr>
+      </w:pPr>
+      <w:r>
+        <w:rPr>
+          <w:rFonts w:ascii="Times New Roman" w:hAnsi="Times New Roman" w:cs="Times New Roman"/>
+          <w:sz w:val="20"/>
+          <w:szCs w:val="20"/>
+        </w:rPr>
+        <w:t>                activebackground='#f0f0f0',</w:t>
+      </w:r>
+    </w:p>
+    <w:p>
+      <w:pPr>
+        <w:tabs>
+          <w:tab w:val="left" w:pos="1134"/>
+        </w:tabs>
+        <w:spacing w:after="0" w:line="360" w:lineRule="auto"/>
+        <w:jc w:val="both"/>
+        <w:rPr>
+          <w:rFonts w:ascii="Times New Roman" w:hAnsi="Times New Roman" w:cs="Times New Roman"/>
+          <w:sz w:val="20"/>
+          <w:szCs w:val="20"/>
+        </w:rPr>
+      </w:pPr>
+      <w:r>
+        <w:rPr>
+          <w:rFonts w:ascii="Times New Roman" w:hAnsi="Times New Roman" w:cs="Times New Roman"/>
+          <w:sz w:val="20"/>
+          <w:szCs w:val="20"/>
+        </w:rPr>
+        <w:t>                activeforeground=self.COLORS['text']</w:t>
+      </w:r>
+    </w:p>
+    <w:p>
+      <w:pPr>
+        <w:tabs>
+          <w:tab w:val="left" w:pos="1134"/>
+        </w:tabs>
+        <w:spacing w:after="0" w:line="360" w:lineRule="auto"/>
+        <w:jc w:val="both"/>
+        <w:rPr>
+          <w:rFonts w:ascii="Times New Roman" w:hAnsi="Times New Roman" w:cs="Times New Roman"/>
+          <w:sz w:val="20"/>
+          <w:szCs w:val="20"/>
+        </w:rPr>
+      </w:pPr>
+      <w:r>
+        <w:rPr>
+          <w:rFonts w:ascii="Times New Roman" w:hAnsi="Times New Roman" w:cs="Times New Roman"/>
+          <w:sz w:val="20"/>
+          <w:szCs w:val="20"/>
+        </w:rPr>
+        <w:t>            )</w:t>
+      </w:r>
+    </w:p>
+    <w:p>
+      <w:pPr>
+        <w:tabs>
+          <w:tab w:val="left" w:pos="1134"/>
+        </w:tabs>
+        <w:spacing w:after="0" w:line="360" w:lineRule="auto"/>
+        <w:jc w:val="both"/>
+        <w:rPr>
+          <w:rFonts w:ascii="Times New Roman" w:hAnsi="Times New Roman" w:cs="Times New Roman"/>
+          <w:sz w:val="20"/>
+          <w:szCs w:val="20"/>
+        </w:rPr>
+      </w:pPr>
+      <w:r>
+        <w:rPr>
+          <w:rFonts w:ascii="Times New Roman" w:hAnsi="Times New Roman" w:cs="Times New Roman"/>
+          <w:sz w:val="20"/>
+          <w:szCs w:val="20"/>
+        </w:rPr>
+        <w:t>            button.grid(row=0, column=i, padx=3, pady=3)</w:t>
+      </w:r>
+    </w:p>
+    <w:p>
+      <w:pPr>
+        <w:tabs>
+          <w:tab w:val="left" w:pos="1134"/>
+        </w:tabs>
+        <w:spacing w:after="0" w:line="360" w:lineRule="auto"/>
+        <w:jc w:val="both"/>
+        <w:rPr>
+          <w:rFonts w:ascii="Times New Roman" w:hAnsi="Times New Roman" w:cs="Times New Roman"/>
+          <w:sz w:val="20"/>
+          <w:szCs w:val="20"/>
+        </w:rPr>
+      </w:pPr>
+      <w:r>
+        <w:rPr>
+          <w:rFonts w:ascii="Times New Roman" w:hAnsi="Times New Roman" w:cs="Times New Roman"/>
+          <w:sz w:val="20"/>
+          <w:szCs w:val="20"/>
+        </w:rPr>
+        <w:t>            button.config(command=lambda l=letter, idx=i, btn=button: self.add_letter(l, idx, btn))</w:t>
+      </w:r>
+    </w:p>
+    <w:p>
+      <w:pPr>
+        <w:tabs>
+          <w:tab w:val="left" w:pos="1134"/>
+        </w:tabs>
+        <w:spacing w:after="0" w:line="360" w:lineRule="auto"/>
+        <w:jc w:val="both"/>
+        <w:rPr>
+          <w:rFonts w:ascii="Times New Roman" w:hAnsi="Times New Roman" w:cs="Times New Roman"/>
+          <w:sz w:val="20"/>
+          <w:szCs w:val="20"/>
+        </w:rPr>
+      </w:pPr>
+      <w:r>
+        <w:rPr>
+          <w:rFonts w:ascii="Times New Roman" w:hAnsi="Times New Roman" w:cs="Times New Roman"/>
+          <w:sz w:val="20"/>
+          <w:szCs w:val="20"/>
+        </w:rPr>
+        <w:t>            self.buttons.append(button)</w:t>
+      </w:r>
+    </w:p>
+    <w:p>
+      <w:pPr>
+        <w:tabs>
+          <w:tab w:val="left" w:pos="1134"/>
+        </w:tabs>
+        <w:spacing w:after="0" w:line="360" w:lineRule="auto"/>
+        <w:jc w:val="both"/>
+        <w:rPr>
+          <w:rFonts w:ascii="Times New Roman" w:hAnsi="Times New Roman" w:cs="Times New Roman"/>
+          <w:sz w:val="20"/>
+          <w:szCs w:val="20"/>
+        </w:rPr>
+      </w:pPr>
+      <w:r>
+        <w:rPr>
+          <w:rFonts w:ascii="Times New Roman" w:hAnsi="Times New Roman" w:cs="Times New Roman"/>
+          <w:sz w:val="20"/>
+          <w:szCs w:val="20"/>
+        </w:rPr>
+        <w:t xml:space="preserve">        </w:t>
+      </w:r>
+    </w:p>
+    <w:p>
+      <w:pPr>
+        <w:tabs>
+          <w:tab w:val="left" w:pos="1134"/>
+        </w:tabs>
+        <w:spacing w:after="0" w:line="360" w:lineRule="auto"/>
+        <w:jc w:val="both"/>
+        <w:rPr>
+          <w:rFonts w:ascii="Times New Roman" w:hAnsi="Times New Roman" w:cs="Times New Roman"/>
+          <w:sz w:val="20"/>
+          <w:szCs w:val="20"/>
+        </w:rPr>
+      </w:pPr>
+      <w:r>
+        <w:rPr>
+          <w:rFonts w:ascii="Times New Roman" w:hAnsi="Times New Roman" w:cs="Times New Roman"/>
+          <w:sz w:val="20"/>
+          <w:szCs w:val="20"/>
+        </w:rPr>
+        <w:t>        self.word_entry.config(show="*")</w:t>
+      </w:r>
+    </w:p>
+    <w:p>
+      <w:pPr>
+        <w:tabs>
+          <w:tab w:val="left" w:pos="1134"/>
+        </w:tabs>
+        <w:spacing w:after="0" w:line="360" w:lineRule="auto"/>
+        <w:jc w:val="both"/>
+        <w:rPr>
+          <w:rFonts w:ascii="Times New Roman" w:hAnsi="Times New Roman" w:cs="Times New Roman"/>
+          <w:sz w:val="20"/>
+          <w:szCs w:val="20"/>
+        </w:rPr>
+      </w:pPr>
+      <w:r>
+        <w:rPr>
+          <w:rFonts w:ascii="Times New Roman" w:hAnsi="Times New Roman" w:cs="Times New Roman"/>
+          <w:sz w:val="20"/>
+          <w:szCs w:val="20"/>
+        </w:rPr>
+        <w:t>        self.hidden_word_label.config(text="*" * len(word))</w:t>
+      </w:r>
+    </w:p>
+    <w:p>
+      <w:pPr>
+        <w:tabs>
+          <w:tab w:val="left" w:pos="1134"/>
+        </w:tabs>
+        <w:spacing w:after="0" w:line="360" w:lineRule="auto"/>
+        <w:jc w:val="both"/>
+        <w:rPr>
+          <w:rFonts w:ascii="Times New Roman" w:hAnsi="Times New Roman" w:cs="Times New Roman"/>
+          <w:sz w:val="20"/>
+          <w:szCs w:val="20"/>
+        </w:rPr>
+      </w:pPr>
+      <w:r>
+        <w:rPr>
+          <w:rFonts w:ascii="Times New Roman" w:hAnsi="Times New Roman" w:cs="Times New Roman"/>
+          <w:sz w:val="20"/>
+          <w:szCs w:val="20"/>
+        </w:rPr>
+        <w:t>        self.hidden_word_label.pack(side=tk.LEFT, padx=5)</w:t>
+      </w:r>
+    </w:p>
+    <w:p>
+      <w:pPr>
+        <w:tabs>
+          <w:tab w:val="left" w:pos="1134"/>
+        </w:tabs>
+        <w:spacing w:after="0" w:line="360" w:lineRule="auto"/>
+        <w:jc w:val="both"/>
+        <w:rPr>
+          <w:rFonts w:ascii="Times New Roman" w:hAnsi="Times New Roman" w:cs="Times New Roman"/>
+          <w:sz w:val="20"/>
+          <w:szCs w:val="20"/>
+        </w:rPr>
+      </w:pPr>
+      <w:r>
+        <w:rPr>
+          <w:rFonts w:ascii="Times New Roman" w:hAnsi="Times New Roman" w:cs="Times New Roman"/>
+          <w:sz w:val="20"/>
+          <w:szCs w:val="20"/>
+        </w:rPr>
+        <w:t xml:space="preserve">        </w:t>
+      </w:r>
+    </w:p>
+    <w:p>
+      <w:pPr>
+        <w:tabs>
+          <w:tab w:val="left" w:pos="1134"/>
+        </w:tabs>
+        <w:spacing w:after="0" w:line="360" w:lineRule="auto"/>
+        <w:jc w:val="both"/>
+        <w:rPr>
+          <w:rFonts w:ascii="Times New Roman" w:hAnsi="Times New Roman" w:cs="Times New Roman"/>
+          <w:sz w:val="20"/>
+          <w:szCs w:val="20"/>
+        </w:rPr>
+      </w:pPr>
+      <w:r>
+        <w:rPr>
+          <w:rFonts w:ascii="Times New Roman" w:hAnsi="Times New Roman" w:cs="Times New Roman"/>
+          <w:sz w:val="20"/>
+          <w:szCs w:val="20"/>
+        </w:rPr>
+        <w:t>        self.original_label.config(text=f"Загаданное слово: {'_' * len(word)}")</w:t>
+      </w:r>
+    </w:p>
+    <w:p>
+      <w:pPr>
+        <w:tabs>
+          <w:tab w:val="left" w:pos="1134"/>
+        </w:tabs>
+        <w:spacing w:after="0" w:line="360" w:lineRule="auto"/>
+        <w:jc w:val="both"/>
+        <w:rPr>
+          <w:rFonts w:ascii="Times New Roman" w:hAnsi="Times New Roman" w:cs="Times New Roman"/>
+          <w:sz w:val="20"/>
+          <w:szCs w:val="20"/>
+        </w:rPr>
+      </w:pPr>
+      <w:r>
+        <w:rPr>
+          <w:rFonts w:ascii="Times New Roman" w:hAnsi="Times New Roman" w:cs="Times New Roman"/>
+          <w:sz w:val="20"/>
+          <w:szCs w:val="20"/>
+        </w:rPr>
+        <w:t xml:space="preserve">        </w:t>
+      </w:r>
+    </w:p>
+    <w:p>
+      <w:pPr>
+        <w:tabs>
+          <w:tab w:val="left" w:pos="1134"/>
+        </w:tabs>
+        <w:spacing w:after="0" w:line="360" w:lineRule="auto"/>
+        <w:jc w:val="both"/>
+        <w:rPr>
+          <w:rFonts w:ascii="Times New Roman" w:hAnsi="Times New Roman" w:cs="Times New Roman"/>
+          <w:sz w:val="20"/>
+          <w:szCs w:val="20"/>
+        </w:rPr>
+      </w:pPr>
+      <w:r>
+        <w:rPr>
+          <w:rFonts w:ascii="Times New Roman" w:hAnsi="Times New Roman" w:cs="Times New Roman"/>
+          <w:sz w:val="20"/>
+          <w:szCs w:val="20"/>
+        </w:rPr>
+        <w:t>        self.check_button.config(state=tk.NORMAL)</w:t>
+      </w:r>
+    </w:p>
+    <w:p>
+      <w:pPr>
+        <w:tabs>
+          <w:tab w:val="left" w:pos="1134"/>
+        </w:tabs>
+        <w:spacing w:after="0" w:line="360" w:lineRule="auto"/>
+        <w:jc w:val="both"/>
+        <w:rPr>
+          <w:rFonts w:ascii="Times New Roman" w:hAnsi="Times New Roman" w:cs="Times New Roman"/>
+          <w:sz w:val="20"/>
+          <w:szCs w:val="20"/>
+        </w:rPr>
+      </w:pPr>
+      <w:r>
+        <w:rPr>
+          <w:rFonts w:ascii="Times New Roman" w:hAnsi="Times New Roman" w:cs="Times New Roman"/>
+          <w:sz w:val="20"/>
+          <w:szCs w:val="20"/>
+        </w:rPr>
+        <w:t>        self.undo_button.config(state=tk.NORMAL)</w:t>
+      </w:r>
+    </w:p>
+    <w:p>
+      <w:pPr>
+        <w:tabs>
+          <w:tab w:val="left" w:pos="1134"/>
+        </w:tabs>
+        <w:spacing w:after="0" w:line="360" w:lineRule="auto"/>
+        <w:jc w:val="both"/>
+        <w:rPr>
+          <w:rFonts w:ascii="Times New Roman" w:hAnsi="Times New Roman" w:cs="Times New Roman"/>
+          <w:sz w:val="20"/>
+          <w:szCs w:val="20"/>
+        </w:rPr>
+      </w:pPr>
+      <w:r>
+        <w:rPr>
+          <w:rFonts w:ascii="Times New Roman" w:hAnsi="Times New Roman" w:cs="Times New Roman"/>
+          <w:sz w:val="20"/>
+          <w:szCs w:val="20"/>
+        </w:rPr>
+        <w:t xml:space="preserve">        </w:t>
+      </w:r>
+    </w:p>
+    <w:p>
+      <w:pPr>
+        <w:tabs>
+          <w:tab w:val="left" w:pos="1134"/>
+        </w:tabs>
+        <w:spacing w:after="0" w:line="360" w:lineRule="auto"/>
+        <w:jc w:val="both"/>
+        <w:rPr>
+          <w:rFonts w:ascii="Times New Roman" w:hAnsi="Times New Roman" w:cs="Times New Roman"/>
+          <w:sz w:val="20"/>
+          <w:szCs w:val="20"/>
+        </w:rPr>
+      </w:pPr>
+      <w:r>
+        <w:rPr>
+          <w:rFonts w:ascii="Times New Roman" w:hAnsi="Times New Roman" w:cs="Times New Roman"/>
+          <w:sz w:val="20"/>
+          <w:szCs w:val="20"/>
+        </w:rPr>
+        <w:t>        self.status_label.config(text="Собирайте слово, нажимая на буквы!")</w:t>
+      </w:r>
+    </w:p>
+    <w:p>
+      <w:pPr>
+        <w:tabs>
+          <w:tab w:val="left" w:pos="1134"/>
+        </w:tabs>
+        <w:spacing w:after="0" w:line="360" w:lineRule="auto"/>
+        <w:jc w:val="both"/>
+        <w:rPr>
+          <w:rFonts w:ascii="Times New Roman" w:hAnsi="Times New Roman" w:cs="Times New Roman"/>
+          <w:sz w:val="20"/>
+          <w:szCs w:val="20"/>
+        </w:rPr>
+      </w:pPr>
+      <w:r>
+        <w:rPr>
+          <w:rFonts w:ascii="Times New Roman" w:hAnsi="Times New Roman" w:cs="Times New Roman"/>
+          <w:sz w:val="20"/>
+          <w:szCs w:val="20"/>
+        </w:rPr>
+        <w:t>        self.word_entry.config(state=tk.DISABLED)</w:t>
+      </w:r>
+    </w:p>
+    <w:p>
+      <w:pPr>
+        <w:tabs>
+          <w:tab w:val="left" w:pos="1134"/>
+        </w:tabs>
+        <w:spacing w:after="0" w:line="360" w:lineRule="auto"/>
+        <w:jc w:val="both"/>
+        <w:rPr>
+          <w:rFonts w:ascii="Times New Roman" w:hAnsi="Times New Roman" w:cs="Times New Roman"/>
+          <w:sz w:val="20"/>
+          <w:szCs w:val="20"/>
+        </w:rPr>
+      </w:pPr>
+      <w:r>
+        <w:rPr>
+          <w:rFonts w:ascii="Times New Roman" w:hAnsi="Times New Roman" w:cs="Times New Roman"/>
+          <w:sz w:val="20"/>
+          <w:szCs w:val="20"/>
+        </w:rPr>
+        <w:t>        self.start_button.config(state=tk.DISABLED)</w:t>
+      </w:r>
+    </w:p>
+    <w:p>
+      <w:pPr>
+        <w:tabs>
+          <w:tab w:val="left" w:pos="1134"/>
+        </w:tabs>
+        <w:spacing w:after="0" w:line="360" w:lineRule="auto"/>
+        <w:jc w:val="both"/>
+        <w:rPr>
+          <w:rFonts w:ascii="Times New Roman" w:hAnsi="Times New Roman" w:cs="Times New Roman"/>
+          <w:sz w:val="20"/>
+          <w:szCs w:val="20"/>
+        </w:rPr>
+      </w:pPr>
+      <w:r>
+        <w:rPr>
+          <w:rFonts w:ascii="Times New Roman" w:hAnsi="Times New Roman" w:cs="Times New Roman"/>
+          <w:sz w:val="20"/>
+          <w:szCs w:val="20"/>
+        </w:rPr>
+        <w:t xml:space="preserve">    </w:t>
+      </w:r>
+    </w:p>
+    <w:p>
+      <w:pPr>
+        <w:tabs>
+          <w:tab w:val="left" w:pos="1134"/>
+        </w:tabs>
+        <w:spacing w:after="0" w:line="360" w:lineRule="auto"/>
+        <w:jc w:val="both"/>
+        <w:rPr>
+          <w:rFonts w:ascii="Times New Roman" w:hAnsi="Times New Roman" w:cs="Times New Roman"/>
+          <w:sz w:val="20"/>
+          <w:szCs w:val="20"/>
+        </w:rPr>
+      </w:pPr>
+      <w:r>
+        <w:rPr>
+          <w:rFonts w:ascii="Times New Roman" w:hAnsi="Times New Roman" w:cs="Times New Roman"/>
+          <w:sz w:val="20"/>
+          <w:szCs w:val="20"/>
+        </w:rPr>
+        <w:t>    def add_letter(self, letter, index, button):</w:t>
+      </w:r>
+    </w:p>
+    <w:p>
+      <w:pPr>
+        <w:tabs>
+          <w:tab w:val="left" w:pos="1134"/>
+        </w:tabs>
+        <w:spacing w:after="0" w:line="360" w:lineRule="auto"/>
+        <w:jc w:val="both"/>
+        <w:rPr>
+          <w:rFonts w:ascii="Times New Roman" w:hAnsi="Times New Roman" w:cs="Times New Roman"/>
+          <w:sz w:val="20"/>
+          <w:szCs w:val="20"/>
+        </w:rPr>
+      </w:pPr>
+      <w:r>
+        <w:rPr>
+          <w:rFonts w:ascii="Times New Roman" w:hAnsi="Times New Roman" w:cs="Times New Roman"/>
+          <w:sz w:val="20"/>
+          <w:szCs w:val="20"/>
+        </w:rPr>
+        <w:t>        """Добавляет букву к слову пользователя"""</w:t>
+      </w:r>
+    </w:p>
+    <w:p>
+      <w:pPr>
+        <w:tabs>
+          <w:tab w:val="left" w:pos="1134"/>
+        </w:tabs>
+        <w:spacing w:after="0" w:line="360" w:lineRule="auto"/>
+        <w:jc w:val="both"/>
+        <w:rPr>
+          <w:rFonts w:ascii="Times New Roman" w:hAnsi="Times New Roman" w:cs="Times New Roman"/>
+          <w:sz w:val="20"/>
+          <w:szCs w:val="20"/>
+        </w:rPr>
+      </w:pPr>
+      <w:r>
+        <w:rPr>
+          <w:rFonts w:ascii="Times New Roman" w:hAnsi="Times New Roman" w:cs="Times New Roman"/>
+          <w:sz w:val="20"/>
+          <w:szCs w:val="20"/>
+        </w:rPr>
+        <w:t>        if letter is None or button['state'] == tk.DISABLED:</w:t>
+      </w:r>
+    </w:p>
+    <w:p>
+      <w:pPr>
+        <w:tabs>
+          <w:tab w:val="left" w:pos="1134"/>
+        </w:tabs>
+        <w:spacing w:after="0" w:line="360" w:lineRule="auto"/>
+        <w:jc w:val="both"/>
+        <w:rPr>
+          <w:rFonts w:ascii="Times New Roman" w:hAnsi="Times New Roman" w:cs="Times New Roman"/>
+          <w:sz w:val="20"/>
+          <w:szCs w:val="20"/>
+        </w:rPr>
+      </w:pPr>
+      <w:r>
+        <w:rPr>
+          <w:rFonts w:ascii="Times New Roman" w:hAnsi="Times New Roman" w:cs="Times New Roman"/>
+          <w:sz w:val="20"/>
+          <w:szCs w:val="20"/>
+        </w:rPr>
+        <w:t>            return</w:t>
+      </w:r>
+    </w:p>
+    <w:p>
+      <w:pPr>
+        <w:tabs>
+          <w:tab w:val="left" w:pos="1134"/>
+        </w:tabs>
+        <w:spacing w:after="0" w:line="360" w:lineRule="auto"/>
+        <w:jc w:val="both"/>
+        <w:rPr>
+          <w:rFonts w:ascii="Times New Roman" w:hAnsi="Times New Roman" w:cs="Times New Roman"/>
+          <w:sz w:val="20"/>
+          <w:szCs w:val="20"/>
+        </w:rPr>
+      </w:pPr>
+      <w:r>
+        <w:rPr>
+          <w:rFonts w:ascii="Times New Roman" w:hAnsi="Times New Roman" w:cs="Times New Roman"/>
+          <w:sz w:val="20"/>
+          <w:szCs w:val="20"/>
+        </w:rPr>
+        <w:t xml:space="preserve">        </w:t>
+      </w:r>
+    </w:p>
+    <w:p>
+      <w:pPr>
+        <w:tabs>
+          <w:tab w:val="left" w:pos="1134"/>
+        </w:tabs>
+        <w:spacing w:after="0" w:line="360" w:lineRule="auto"/>
+        <w:jc w:val="both"/>
+        <w:rPr>
+          <w:rFonts w:ascii="Times New Roman" w:hAnsi="Times New Roman" w:cs="Times New Roman"/>
+          <w:sz w:val="20"/>
+          <w:szCs w:val="20"/>
+        </w:rPr>
+      </w:pPr>
+      <w:r>
+        <w:rPr>
+          <w:rFonts w:ascii="Times New Roman" w:hAnsi="Times New Roman" w:cs="Times New Roman"/>
+          <w:sz w:val="20"/>
+          <w:szCs w:val="20"/>
+        </w:rPr>
+        <w:t>        button.config(state=tk.DISABLED, bg=self.COLORS['disabled'], fg='#a0a0a0')</w:t>
+      </w:r>
+    </w:p>
+    <w:p>
+      <w:pPr>
+        <w:tabs>
+          <w:tab w:val="left" w:pos="1134"/>
+        </w:tabs>
+        <w:spacing w:after="0" w:line="360" w:lineRule="auto"/>
+        <w:jc w:val="both"/>
+        <w:rPr>
+          <w:rFonts w:ascii="Times New Roman" w:hAnsi="Times New Roman" w:cs="Times New Roman"/>
+          <w:sz w:val="20"/>
+          <w:szCs w:val="20"/>
+        </w:rPr>
+      </w:pPr>
+      <w:r>
+        <w:rPr>
+          <w:rFonts w:ascii="Times New Roman" w:hAnsi="Times New Roman" w:cs="Times New Roman"/>
+          <w:sz w:val="20"/>
+          <w:szCs w:val="20"/>
+        </w:rPr>
+        <w:t xml:space="preserve">        </w:t>
+      </w:r>
+    </w:p>
+    <w:p>
+      <w:pPr>
+        <w:tabs>
+          <w:tab w:val="left" w:pos="1134"/>
+        </w:tabs>
+        <w:spacing w:after="0" w:line="360" w:lineRule="auto"/>
+        <w:jc w:val="both"/>
+        <w:rPr>
+          <w:rFonts w:ascii="Times New Roman" w:hAnsi="Times New Roman" w:cs="Times New Roman"/>
+          <w:sz w:val="20"/>
+          <w:szCs w:val="20"/>
+        </w:rPr>
+      </w:pPr>
+      <w:r>
+        <w:rPr>
+          <w:rFonts w:ascii="Times New Roman" w:hAnsi="Times New Roman" w:cs="Times New Roman"/>
+          <w:sz w:val="20"/>
+          <w:szCs w:val="20"/>
+        </w:rPr>
+        <w:t>        self.user_word += letter</w:t>
+      </w:r>
+    </w:p>
+    <w:p>
+      <w:pPr>
+        <w:tabs>
+          <w:tab w:val="left" w:pos="1134"/>
+        </w:tabs>
+        <w:spacing w:after="0" w:line="360" w:lineRule="auto"/>
+        <w:jc w:val="both"/>
+        <w:rPr>
+          <w:rFonts w:ascii="Times New Roman" w:hAnsi="Times New Roman" w:cs="Times New Roman"/>
+          <w:sz w:val="20"/>
+          <w:szCs w:val="20"/>
+        </w:rPr>
+      </w:pPr>
+      <w:r>
+        <w:rPr>
+          <w:rFonts w:ascii="Times New Roman" w:hAnsi="Times New Roman" w:cs="Times New Roman"/>
+          <w:sz w:val="20"/>
+          <w:szCs w:val="20"/>
+        </w:rPr>
+        <w:lastRenderedPageBreak/>
+        <w:t>        self.history.append(('add', letter, index, button))</w:t>
+      </w:r>
+    </w:p>
+    <w:p>
+      <w:pPr>
+        <w:tabs>
+          <w:tab w:val="left" w:pos="1134"/>
+        </w:tabs>
+        <w:spacing w:after="0" w:line="360" w:lineRule="auto"/>
+        <w:jc w:val="both"/>
+        <w:rPr>
+          <w:rFonts w:ascii="Times New Roman" w:hAnsi="Times New Roman" w:cs="Times New Roman"/>
+          <w:sz w:val="20"/>
+          <w:szCs w:val="20"/>
+        </w:rPr>
+      </w:pPr>
+      <w:r>
+        <w:rPr>
+          <w:rFonts w:ascii="Times New Roman" w:hAnsi="Times New Roman" w:cs="Times New Roman"/>
+          <w:sz w:val="20"/>
+          <w:szCs w:val="20"/>
+        </w:rPr>
+        <w:t xml:space="preserve">        </w:t>
+      </w:r>
+    </w:p>
+    <w:p>
+      <w:pPr>
+        <w:tabs>
+          <w:tab w:val="left" w:pos="1134"/>
+        </w:tabs>
+        <w:spacing w:after="0" w:line="360" w:lineRule="auto"/>
+        <w:jc w:val="both"/>
+        <w:rPr>
+          <w:rFonts w:ascii="Times New Roman" w:hAnsi="Times New Roman" w:cs="Times New Roman"/>
+          <w:sz w:val="20"/>
+          <w:szCs w:val="20"/>
+        </w:rPr>
+      </w:pPr>
+      <w:r>
+        <w:rPr>
+          <w:rFonts w:ascii="Times New Roman" w:hAnsi="Times New Roman" w:cs="Times New Roman"/>
+          <w:sz w:val="20"/>
+          <w:szCs w:val="20"/>
+        </w:rPr>
+        <w:t>        user_button = tk.Button(</w:t>
+      </w:r>
+    </w:p>
+    <w:p>
+      <w:pPr>
+        <w:tabs>
+          <w:tab w:val="left" w:pos="1134"/>
+        </w:tabs>
+        <w:spacing w:after="0" w:line="360" w:lineRule="auto"/>
+        <w:jc w:val="both"/>
+        <w:rPr>
+          <w:rFonts w:ascii="Times New Roman" w:hAnsi="Times New Roman" w:cs="Times New Roman"/>
+          <w:sz w:val="20"/>
+          <w:szCs w:val="20"/>
+        </w:rPr>
+      </w:pPr>
+      <w:r>
+        <w:rPr>
+          <w:rFonts w:ascii="Times New Roman" w:hAnsi="Times New Roman" w:cs="Times New Roman"/>
+          <w:sz w:val="20"/>
+          <w:szCs w:val="20"/>
+        </w:rPr>
+        <w:t>            self.user_letters_frame,</w:t>
+      </w:r>
+    </w:p>
+    <w:p>
+      <w:pPr>
+        <w:tabs>
+          <w:tab w:val="left" w:pos="1134"/>
+        </w:tabs>
+        <w:spacing w:after="0" w:line="360" w:lineRule="auto"/>
+        <w:jc w:val="both"/>
+        <w:rPr>
+          <w:rFonts w:ascii="Times New Roman" w:hAnsi="Times New Roman" w:cs="Times New Roman"/>
+          <w:sz w:val="20"/>
+          <w:szCs w:val="20"/>
+        </w:rPr>
+      </w:pPr>
+      <w:r>
+        <w:rPr>
+          <w:rFonts w:ascii="Times New Roman" w:hAnsi="Times New Roman" w:cs="Times New Roman"/>
+          <w:sz w:val="20"/>
+          <w:szCs w:val="20"/>
+        </w:rPr>
+        <w:t>            text=letter,</w:t>
+      </w:r>
+    </w:p>
+    <w:p>
+      <w:pPr>
+        <w:tabs>
+          <w:tab w:val="left" w:pos="1134"/>
+        </w:tabs>
+        <w:spacing w:after="0" w:line="360" w:lineRule="auto"/>
+        <w:jc w:val="both"/>
+        <w:rPr>
+          <w:rFonts w:ascii="Times New Roman" w:hAnsi="Times New Roman" w:cs="Times New Roman"/>
+          <w:sz w:val="20"/>
+          <w:szCs w:val="20"/>
+        </w:rPr>
+      </w:pPr>
+      <w:r>
+        <w:rPr>
+          <w:rFonts w:ascii="Times New Roman" w:hAnsi="Times New Roman" w:cs="Times New Roman"/>
+          <w:sz w:val="20"/>
+          <w:szCs w:val="20"/>
+        </w:rPr>
+        <w:t>            font=('Arial', 14, 'bold'),</w:t>
+      </w:r>
+    </w:p>
+    <w:p>
+      <w:pPr>
+        <w:tabs>
+          <w:tab w:val="left" w:pos="1134"/>
+        </w:tabs>
+        <w:spacing w:after="0" w:line="360" w:lineRule="auto"/>
+        <w:jc w:val="both"/>
+        <w:rPr>
+          <w:rFonts w:ascii="Times New Roman" w:hAnsi="Times New Roman" w:cs="Times New Roman"/>
+          <w:sz w:val="20"/>
+          <w:szCs w:val="20"/>
+        </w:rPr>
+      </w:pPr>
+      <w:r>
+        <w:rPr>
+          <w:rFonts w:ascii="Times New Roman" w:hAnsi="Times New Roman" w:cs="Times New Roman"/>
+          <w:sz w:val="20"/>
+          <w:szCs w:val="20"/>
+        </w:rPr>
+        <w:t>            width=4,</w:t>
+      </w:r>
+    </w:p>
+    <w:p>
+      <w:pPr>
+        <w:tabs>
+          <w:tab w:val="left" w:pos="1134"/>
+        </w:tabs>
+        <w:spacing w:after="0" w:line="360" w:lineRule="auto"/>
+        <w:jc w:val="both"/>
+        <w:rPr>
+          <w:rFonts w:ascii="Times New Roman" w:hAnsi="Times New Roman" w:cs="Times New Roman"/>
+          <w:sz w:val="20"/>
+          <w:szCs w:val="20"/>
+        </w:rPr>
+      </w:pPr>
+      <w:r>
+        <w:rPr>
+          <w:rFonts w:ascii="Times New Roman" w:hAnsi="Times New Roman" w:cs="Times New Roman"/>
+          <w:sz w:val="20"/>
+          <w:szCs w:val="20"/>
+        </w:rPr>
+        <w:t>            height=2,</w:t>
+      </w:r>
+    </w:p>
+    <w:p>
+      <w:pPr>
+        <w:tabs>
+          <w:tab w:val="left" w:pos="1134"/>
+        </w:tabs>
+        <w:spacing w:after="0" w:line="360" w:lineRule="auto"/>
+        <w:jc w:val="both"/>
+        <w:rPr>
+          <w:rFonts w:ascii="Times New Roman" w:hAnsi="Times New Roman" w:cs="Times New Roman"/>
+          <w:sz w:val="20"/>
+          <w:szCs w:val="20"/>
+        </w:rPr>
+      </w:pPr>
+      <w:r>
+        <w:rPr>
+          <w:rFonts w:ascii="Times New Roman" w:hAnsi="Times New Roman" w:cs="Times New Roman"/>
+          <w:sz w:val="20"/>
+          <w:szCs w:val="20"/>
+        </w:rPr>
+        <w:t>            bg=self.COLORS['neutral'],</w:t>
+      </w:r>
+    </w:p>
+    <w:p>
+      <w:pPr>
+        <w:tabs>
+          <w:tab w:val="left" w:pos="1134"/>
+        </w:tabs>
+        <w:spacing w:after="0" w:line="360" w:lineRule="auto"/>
+        <w:jc w:val="both"/>
+        <w:rPr>
+          <w:rFonts w:ascii="Times New Roman" w:hAnsi="Times New Roman" w:cs="Times New Roman"/>
+          <w:sz w:val="20"/>
+          <w:szCs w:val="20"/>
+        </w:rPr>
+      </w:pPr>
+      <w:r>
+        <w:rPr>
+          <w:rFonts w:ascii="Times New Roman" w:hAnsi="Times New Roman" w:cs="Times New Roman"/>
+          <w:sz w:val="20"/>
+          <w:szCs w:val="20"/>
+        </w:rPr>
+        <w:t>            fg=self.COLORS['text']</w:t>
+      </w:r>
+    </w:p>
+    <w:p>
+      <w:pPr>
+        <w:tabs>
+          <w:tab w:val="left" w:pos="1134"/>
+        </w:tabs>
+        <w:spacing w:after="0" w:line="360" w:lineRule="auto"/>
+        <w:jc w:val="both"/>
+        <w:rPr>
+          <w:rFonts w:ascii="Times New Roman" w:hAnsi="Times New Roman" w:cs="Times New Roman"/>
+          <w:sz w:val="20"/>
+          <w:szCs w:val="20"/>
+        </w:rPr>
+      </w:pPr>
+      <w:r>
+        <w:rPr>
+          <w:rFonts w:ascii="Times New Roman" w:hAnsi="Times New Roman" w:cs="Times New Roman"/>
+          <w:sz w:val="20"/>
+          <w:szCs w:val="20"/>
+        </w:rPr>
+        <w:t>        )</w:t>
+      </w:r>
+    </w:p>
+    <w:p>
+      <w:pPr>
+        <w:tabs>
+          <w:tab w:val="left" w:pos="1134"/>
+        </w:tabs>
+        <w:spacing w:after="0" w:line="360" w:lineRule="auto"/>
+        <w:jc w:val="both"/>
+        <w:rPr>
+          <w:rFonts w:ascii="Times New Roman" w:hAnsi="Times New Roman" w:cs="Times New Roman"/>
+          <w:sz w:val="20"/>
+          <w:szCs w:val="20"/>
+        </w:rPr>
+      </w:pPr>
+      <w:r>
+        <w:rPr>
+          <w:rFonts w:ascii="Times New Roman" w:hAnsi="Times New Roman" w:cs="Times New Roman"/>
+          <w:sz w:val="20"/>
+          <w:szCs w:val="20"/>
+        </w:rPr>
+        <w:t>        user_button.grid(row=0, column=len(self.user_word)-1, padx=3, pady=3)</w:t>
+      </w:r>
+    </w:p>
+    <w:p>
+      <w:pPr>
+        <w:tabs>
+          <w:tab w:val="left" w:pos="1134"/>
+        </w:tabs>
+        <w:spacing w:after="0" w:line="360" w:lineRule="auto"/>
+        <w:jc w:val="both"/>
+        <w:rPr>
+          <w:rFonts w:ascii="Times New Roman" w:hAnsi="Times New Roman" w:cs="Times New Roman"/>
+          <w:sz w:val="20"/>
+          <w:szCs w:val="20"/>
+        </w:rPr>
+      </w:pPr>
+      <w:r>
+        <w:rPr>
+          <w:rFonts w:ascii="Times New Roman" w:hAnsi="Times New Roman" w:cs="Times New Roman"/>
+          <w:sz w:val="20"/>
+          <w:szCs w:val="20"/>
+        </w:rPr>
+        <w:t>        self.user_buttons.append(user_button)</w:t>
+      </w:r>
+    </w:p>
+    <w:p>
+      <w:pPr>
+        <w:tabs>
+          <w:tab w:val="left" w:pos="1134"/>
+        </w:tabs>
+        <w:spacing w:after="0" w:line="360" w:lineRule="auto"/>
+        <w:jc w:val="both"/>
+        <w:rPr>
+          <w:rFonts w:ascii="Times New Roman" w:hAnsi="Times New Roman" w:cs="Times New Roman"/>
+          <w:sz w:val="20"/>
+          <w:szCs w:val="20"/>
+        </w:rPr>
+      </w:pPr>
+      <w:r>
+        <w:rPr>
+          <w:rFonts w:ascii="Times New Roman" w:hAnsi="Times New Roman" w:cs="Times New Roman"/>
+          <w:sz w:val="20"/>
+          <w:szCs w:val="20"/>
+        </w:rPr>
+        <w:t xml:space="preserve">        </w:t>
+      </w:r>
+    </w:p>
+    <w:p>
+      <w:pPr>
+        <w:tabs>
+          <w:tab w:val="left" w:pos="1134"/>
+        </w:tabs>
+        <w:spacing w:after="0" w:line="360" w:lineRule="auto"/>
+        <w:jc w:val="both"/>
+        <w:rPr>
+          <w:rFonts w:ascii="Times New Roman" w:hAnsi="Times New Roman" w:cs="Times New Roman"/>
+          <w:sz w:val="20"/>
+          <w:szCs w:val="20"/>
+        </w:rPr>
+      </w:pPr>
+      <w:r>
+        <w:rPr>
+          <w:rFonts w:ascii="Times New Roman" w:hAnsi="Times New Roman" w:cs="Times New Roman"/>
+          <w:sz w:val="20"/>
+          <w:szCs w:val="20"/>
+        </w:rPr>
+        <w:t>        self.status_label.config(text=f"Слово: {self.user_word}")</w:t>
+      </w:r>
+    </w:p>
+    <w:p>
+      <w:pPr>
+        <w:tabs>
+          <w:tab w:val="left" w:pos="1134"/>
+        </w:tabs>
+        <w:spacing w:after="0" w:line="360" w:lineRule="auto"/>
+        <w:jc w:val="both"/>
+        <w:rPr>
+          <w:rFonts w:ascii="Times New Roman" w:hAnsi="Times New Roman" w:cs="Times New Roman"/>
+          <w:sz w:val="20"/>
+          <w:szCs w:val="20"/>
+        </w:rPr>
+      </w:pPr>
+      <w:r>
+        <w:rPr>
+          <w:rFonts w:ascii="Times New Roman" w:hAnsi="Times New Roman" w:cs="Times New Roman"/>
+          <w:sz w:val="20"/>
+          <w:szCs w:val="20"/>
+        </w:rPr>
+        <w:t xml:space="preserve">    </w:t>
+      </w:r>
+    </w:p>
+    <w:p>
+      <w:pPr>
+        <w:tabs>
+          <w:tab w:val="left" w:pos="1134"/>
+        </w:tabs>
+        <w:spacing w:after="0" w:line="360" w:lineRule="auto"/>
+        <w:jc w:val="both"/>
+        <w:rPr>
+          <w:rFonts w:ascii="Times New Roman" w:hAnsi="Times New Roman" w:cs="Times New Roman"/>
+          <w:sz w:val="20"/>
+          <w:szCs w:val="20"/>
+        </w:rPr>
+      </w:pPr>
+      <w:r>
+        <w:rPr>
+          <w:rFonts w:ascii="Times New Roman" w:hAnsi="Times New Roman" w:cs="Times New Roman"/>
+          <w:sz w:val="20"/>
+          <w:szCs w:val="20"/>
+        </w:rPr>
+        <w:t>    def undo_action(self):</w:t>
+      </w:r>
+    </w:p>
+    <w:p>
+      <w:pPr>
+        <w:tabs>
+          <w:tab w:val="left" w:pos="1134"/>
+        </w:tabs>
+        <w:spacing w:after="0" w:line="360" w:lineRule="auto"/>
+        <w:jc w:val="both"/>
+        <w:rPr>
+          <w:rFonts w:ascii="Times New Roman" w:hAnsi="Times New Roman" w:cs="Times New Roman"/>
+          <w:sz w:val="20"/>
+          <w:szCs w:val="20"/>
+        </w:rPr>
+      </w:pPr>
+      <w:r>
+        <w:rPr>
+          <w:rFonts w:ascii="Times New Roman" w:hAnsi="Times New Roman" w:cs="Times New Roman"/>
+          <w:sz w:val="20"/>
+          <w:szCs w:val="20"/>
+        </w:rPr>
+        <w:t>        """Отменяет последнее действие"""</w:t>
+      </w:r>
+    </w:p>
+    <w:p>
+      <w:pPr>
+        <w:tabs>
+          <w:tab w:val="left" w:pos="1134"/>
+        </w:tabs>
+        <w:spacing w:after="0" w:line="360" w:lineRule="auto"/>
+        <w:jc w:val="both"/>
+        <w:rPr>
+          <w:rFonts w:ascii="Times New Roman" w:hAnsi="Times New Roman" w:cs="Times New Roman"/>
+          <w:sz w:val="20"/>
+          <w:szCs w:val="20"/>
+        </w:rPr>
+      </w:pPr>
+      <w:r>
+        <w:rPr>
+          <w:rFonts w:ascii="Times New Roman" w:hAnsi="Times New Roman" w:cs="Times New Roman"/>
+          <w:sz w:val="20"/>
+          <w:szCs w:val="20"/>
+        </w:rPr>
+        <w:t>        if not self.history:</w:t>
+      </w:r>
+    </w:p>
+    <w:p>
+      <w:pPr>
+        <w:tabs>
+          <w:tab w:val="left" w:pos="1134"/>
+        </w:tabs>
+        <w:spacing w:after="0" w:line="360" w:lineRule="auto"/>
+        <w:jc w:val="both"/>
+        <w:rPr>
+          <w:rFonts w:ascii="Times New Roman" w:hAnsi="Times New Roman" w:cs="Times New Roman"/>
+          <w:sz w:val="20"/>
+          <w:szCs w:val="20"/>
+        </w:rPr>
+      </w:pPr>
+      <w:r>
+        <w:rPr>
+          <w:rFonts w:ascii="Times New Roman" w:hAnsi="Times New Roman" w:cs="Times New Roman"/>
+          <w:sz w:val="20"/>
+          <w:szCs w:val="20"/>
+        </w:rPr>
+        <w:t>            return</w:t>
+      </w:r>
+    </w:p>
+    <w:p>
+      <w:pPr>
+        <w:tabs>
+          <w:tab w:val="left" w:pos="1134"/>
+        </w:tabs>
+        <w:spacing w:after="0" w:line="360" w:lineRule="auto"/>
+        <w:jc w:val="both"/>
+        <w:rPr>
+          <w:rFonts w:ascii="Times New Roman" w:hAnsi="Times New Roman" w:cs="Times New Roman"/>
+          <w:sz w:val="20"/>
+          <w:szCs w:val="20"/>
+        </w:rPr>
+      </w:pPr>
+      <w:r>
+        <w:rPr>
+          <w:rFonts w:ascii="Times New Roman" w:hAnsi="Times New Roman" w:cs="Times New Roman"/>
+          <w:sz w:val="20"/>
+          <w:szCs w:val="20"/>
+        </w:rPr>
+        <w:t xml:space="preserve">        </w:t>
+      </w:r>
+    </w:p>
+    <w:p>
+      <w:pPr>
+        <w:tabs>
+          <w:tab w:val="left" w:pos="1134"/>
+        </w:tabs>
+        <w:spacing w:after="0" w:line="360" w:lineRule="auto"/>
+        <w:jc w:val="both"/>
+        <w:rPr>
+          <w:rFonts w:ascii="Times New Roman" w:hAnsi="Times New Roman" w:cs="Times New Roman"/>
+          <w:sz w:val="20"/>
+          <w:szCs w:val="20"/>
+        </w:rPr>
+      </w:pPr>
+      <w:r>
+        <w:rPr>
+          <w:rFonts w:ascii="Times New Roman" w:hAnsi="Times New Roman" w:cs="Times New Roman"/>
+          <w:sz w:val="20"/>
+          <w:szCs w:val="20"/>
+        </w:rPr>
+        <w:t>        action_type, letter, index, button = self.history.pop()</w:t>
+      </w:r>
+    </w:p>
+    <w:p>
+      <w:pPr>
+        <w:tabs>
+          <w:tab w:val="left" w:pos="1134"/>
+        </w:tabs>
+        <w:spacing w:after="0" w:line="360" w:lineRule="auto"/>
+        <w:jc w:val="both"/>
+        <w:rPr>
+          <w:rFonts w:ascii="Times New Roman" w:hAnsi="Times New Roman" w:cs="Times New Roman"/>
+          <w:sz w:val="20"/>
+          <w:szCs w:val="20"/>
+        </w:rPr>
+      </w:pPr>
+      <w:r>
+        <w:rPr>
+          <w:rFonts w:ascii="Times New Roman" w:hAnsi="Times New Roman" w:cs="Times New Roman"/>
+          <w:sz w:val="20"/>
+          <w:szCs w:val="20"/>
+        </w:rPr>
+        <w:t xml:space="preserve">        </w:t>
+      </w:r>
+    </w:p>
+    <w:p>
+      <w:pPr>
+        <w:tabs>
+          <w:tab w:val="left" w:pos="1134"/>
+        </w:tabs>
+        <w:spacing w:after="0" w:line="360" w:lineRule="auto"/>
+        <w:jc w:val="both"/>
+        <w:rPr>
+          <w:rFonts w:ascii="Times New Roman" w:hAnsi="Times New Roman" w:cs="Times New Roman"/>
+          <w:sz w:val="20"/>
+          <w:szCs w:val="20"/>
+        </w:rPr>
+      </w:pPr>
+      <w:r>
+        <w:rPr>
+          <w:rFonts w:ascii="Times New Roman" w:hAnsi="Times New Roman" w:cs="Times New Roman"/>
+          <w:sz w:val="20"/>
+          <w:szCs w:val="20"/>
+        </w:rPr>
+        <w:t>        if action_type == 'add':</w:t>
+      </w:r>
+    </w:p>
+    <w:p>
+      <w:pPr>
+        <w:tabs>
+          <w:tab w:val="left" w:pos="1134"/>
+        </w:tabs>
+        <w:spacing w:after="0" w:line="360" w:lineRule="auto"/>
+        <w:jc w:val="both"/>
+        <w:rPr>
+          <w:rFonts w:ascii="Times New Roman" w:hAnsi="Times New Roman" w:cs="Times New Roman"/>
+          <w:sz w:val="20"/>
+          <w:szCs w:val="20"/>
+        </w:rPr>
+      </w:pPr>
+      <w:r>
+        <w:rPr>
+          <w:rFonts w:ascii="Times New Roman" w:hAnsi="Times New Roman" w:cs="Times New Roman"/>
+          <w:sz w:val="20"/>
+          <w:szCs w:val="20"/>
+        </w:rPr>
+        <w:t>            self.user_word = self.user_word[:-1]</w:t>
+      </w:r>
+    </w:p>
+    <w:p>
+      <w:pPr>
+        <w:tabs>
+          <w:tab w:val="left" w:pos="1134"/>
+        </w:tabs>
+        <w:spacing w:after="0" w:line="360" w:lineRule="auto"/>
+        <w:jc w:val="both"/>
+        <w:rPr>
+          <w:rFonts w:ascii="Times New Roman" w:hAnsi="Times New Roman" w:cs="Times New Roman"/>
+          <w:sz w:val="20"/>
+          <w:szCs w:val="20"/>
+        </w:rPr>
+      </w:pPr>
+      <w:r>
+        <w:rPr>
+          <w:rFonts w:ascii="Times New Roman" w:hAnsi="Times New Roman" w:cs="Times New Roman"/>
+          <w:sz w:val="20"/>
+          <w:szCs w:val="20"/>
+        </w:rPr>
+        <w:t xml:space="preserve">            </w:t>
+      </w:r>
+    </w:p>
+    <w:p>
+      <w:pPr>
+        <w:tabs>
+          <w:tab w:val="left" w:pos="1134"/>
+        </w:tabs>
+        <w:spacing w:after="0" w:line="360" w:lineRule="auto"/>
+        <w:jc w:val="both"/>
+        <w:rPr>
+          <w:rFonts w:ascii="Times New Roman" w:hAnsi="Times New Roman" w:cs="Times New Roman"/>
+          <w:sz w:val="20"/>
+          <w:szCs w:val="20"/>
+        </w:rPr>
+      </w:pPr>
+      <w:r>
+        <w:rPr>
+          <w:rFonts w:ascii="Times New Roman" w:hAnsi="Times New Roman" w:cs="Times New Roman"/>
+          <w:sz w:val="20"/>
+          <w:szCs w:val="20"/>
+        </w:rPr>
+        <w:t>            if self.user_buttons:</w:t>
+      </w:r>
+    </w:p>
+    <w:p>
+      <w:pPr>
+        <w:tabs>
+          <w:tab w:val="left" w:pos="1134"/>
+        </w:tabs>
+        <w:spacing w:after="0" w:line="360" w:lineRule="auto"/>
+        <w:jc w:val="both"/>
+        <w:rPr>
+          <w:rFonts w:ascii="Times New Roman" w:hAnsi="Times New Roman" w:cs="Times New Roman"/>
+          <w:sz w:val="20"/>
+          <w:szCs w:val="20"/>
+        </w:rPr>
+      </w:pPr>
+      <w:r>
+        <w:rPr>
+          <w:rFonts w:ascii="Times New Roman" w:hAnsi="Times New Roman" w:cs="Times New Roman"/>
+          <w:sz w:val="20"/>
+          <w:szCs w:val="20"/>
+        </w:rPr>
+        <w:t>                last_button = self.user_buttons.pop()</w:t>
+      </w:r>
+    </w:p>
+    <w:p>
+      <w:pPr>
+        <w:tabs>
+          <w:tab w:val="left" w:pos="1134"/>
+        </w:tabs>
+        <w:spacing w:after="0" w:line="360" w:lineRule="auto"/>
+        <w:jc w:val="both"/>
+        <w:rPr>
+          <w:rFonts w:ascii="Times New Roman" w:hAnsi="Times New Roman" w:cs="Times New Roman"/>
+          <w:sz w:val="20"/>
+          <w:szCs w:val="20"/>
+        </w:rPr>
+      </w:pPr>
+      <w:r>
+        <w:rPr>
+          <w:rFonts w:ascii="Times New Roman" w:hAnsi="Times New Roman" w:cs="Times New Roman"/>
+          <w:sz w:val="20"/>
+          <w:szCs w:val="20"/>
+        </w:rPr>
+        <w:t>                last_button.destroy()</w:t>
+      </w:r>
+    </w:p>
+    <w:p>
+      <w:pPr>
+        <w:tabs>
+          <w:tab w:val="left" w:pos="1134"/>
+        </w:tabs>
+        <w:spacing w:after="0" w:line="360" w:lineRule="auto"/>
+        <w:jc w:val="both"/>
+        <w:rPr>
+          <w:rFonts w:ascii="Times New Roman" w:hAnsi="Times New Roman" w:cs="Times New Roman"/>
+          <w:sz w:val="20"/>
+          <w:szCs w:val="20"/>
+        </w:rPr>
+      </w:pPr>
+      <w:r>
+        <w:rPr>
+          <w:rFonts w:ascii="Times New Roman" w:hAnsi="Times New Roman" w:cs="Times New Roman"/>
+          <w:sz w:val="20"/>
+          <w:szCs w:val="20"/>
+        </w:rPr>
+        <w:t xml:space="preserve">            </w:t>
+      </w:r>
+    </w:p>
+    <w:p>
+      <w:pPr>
+        <w:tabs>
+          <w:tab w:val="left" w:pos="1134"/>
+        </w:tabs>
+        <w:spacing w:after="0" w:line="360" w:lineRule="auto"/>
+        <w:jc w:val="both"/>
+        <w:rPr>
+          <w:rFonts w:ascii="Times New Roman" w:hAnsi="Times New Roman" w:cs="Times New Roman"/>
+          <w:sz w:val="20"/>
+          <w:szCs w:val="20"/>
+        </w:rPr>
+      </w:pPr>
+      <w:r>
+        <w:rPr>
+          <w:rFonts w:ascii="Times New Roman" w:hAnsi="Times New Roman" w:cs="Times New Roman"/>
+          <w:sz w:val="20"/>
+          <w:szCs w:val="20"/>
+        </w:rPr>
+        <w:t>            button.config(</w:t>
+      </w:r>
+    </w:p>
+    <w:p>
+      <w:pPr>
+        <w:tabs>
+          <w:tab w:val="left" w:pos="1134"/>
+        </w:tabs>
+        <w:spacing w:after="0" w:line="360" w:lineRule="auto"/>
+        <w:jc w:val="both"/>
+        <w:rPr>
+          <w:rFonts w:ascii="Times New Roman" w:hAnsi="Times New Roman" w:cs="Times New Roman"/>
+          <w:sz w:val="20"/>
+          <w:szCs w:val="20"/>
+        </w:rPr>
+      </w:pPr>
+      <w:r>
+        <w:rPr>
+          <w:rFonts w:ascii="Times New Roman" w:hAnsi="Times New Roman" w:cs="Times New Roman"/>
+          <w:sz w:val="20"/>
+          <w:szCs w:val="20"/>
+        </w:rPr>
+        <w:t xml:space="preserve">                state=tk.NORMAL, </w:t>
+      </w:r>
+    </w:p>
+    <w:p>
+      <w:pPr>
+        <w:tabs>
+          <w:tab w:val="left" w:pos="1134"/>
+        </w:tabs>
+        <w:spacing w:after="0" w:line="360" w:lineRule="auto"/>
+        <w:jc w:val="both"/>
+        <w:rPr>
+          <w:rFonts w:ascii="Times New Roman" w:hAnsi="Times New Roman" w:cs="Times New Roman"/>
+          <w:sz w:val="20"/>
+          <w:szCs w:val="20"/>
+        </w:rPr>
+      </w:pPr>
+      <w:r>
+        <w:rPr>
+          <w:rFonts w:ascii="Times New Roman" w:hAnsi="Times New Roman" w:cs="Times New Roman"/>
+          <w:sz w:val="20"/>
+          <w:szCs w:val="20"/>
+        </w:rPr>
+        <w:t>                bg=self.COLORS['neutral'],</w:t>
+      </w:r>
+    </w:p>
+    <w:p>
+      <w:pPr>
+        <w:tabs>
+          <w:tab w:val="left" w:pos="1134"/>
+        </w:tabs>
+        <w:spacing w:after="0" w:line="360" w:lineRule="auto"/>
+        <w:jc w:val="both"/>
+        <w:rPr>
+          <w:rFonts w:ascii="Times New Roman" w:hAnsi="Times New Roman" w:cs="Times New Roman"/>
+          <w:sz w:val="20"/>
+          <w:szCs w:val="20"/>
+        </w:rPr>
+      </w:pPr>
+      <w:r>
+        <w:rPr>
+          <w:rFonts w:ascii="Times New Roman" w:hAnsi="Times New Roman" w:cs="Times New Roman"/>
+          <w:sz w:val="20"/>
+          <w:szCs w:val="20"/>
+        </w:rPr>
+        <w:t>                fg=self.COLORS['text']</w:t>
+      </w:r>
+    </w:p>
+    <w:p>
+      <w:pPr>
+        <w:tabs>
+          <w:tab w:val="left" w:pos="1134"/>
+        </w:tabs>
+        <w:spacing w:after="0" w:line="360" w:lineRule="auto"/>
+        <w:jc w:val="both"/>
+        <w:rPr>
+          <w:rFonts w:ascii="Times New Roman" w:hAnsi="Times New Roman" w:cs="Times New Roman"/>
+          <w:sz w:val="20"/>
+          <w:szCs w:val="20"/>
+        </w:rPr>
+      </w:pPr>
+      <w:r>
+        <w:rPr>
+          <w:rFonts w:ascii="Times New Roman" w:hAnsi="Times New Roman" w:cs="Times New Roman"/>
+          <w:sz w:val="20"/>
+          <w:szCs w:val="20"/>
+        </w:rPr>
+        <w:t>            )</w:t>
+      </w:r>
+    </w:p>
+    <w:p>
+      <w:pPr>
+        <w:tabs>
+          <w:tab w:val="left" w:pos="1134"/>
+        </w:tabs>
+        <w:spacing w:after="0" w:line="360" w:lineRule="auto"/>
+        <w:jc w:val="both"/>
+        <w:rPr>
+          <w:rFonts w:ascii="Times New Roman" w:hAnsi="Times New Roman" w:cs="Times New Roman"/>
+          <w:sz w:val="20"/>
+          <w:szCs w:val="20"/>
+        </w:rPr>
+      </w:pPr>
+      <w:r>
+        <w:rPr>
+          <w:rFonts w:ascii="Times New Roman" w:hAnsi="Times New Roman" w:cs="Times New Roman"/>
+          <w:sz w:val="20"/>
+          <w:szCs w:val="20"/>
+        </w:rPr>
+        <w:t xml:space="preserve">        </w:t>
+      </w:r>
+    </w:p>
+    <w:p>
+      <w:pPr>
+        <w:tabs>
+          <w:tab w:val="left" w:pos="1134"/>
+        </w:tabs>
+        <w:spacing w:after="0" w:line="360" w:lineRule="auto"/>
+        <w:jc w:val="both"/>
+        <w:rPr>
+          <w:rFonts w:ascii="Times New Roman" w:hAnsi="Times New Roman" w:cs="Times New Roman"/>
+          <w:sz w:val="20"/>
+          <w:szCs w:val="20"/>
+        </w:rPr>
+      </w:pPr>
+      <w:r>
+        <w:rPr>
+          <w:rFonts w:ascii="Times New Roman" w:hAnsi="Times New Roman" w:cs="Times New Roman"/>
+          <w:sz w:val="20"/>
+          <w:szCs w:val="20"/>
+        </w:rPr>
+        <w:t>        self.status_label.config(text=f"Слово: {self.user_word}")</w:t>
+      </w:r>
+    </w:p>
+    <w:p>
+      <w:pPr>
+        <w:tabs>
+          <w:tab w:val="left" w:pos="1134"/>
+        </w:tabs>
+        <w:spacing w:after="0" w:line="360" w:lineRule="auto"/>
+        <w:jc w:val="both"/>
+        <w:rPr>
+          <w:rFonts w:ascii="Times New Roman" w:hAnsi="Times New Roman" w:cs="Times New Roman"/>
+          <w:sz w:val="20"/>
+          <w:szCs w:val="20"/>
+        </w:rPr>
+      </w:pPr>
+      <w:r>
+        <w:rPr>
+          <w:rFonts w:ascii="Times New Roman" w:hAnsi="Times New Roman" w:cs="Times New Roman"/>
+          <w:sz w:val="20"/>
+          <w:szCs w:val="20"/>
+        </w:rPr>
+        <w:t xml:space="preserve">    </w:t>
+      </w:r>
+    </w:p>
+    <w:p>
+      <w:pPr>
+        <w:tabs>
+          <w:tab w:val="left" w:pos="1134"/>
+        </w:tabs>
+        <w:spacing w:after="0" w:line="360" w:lineRule="auto"/>
+        <w:jc w:val="both"/>
+        <w:rPr>
+          <w:rFonts w:ascii="Times New Roman" w:hAnsi="Times New Roman" w:cs="Times New Roman"/>
+          <w:sz w:val="20"/>
+          <w:szCs w:val="20"/>
+        </w:rPr>
+      </w:pPr>
+      <w:r>
+        <w:rPr>
+          <w:rFonts w:ascii="Times New Roman" w:hAnsi="Times New Roman" w:cs="Times New Roman"/>
+          <w:sz w:val="20"/>
+          <w:szCs w:val="20"/>
+        </w:rPr>
+        <w:t>    def check_word(self):</w:t>
+      </w:r>
+    </w:p>
+    <w:p>
+      <w:pPr>
+        <w:tabs>
+          <w:tab w:val="left" w:pos="1134"/>
+        </w:tabs>
+        <w:spacing w:after="0" w:line="360" w:lineRule="auto"/>
+        <w:jc w:val="both"/>
+        <w:rPr>
+          <w:rFonts w:ascii="Times New Roman" w:hAnsi="Times New Roman" w:cs="Times New Roman"/>
+          <w:sz w:val="20"/>
+          <w:szCs w:val="20"/>
+        </w:rPr>
+      </w:pPr>
+      <w:r>
+        <w:rPr>
+          <w:rFonts w:ascii="Times New Roman" w:hAnsi="Times New Roman" w:cs="Times New Roman"/>
+          <w:sz w:val="20"/>
+          <w:szCs w:val="20"/>
+        </w:rPr>
+        <w:t>        """Проверяет собранное слово"""</w:t>
+      </w:r>
+    </w:p>
+    <w:p>
+      <w:pPr>
+        <w:tabs>
+          <w:tab w:val="left" w:pos="1134"/>
+        </w:tabs>
+        <w:spacing w:after="0" w:line="360" w:lineRule="auto"/>
+        <w:jc w:val="both"/>
+        <w:rPr>
+          <w:rFonts w:ascii="Times New Roman" w:hAnsi="Times New Roman" w:cs="Times New Roman"/>
+          <w:sz w:val="20"/>
+          <w:szCs w:val="20"/>
+        </w:rPr>
+      </w:pPr>
+      <w:r>
+        <w:rPr>
+          <w:rFonts w:ascii="Times New Roman" w:hAnsi="Times New Roman" w:cs="Times New Roman"/>
+          <w:sz w:val="20"/>
+          <w:szCs w:val="20"/>
+        </w:rPr>
+        <w:t>        if self.user_word == self.original_word:</w:t>
+      </w:r>
+    </w:p>
+    <w:p>
+      <w:pPr>
+        <w:tabs>
+          <w:tab w:val="left" w:pos="1134"/>
+        </w:tabs>
+        <w:spacing w:after="0" w:line="360" w:lineRule="auto"/>
+        <w:jc w:val="both"/>
+        <w:rPr>
+          <w:rFonts w:ascii="Times New Roman" w:hAnsi="Times New Roman" w:cs="Times New Roman"/>
+          <w:sz w:val="20"/>
+          <w:szCs w:val="20"/>
+        </w:rPr>
+      </w:pPr>
+      <w:r>
+        <w:rPr>
+          <w:rFonts w:ascii="Times New Roman" w:hAnsi="Times New Roman" w:cs="Times New Roman"/>
+          <w:sz w:val="20"/>
+          <w:szCs w:val="20"/>
+        </w:rPr>
+        <w:lastRenderedPageBreak/>
+        <w:t>            for button in self.user_buttons:</w:t>
+      </w:r>
+    </w:p>
+    <w:p>
+      <w:pPr>
+        <w:tabs>
+          <w:tab w:val="left" w:pos="1134"/>
+        </w:tabs>
+        <w:spacing w:after="0" w:line="360" w:lineRule="auto"/>
+        <w:jc w:val="both"/>
+        <w:rPr>
+          <w:rFonts w:ascii="Times New Roman" w:hAnsi="Times New Roman" w:cs="Times New Roman"/>
+          <w:sz w:val="20"/>
+          <w:szCs w:val="20"/>
+        </w:rPr>
+      </w:pPr>
+      <w:r>
+        <w:rPr>
+          <w:rFonts w:ascii="Times New Roman" w:hAnsi="Times New Roman" w:cs="Times New Roman"/>
+          <w:sz w:val="20"/>
+          <w:szCs w:val="20"/>
+        </w:rPr>
+        <w:t>                button.config(bg=self.COLORS['correct'])</w:t>
+      </w:r>
+    </w:p>
+    <w:p>
+      <w:pPr>
+        <w:tabs>
+          <w:tab w:val="left" w:pos="1134"/>
+        </w:tabs>
+        <w:spacing w:after="0" w:line="360" w:lineRule="auto"/>
+        <w:jc w:val="both"/>
+        <w:rPr>
+          <w:rFonts w:ascii="Times New Roman" w:hAnsi="Times New Roman" w:cs="Times New Roman"/>
+          <w:sz w:val="20"/>
+          <w:szCs w:val="20"/>
+        </w:rPr>
+      </w:pPr>
+      <w:r>
+        <w:rPr>
+          <w:rFonts w:ascii="Times New Roman" w:hAnsi="Times New Roman" w:cs="Times New Roman"/>
+          <w:sz w:val="20"/>
+          <w:szCs w:val="20"/>
+        </w:rPr>
+        <w:t xml:space="preserve">            </w:t>
+      </w:r>
+    </w:p>
+    <w:p>
+      <w:pPr>
+        <w:tabs>
+          <w:tab w:val="left" w:pos="1134"/>
+        </w:tabs>
+        <w:spacing w:after="0" w:line="360" w:lineRule="auto"/>
+        <w:jc w:val="both"/>
+        <w:rPr>
+          <w:rFonts w:ascii="Times New Roman" w:hAnsi="Times New Roman" w:cs="Times New Roman"/>
+          <w:sz w:val="20"/>
+          <w:szCs w:val="20"/>
+        </w:rPr>
+      </w:pPr>
+      <w:r>
+        <w:rPr>
+          <w:rFonts w:ascii="Times New Roman" w:hAnsi="Times New Roman" w:cs="Times New Roman"/>
+          <w:sz w:val="20"/>
+          <w:szCs w:val="20"/>
+        </w:rPr>
+        <w:t>            self.status_label.config(</w:t>
+      </w:r>
+    </w:p>
+    <w:p>
+      <w:pPr>
+        <w:tabs>
+          <w:tab w:val="left" w:pos="1134"/>
+        </w:tabs>
+        <w:spacing w:after="0" w:line="360" w:lineRule="auto"/>
+        <w:jc w:val="both"/>
+        <w:rPr>
+          <w:rFonts w:ascii="Times New Roman" w:hAnsi="Times New Roman" w:cs="Times New Roman"/>
+          <w:sz w:val="20"/>
+          <w:szCs w:val="20"/>
+        </w:rPr>
+      </w:pPr>
+      <w:r>
+        <w:rPr>
+          <w:rFonts w:ascii="Times New Roman" w:hAnsi="Times New Roman" w:cs="Times New Roman"/>
+          <w:sz w:val="20"/>
+          <w:szCs w:val="20"/>
+        </w:rPr>
+        <w:t>                text=f"Правильно! Слово угадано!",</w:t>
+      </w:r>
+    </w:p>
+    <w:p>
+      <w:pPr>
+        <w:tabs>
+          <w:tab w:val="left" w:pos="1134"/>
+        </w:tabs>
+        <w:spacing w:after="0" w:line="360" w:lineRule="auto"/>
+        <w:jc w:val="both"/>
+        <w:rPr>
+          <w:rFonts w:ascii="Times New Roman" w:hAnsi="Times New Roman" w:cs="Times New Roman"/>
+          <w:sz w:val="20"/>
+          <w:szCs w:val="20"/>
+        </w:rPr>
+      </w:pPr>
+      <w:r>
+        <w:rPr>
+          <w:rFonts w:ascii="Times New Roman" w:hAnsi="Times New Roman" w:cs="Times New Roman"/>
+          <w:sz w:val="20"/>
+          <w:szCs w:val="20"/>
+        </w:rPr>
+        <w:t>                fg='green'</w:t>
+      </w:r>
+    </w:p>
+    <w:p>
+      <w:pPr>
+        <w:tabs>
+          <w:tab w:val="left" w:pos="1134"/>
+        </w:tabs>
+        <w:spacing w:after="0" w:line="360" w:lineRule="auto"/>
+        <w:jc w:val="both"/>
+        <w:rPr>
+          <w:rFonts w:ascii="Times New Roman" w:hAnsi="Times New Roman" w:cs="Times New Roman"/>
+          <w:sz w:val="20"/>
+          <w:szCs w:val="20"/>
+        </w:rPr>
+      </w:pPr>
+      <w:r>
+        <w:rPr>
+          <w:rFonts w:ascii="Times New Roman" w:hAnsi="Times New Roman" w:cs="Times New Roman"/>
+          <w:sz w:val="20"/>
+          <w:szCs w:val="20"/>
+        </w:rPr>
+        <w:t>            )</w:t>
+      </w:r>
+    </w:p>
+    <w:p>
+      <w:pPr>
+        <w:tabs>
+          <w:tab w:val="left" w:pos="1134"/>
+        </w:tabs>
+        <w:spacing w:after="0" w:line="360" w:lineRule="auto"/>
+        <w:jc w:val="both"/>
+        <w:rPr>
+          <w:rFonts w:ascii="Times New Roman" w:hAnsi="Times New Roman" w:cs="Times New Roman"/>
+          <w:sz w:val="20"/>
+          <w:szCs w:val="20"/>
+        </w:rPr>
+      </w:pPr>
+      <w:r>
+        <w:rPr>
+          <w:rFonts w:ascii="Times New Roman" w:hAnsi="Times New Roman" w:cs="Times New Roman"/>
+          <w:sz w:val="20"/>
+          <w:szCs w:val="20"/>
+        </w:rPr>
+        <w:t xml:space="preserve">            </w:t>
+      </w:r>
+    </w:p>
+    <w:p>
+      <w:pPr>
+        <w:tabs>
+          <w:tab w:val="left" w:pos="1134"/>
+        </w:tabs>
+        <w:spacing w:after="0" w:line="360" w:lineRule="auto"/>
+        <w:jc w:val="both"/>
+        <w:rPr>
+          <w:rFonts w:ascii="Times New Roman" w:hAnsi="Times New Roman" w:cs="Times New Roman"/>
+          <w:sz w:val="20"/>
+          <w:szCs w:val="20"/>
+        </w:rPr>
+      </w:pPr>
+      <w:r>
+        <w:rPr>
+          <w:rFonts w:ascii="Times New Roman" w:hAnsi="Times New Roman" w:cs="Times New Roman"/>
+          <w:sz w:val="20"/>
+          <w:szCs w:val="20"/>
+        </w:rPr>
+        <w:t>            self.word_entry.config(show="")</w:t>
+      </w:r>
+    </w:p>
+    <w:p>
+      <w:pPr>
+        <w:tabs>
+          <w:tab w:val="left" w:pos="1134"/>
+        </w:tabs>
+        <w:spacing w:after="0" w:line="360" w:lineRule="auto"/>
+        <w:jc w:val="both"/>
+        <w:rPr>
+          <w:rFonts w:ascii="Times New Roman" w:hAnsi="Times New Roman" w:cs="Times New Roman"/>
+          <w:sz w:val="20"/>
+          <w:szCs w:val="20"/>
+        </w:rPr>
+      </w:pPr>
+      <w:r>
+        <w:rPr>
+          <w:rFonts w:ascii="Times New Roman" w:hAnsi="Times New Roman" w:cs="Times New Roman"/>
+          <w:sz w:val="20"/>
+          <w:szCs w:val="20"/>
+        </w:rPr>
+        <w:t>            self.hidden_word_label.config(text="</w:t>
+      </w:r>
+      <w:r>
+        <w:rPr>
+          <w:rFonts w:ascii="Segoe UI Symbol" w:hAnsi="Segoe UI Symbol" w:cs="Segoe UI Symbol"/>
+          <w:sz w:val="20"/>
+          <w:szCs w:val="20"/>
+        </w:rPr>
+        <w:t>✓</w:t>
+      </w:r>
+      <w:r>
+        <w:rPr>
+          <w:rFonts w:ascii="Times New Roman" w:hAnsi="Times New Roman" w:cs="Times New Roman"/>
+          <w:sz w:val="20"/>
+          <w:szCs w:val="20"/>
+        </w:rPr>
+        <w:t>" * len(self.original_word), fg='green')</w:t>
+      </w:r>
+    </w:p>
+    <w:p>
+      <w:pPr>
+        <w:tabs>
+          <w:tab w:val="left" w:pos="1134"/>
+        </w:tabs>
+        <w:spacing w:after="0" w:line="360" w:lineRule="auto"/>
+        <w:jc w:val="both"/>
+        <w:rPr>
+          <w:rFonts w:ascii="Times New Roman" w:hAnsi="Times New Roman" w:cs="Times New Roman"/>
+          <w:sz w:val="20"/>
+          <w:szCs w:val="20"/>
+        </w:rPr>
+      </w:pPr>
+      <w:r>
+        <w:rPr>
+          <w:rFonts w:ascii="Times New Roman" w:hAnsi="Times New Roman" w:cs="Times New Roman"/>
+          <w:sz w:val="20"/>
+          <w:szCs w:val="20"/>
+        </w:rPr>
+        <w:t xml:space="preserve">            </w:t>
+      </w:r>
+    </w:p>
+    <w:p>
+      <w:pPr>
+        <w:tabs>
+          <w:tab w:val="left" w:pos="1134"/>
+        </w:tabs>
+        <w:spacing w:after="0" w:line="360" w:lineRule="auto"/>
+        <w:jc w:val="both"/>
+        <w:rPr>
+          <w:rFonts w:ascii="Times New Roman" w:hAnsi="Times New Roman" w:cs="Times New Roman"/>
+          <w:sz w:val="20"/>
+          <w:szCs w:val="20"/>
+        </w:rPr>
+      </w:pPr>
+      <w:r>
+        <w:rPr>
+          <w:rFonts w:ascii="Times New Roman" w:hAnsi="Times New Roman" w:cs="Times New Roman"/>
+          <w:sz w:val="20"/>
+          <w:szCs w:val="20"/>
+        </w:rPr>
+        <w:t>            messagebox.showinfo("Поздравляем!", f"Вы правильно угадали слово!\n\nСлово: {self.original_word}")</w:t>
+      </w:r>
+    </w:p>
+    <w:p>
+      <w:pPr>
+        <w:tabs>
+          <w:tab w:val="left" w:pos="1134"/>
+        </w:tabs>
+        <w:spacing w:after="0" w:line="360" w:lineRule="auto"/>
+        <w:jc w:val="both"/>
+        <w:rPr>
+          <w:rFonts w:ascii="Times New Roman" w:hAnsi="Times New Roman" w:cs="Times New Roman"/>
+          <w:sz w:val="20"/>
+          <w:szCs w:val="20"/>
+        </w:rPr>
+      </w:pPr>
+      <w:r>
+        <w:rPr>
+          <w:rFonts w:ascii="Times New Roman" w:hAnsi="Times New Roman" w:cs="Times New Roman"/>
+          <w:sz w:val="20"/>
+          <w:szCs w:val="20"/>
+        </w:rPr>
+        <w:t>        else:</w:t>
+      </w:r>
+    </w:p>
+    <w:p>
+      <w:pPr>
+        <w:tabs>
+          <w:tab w:val="left" w:pos="1134"/>
+        </w:tabs>
+        <w:spacing w:after="0" w:line="360" w:lineRule="auto"/>
+        <w:jc w:val="both"/>
+        <w:rPr>
+          <w:rFonts w:ascii="Times New Roman" w:hAnsi="Times New Roman" w:cs="Times New Roman"/>
+          <w:sz w:val="20"/>
+          <w:szCs w:val="20"/>
+        </w:rPr>
+      </w:pPr>
+      <w:r>
+        <w:rPr>
+          <w:rFonts w:ascii="Times New Roman" w:hAnsi="Times New Roman" w:cs="Times New Roman"/>
+          <w:sz w:val="20"/>
+          <w:szCs w:val="20"/>
+        </w:rPr>
+        <w:t>            for button in self.user_buttons:</w:t>
+      </w:r>
+    </w:p>
+    <w:p>
+      <w:pPr>
+        <w:tabs>
+          <w:tab w:val="left" w:pos="1134"/>
+        </w:tabs>
+        <w:spacing w:after="0" w:line="360" w:lineRule="auto"/>
+        <w:jc w:val="both"/>
+        <w:rPr>
+          <w:rFonts w:ascii="Times New Roman" w:hAnsi="Times New Roman" w:cs="Times New Roman"/>
+          <w:sz w:val="20"/>
+          <w:szCs w:val="20"/>
+        </w:rPr>
+      </w:pPr>
+      <w:r>
+        <w:rPr>
+          <w:rFonts w:ascii="Times New Roman" w:hAnsi="Times New Roman" w:cs="Times New Roman"/>
+          <w:sz w:val="20"/>
+          <w:szCs w:val="20"/>
+        </w:rPr>
+        <w:t>                button.config(bg=self.COLORS['incorrect'])</w:t>
+      </w:r>
+    </w:p>
+    <w:p>
+      <w:pPr>
+        <w:tabs>
+          <w:tab w:val="left" w:pos="1134"/>
+        </w:tabs>
+        <w:spacing w:after="0" w:line="360" w:lineRule="auto"/>
+        <w:jc w:val="both"/>
+        <w:rPr>
+          <w:rFonts w:ascii="Times New Roman" w:hAnsi="Times New Roman" w:cs="Times New Roman"/>
+          <w:sz w:val="20"/>
+          <w:szCs w:val="20"/>
+        </w:rPr>
+      </w:pPr>
+      <w:r>
+        <w:rPr>
+          <w:rFonts w:ascii="Times New Roman" w:hAnsi="Times New Roman" w:cs="Times New Roman"/>
+          <w:sz w:val="20"/>
+          <w:szCs w:val="20"/>
+        </w:rPr>
+        <w:t xml:space="preserve">            </w:t>
+      </w:r>
+    </w:p>
+    <w:p>
+      <w:pPr>
+        <w:tabs>
+          <w:tab w:val="left" w:pos="1134"/>
+        </w:tabs>
+        <w:spacing w:after="0" w:line="360" w:lineRule="auto"/>
+        <w:jc w:val="both"/>
+        <w:rPr>
+          <w:rFonts w:ascii="Times New Roman" w:hAnsi="Times New Roman" w:cs="Times New Roman"/>
+          <w:sz w:val="20"/>
+          <w:szCs w:val="20"/>
+        </w:rPr>
+      </w:pPr>
+      <w:r>
+        <w:rPr>
+          <w:rFonts w:ascii="Times New Roman" w:hAnsi="Times New Roman" w:cs="Times New Roman"/>
+          <w:sz w:val="20"/>
+          <w:szCs w:val="20"/>
+        </w:rPr>
+        <w:t>            self.status_label.config(</w:t>
+      </w:r>
+    </w:p>
+    <w:p>
+      <w:pPr>
+        <w:tabs>
+          <w:tab w:val="left" w:pos="1134"/>
+        </w:tabs>
+        <w:spacing w:after="0" w:line="360" w:lineRule="auto"/>
+        <w:jc w:val="both"/>
+        <w:rPr>
+          <w:rFonts w:ascii="Times New Roman" w:hAnsi="Times New Roman" w:cs="Times New Roman"/>
+          <w:sz w:val="20"/>
+          <w:szCs w:val="20"/>
+        </w:rPr>
+      </w:pPr>
+      <w:r>
+        <w:rPr>
+          <w:rFonts w:ascii="Times New Roman" w:hAnsi="Times New Roman" w:cs="Times New Roman"/>
+          <w:sz w:val="20"/>
+          <w:szCs w:val="20"/>
+        </w:rPr>
+        <w:t>                text=f"Неправильно! Попробуйте еще раз",</w:t>
+      </w:r>
+    </w:p>
+    <w:p>
+      <w:pPr>
+        <w:tabs>
+          <w:tab w:val="left" w:pos="1134"/>
+        </w:tabs>
+        <w:spacing w:after="0" w:line="360" w:lineRule="auto"/>
+        <w:jc w:val="both"/>
+        <w:rPr>
+          <w:rFonts w:ascii="Times New Roman" w:hAnsi="Times New Roman" w:cs="Times New Roman"/>
+          <w:sz w:val="20"/>
+          <w:szCs w:val="20"/>
+        </w:rPr>
+      </w:pPr>
+      <w:r>
+        <w:rPr>
+          <w:rFonts w:ascii="Times New Roman" w:hAnsi="Times New Roman" w:cs="Times New Roman"/>
+          <w:sz w:val="20"/>
+          <w:szCs w:val="20"/>
+        </w:rPr>
+        <w:t>                fg='red'</w:t>
+      </w:r>
+    </w:p>
+    <w:p>
+      <w:pPr>
+        <w:tabs>
+          <w:tab w:val="left" w:pos="1134"/>
+        </w:tabs>
+        <w:spacing w:after="0" w:line="360" w:lineRule="auto"/>
+        <w:jc w:val="both"/>
+        <w:rPr>
+          <w:rFonts w:ascii="Times New Roman" w:hAnsi="Times New Roman" w:cs="Times New Roman"/>
+          <w:sz w:val="20"/>
+          <w:szCs w:val="20"/>
+        </w:rPr>
+      </w:pPr>
+      <w:r>
+        <w:rPr>
+          <w:rFonts w:ascii="Times New Roman" w:hAnsi="Times New Roman" w:cs="Times New Roman"/>
+          <w:sz w:val="20"/>
+          <w:szCs w:val="20"/>
+        </w:rPr>
+        <w:t>            )</w:t>
+      </w:r>
+    </w:p>
+    <w:p>
+      <w:pPr>
+        <w:tabs>
+          <w:tab w:val="left" w:pos="1134"/>
+        </w:tabs>
+        <w:spacing w:after="0" w:line="360" w:lineRule="auto"/>
+        <w:jc w:val="both"/>
+        <w:rPr>
+          <w:rFonts w:ascii="Times New Roman" w:hAnsi="Times New Roman" w:cs="Times New Roman"/>
+          <w:sz w:val="20"/>
+          <w:szCs w:val="20"/>
+        </w:rPr>
+      </w:pPr>
+      <w:r>
+        <w:rPr>
+          <w:rFonts w:ascii="Times New Roman" w:hAnsi="Times New Roman" w:cs="Times New Roman"/>
+          <w:sz w:val="20"/>
+          <w:szCs w:val="20"/>
+        </w:rPr>
+        <w:t xml:space="preserve">            </w:t>
+      </w:r>
+    </w:p>
+    <w:p>
+      <w:pPr>
+        <w:tabs>
+          <w:tab w:val="left" w:pos="1134"/>
+        </w:tabs>
+        <w:spacing w:after="0" w:line="360" w:lineRule="auto"/>
+        <w:jc w:val="both"/>
+        <w:rPr>
+          <w:rFonts w:ascii="Times New Roman" w:hAnsi="Times New Roman" w:cs="Times New Roman"/>
+          <w:sz w:val="20"/>
+          <w:szCs w:val="20"/>
+        </w:rPr>
+      </w:pPr>
+      <w:r>
+        <w:rPr>
+          <w:rFonts w:ascii="Times New Roman" w:hAnsi="Times New Roman" w:cs="Times New Roman"/>
+          <w:sz w:val="20"/>
+          <w:szCs w:val="20"/>
+        </w:rPr>
+        <w:t>            self.word_entry.config(show="")</w:t>
+      </w:r>
+    </w:p>
+    <w:p>
+      <w:pPr>
+        <w:tabs>
+          <w:tab w:val="left" w:pos="1134"/>
+        </w:tabs>
+        <w:spacing w:after="0" w:line="360" w:lineRule="auto"/>
+        <w:jc w:val="both"/>
+        <w:rPr>
+          <w:rFonts w:ascii="Times New Roman" w:hAnsi="Times New Roman" w:cs="Times New Roman"/>
+          <w:sz w:val="20"/>
+          <w:szCs w:val="20"/>
+        </w:rPr>
+      </w:pPr>
+      <w:r>
+        <w:rPr>
+          <w:rFonts w:ascii="Times New Roman" w:hAnsi="Times New Roman" w:cs="Times New Roman"/>
+          <w:sz w:val="20"/>
+          <w:szCs w:val="20"/>
+        </w:rPr>
+        <w:t>            self.hidden_word_label.config(text=self.original_word, fg='red')</w:t>
+      </w:r>
+    </w:p>
+    <w:p>
+      <w:pPr>
+        <w:tabs>
+          <w:tab w:val="left" w:pos="1134"/>
+        </w:tabs>
+        <w:spacing w:after="0" w:line="360" w:lineRule="auto"/>
+        <w:jc w:val="both"/>
+        <w:rPr>
+          <w:rFonts w:ascii="Times New Roman" w:hAnsi="Times New Roman" w:cs="Times New Roman"/>
+          <w:sz w:val="20"/>
+          <w:szCs w:val="20"/>
+        </w:rPr>
+      </w:pPr>
+      <w:r>
+        <w:rPr>
+          <w:rFonts w:ascii="Times New Roman" w:hAnsi="Times New Roman" w:cs="Times New Roman"/>
+          <w:sz w:val="20"/>
+          <w:szCs w:val="20"/>
+        </w:rPr>
+        <w:t xml:space="preserve">            </w:t>
+      </w:r>
+    </w:p>
+    <w:p>
+      <w:pPr>
+        <w:tabs>
+          <w:tab w:val="left" w:pos="1134"/>
+        </w:tabs>
+        <w:spacing w:after="0" w:line="360" w:lineRule="auto"/>
+        <w:jc w:val="both"/>
+        <w:rPr>
+          <w:rFonts w:ascii="Times New Roman" w:hAnsi="Times New Roman" w:cs="Times New Roman"/>
+          <w:sz w:val="20"/>
+          <w:szCs w:val="20"/>
+        </w:rPr>
+      </w:pPr>
+      <w:r>
+        <w:rPr>
+          <w:rFonts w:ascii="Times New Roman" w:hAnsi="Times New Roman" w:cs="Times New Roman"/>
+          <w:sz w:val="20"/>
+          <w:szCs w:val="20"/>
+        </w:rPr>
+        <w:t xml:space="preserve">            messagebox.showwarning("Неверно", </w:t>
+      </w:r>
+    </w:p>
+    <w:p>
+      <w:pPr>
+        <w:tabs>
+          <w:tab w:val="left" w:pos="1134"/>
+        </w:tabs>
+        <w:spacing w:after="0" w:line="360" w:lineRule="auto"/>
+        <w:jc w:val="both"/>
+        <w:rPr>
+          <w:rFonts w:ascii="Times New Roman" w:hAnsi="Times New Roman" w:cs="Times New Roman"/>
+          <w:sz w:val="20"/>
+          <w:szCs w:val="20"/>
+        </w:rPr>
+      </w:pPr>
+      <w:r>
+        <w:rPr>
+          <w:rFonts w:ascii="Times New Roman" w:hAnsi="Times New Roman" w:cs="Times New Roman"/>
+          <w:sz w:val="20"/>
+          <w:szCs w:val="20"/>
+        </w:rPr>
+        <w:t>                                 f"Слово собрано неправильно!\n\n"</w:t>
+      </w:r>
+    </w:p>
+    <w:p>
+      <w:pPr>
+        <w:tabs>
+          <w:tab w:val="left" w:pos="1134"/>
+        </w:tabs>
+        <w:spacing w:after="0" w:line="360" w:lineRule="auto"/>
+        <w:jc w:val="both"/>
+        <w:rPr>
+          <w:rFonts w:ascii="Times New Roman" w:hAnsi="Times New Roman" w:cs="Times New Roman"/>
+          <w:sz w:val="20"/>
+          <w:szCs w:val="20"/>
+        </w:rPr>
+      </w:pPr>
+      <w:r>
+        <w:rPr>
+          <w:rFonts w:ascii="Times New Roman" w:hAnsi="Times New Roman" w:cs="Times New Roman"/>
+          <w:sz w:val="20"/>
+          <w:szCs w:val="20"/>
+        </w:rPr>
+        <w:t>                                 f"Ваш вариант: {self.user_word}\n"</w:t>
+      </w:r>
+    </w:p>
+    <w:p>
+      <w:pPr>
+        <w:tabs>
+          <w:tab w:val="left" w:pos="1134"/>
+        </w:tabs>
+        <w:spacing w:after="0" w:line="360" w:lineRule="auto"/>
+        <w:jc w:val="both"/>
+        <w:rPr>
+          <w:rFonts w:ascii="Times New Roman" w:hAnsi="Times New Roman" w:cs="Times New Roman"/>
+          <w:sz w:val="20"/>
+          <w:szCs w:val="20"/>
+        </w:rPr>
+      </w:pPr>
+      <w:r>
+        <w:rPr>
+          <w:rFonts w:ascii="Times New Roman" w:hAnsi="Times New Roman" w:cs="Times New Roman"/>
+          <w:sz w:val="20"/>
+          <w:szCs w:val="20"/>
+        </w:rPr>
+        <w:t>                                 f"Правильный ответ: {self.original_word}")</w:t>
+      </w:r>
+    </w:p>
+    <w:p>
+      <w:pPr>
+        <w:tabs>
+          <w:tab w:val="left" w:pos="1134"/>
+        </w:tabs>
+        <w:spacing w:after="0" w:line="360" w:lineRule="auto"/>
+        <w:jc w:val="both"/>
+        <w:rPr>
+          <w:rFonts w:ascii="Times New Roman" w:hAnsi="Times New Roman" w:cs="Times New Roman"/>
+          <w:sz w:val="20"/>
+          <w:szCs w:val="20"/>
+        </w:rPr>
+      </w:pPr>
+      <w:r>
+        <w:rPr>
+          <w:rFonts w:ascii="Times New Roman" w:hAnsi="Times New Roman" w:cs="Times New Roman"/>
+          <w:sz w:val="20"/>
+          <w:szCs w:val="20"/>
+        </w:rPr>
+        <w:t xml:space="preserve">    </w:t>
+      </w:r>
+    </w:p>
+    <w:p>
+      <w:pPr>
+        <w:tabs>
+          <w:tab w:val="left" w:pos="1134"/>
+        </w:tabs>
+        <w:spacing w:after="0" w:line="360" w:lineRule="auto"/>
+        <w:jc w:val="both"/>
+        <w:rPr>
+          <w:rFonts w:ascii="Times New Roman" w:hAnsi="Times New Roman" w:cs="Times New Roman"/>
+          <w:sz w:val="20"/>
+          <w:szCs w:val="20"/>
+        </w:rPr>
+      </w:pPr>
+      <w:r>
+        <w:rPr>
+          <w:rFonts w:ascii="Times New Roman" w:hAnsi="Times New Roman" w:cs="Times New Roman"/>
+          <w:sz w:val="20"/>
+          <w:szCs w:val="20"/>
+        </w:rPr>
+        <w:t>    def new_game(self):</w:t>
+      </w:r>
+    </w:p>
+    <w:p>
+      <w:pPr>
+        <w:tabs>
+          <w:tab w:val="left" w:pos="1134"/>
+        </w:tabs>
+        <w:spacing w:after="0" w:line="360" w:lineRule="auto"/>
+        <w:jc w:val="both"/>
+        <w:rPr>
+          <w:rFonts w:ascii="Times New Roman" w:hAnsi="Times New Roman" w:cs="Times New Roman"/>
+          <w:sz w:val="20"/>
+          <w:szCs w:val="20"/>
+        </w:rPr>
+      </w:pPr>
+      <w:r>
+        <w:rPr>
+          <w:rFonts w:ascii="Times New Roman" w:hAnsi="Times New Roman" w:cs="Times New Roman"/>
+          <w:sz w:val="20"/>
+          <w:szCs w:val="20"/>
+        </w:rPr>
+        <w:t>        """Начинает новую игру"""</w:t>
+      </w:r>
+    </w:p>
+    <w:p>
+      <w:pPr>
+        <w:tabs>
+          <w:tab w:val="left" w:pos="1134"/>
+        </w:tabs>
+        <w:spacing w:after="0" w:line="360" w:lineRule="auto"/>
+        <w:jc w:val="both"/>
+        <w:rPr>
+          <w:rFonts w:ascii="Times New Roman" w:hAnsi="Times New Roman" w:cs="Times New Roman"/>
+          <w:sz w:val="20"/>
+          <w:szCs w:val="20"/>
+        </w:rPr>
+      </w:pPr>
+      <w:r>
+        <w:rPr>
+          <w:rFonts w:ascii="Times New Roman" w:hAnsi="Times New Roman" w:cs="Times New Roman"/>
+          <w:sz w:val="20"/>
+          <w:szCs w:val="20"/>
+        </w:rPr>
+        <w:t>        self.reset_game()</w:t>
+      </w:r>
+    </w:p>
+    <w:p>
+      <w:pPr>
+        <w:tabs>
+          <w:tab w:val="left" w:pos="1134"/>
+        </w:tabs>
+        <w:spacing w:after="0" w:line="360" w:lineRule="auto"/>
+        <w:jc w:val="both"/>
+        <w:rPr>
+          <w:rFonts w:ascii="Times New Roman" w:hAnsi="Times New Roman" w:cs="Times New Roman"/>
+          <w:sz w:val="20"/>
+          <w:szCs w:val="20"/>
+        </w:rPr>
+      </w:pPr>
+      <w:r>
+        <w:rPr>
+          <w:rFonts w:ascii="Times New Roman" w:hAnsi="Times New Roman" w:cs="Times New Roman"/>
+          <w:sz w:val="20"/>
+          <w:szCs w:val="20"/>
+        </w:rPr>
+        <w:t>        self.word_entry.config(state=tk.NORMAL, show="")</w:t>
+      </w:r>
+    </w:p>
+    <w:p>
+      <w:pPr>
+        <w:tabs>
+          <w:tab w:val="left" w:pos="1134"/>
+        </w:tabs>
+        <w:spacing w:after="0" w:line="360" w:lineRule="auto"/>
+        <w:jc w:val="both"/>
+        <w:rPr>
+          <w:rFonts w:ascii="Times New Roman" w:hAnsi="Times New Roman" w:cs="Times New Roman"/>
+          <w:sz w:val="20"/>
+          <w:szCs w:val="20"/>
+        </w:rPr>
+      </w:pPr>
+      <w:r>
+        <w:rPr>
+          <w:rFonts w:ascii="Times New Roman" w:hAnsi="Times New Roman" w:cs="Times New Roman"/>
+          <w:sz w:val="20"/>
+          <w:szCs w:val="20"/>
+        </w:rPr>
+        <w:t>        self.start_button.config(state=tk.NORMAL)</w:t>
+      </w:r>
+    </w:p>
+    <w:p>
+      <w:pPr>
+        <w:tabs>
+          <w:tab w:val="left" w:pos="1134"/>
+        </w:tabs>
+        <w:spacing w:after="0" w:line="360" w:lineRule="auto"/>
+        <w:jc w:val="both"/>
+        <w:rPr>
+          <w:rFonts w:ascii="Times New Roman" w:hAnsi="Times New Roman" w:cs="Times New Roman"/>
+          <w:sz w:val="20"/>
+          <w:szCs w:val="20"/>
+        </w:rPr>
+      </w:pPr>
+      <w:r>
+        <w:rPr>
+          <w:rFonts w:ascii="Times New Roman" w:hAnsi="Times New Roman" w:cs="Times New Roman"/>
+          <w:sz w:val="20"/>
+          <w:szCs w:val="20"/>
+        </w:rPr>
+        <w:t>        self.check_button.config(state=tk.DISABLED)</w:t>
+      </w:r>
+    </w:p>
+    <w:p>
+      <w:pPr>
+        <w:tabs>
+          <w:tab w:val="left" w:pos="1134"/>
+        </w:tabs>
+        <w:spacing w:after="0" w:line="360" w:lineRule="auto"/>
+        <w:jc w:val="both"/>
+        <w:rPr>
+          <w:rFonts w:ascii="Times New Roman" w:hAnsi="Times New Roman" w:cs="Times New Roman"/>
+          <w:sz w:val="20"/>
+          <w:szCs w:val="20"/>
+        </w:rPr>
+      </w:pPr>
+      <w:r>
+        <w:rPr>
+          <w:rFonts w:ascii="Times New Roman" w:hAnsi="Times New Roman" w:cs="Times New Roman"/>
+          <w:sz w:val="20"/>
+          <w:szCs w:val="20"/>
+        </w:rPr>
+        <w:t>        self.undo_button.config(state=tk.DISABLED)</w:t>
+      </w:r>
+    </w:p>
+    <w:p>
+      <w:pPr>
+        <w:tabs>
+          <w:tab w:val="left" w:pos="1134"/>
+        </w:tabs>
+        <w:spacing w:after="0" w:line="360" w:lineRule="auto"/>
+        <w:jc w:val="both"/>
+        <w:rPr>
+          <w:rFonts w:ascii="Times New Roman" w:hAnsi="Times New Roman" w:cs="Times New Roman"/>
+          <w:sz w:val="20"/>
+          <w:szCs w:val="20"/>
+        </w:rPr>
+      </w:pPr>
+      <w:r>
+        <w:rPr>
+          <w:rFonts w:ascii="Times New Roman" w:hAnsi="Times New Roman" w:cs="Times New Roman"/>
+          <w:sz w:val="20"/>
+          <w:szCs w:val="20"/>
+        </w:rPr>
+        <w:t xml:space="preserve">        </w:t>
+      </w:r>
+    </w:p>
+    <w:p>
+      <w:pPr>
+        <w:tabs>
+          <w:tab w:val="left" w:pos="1134"/>
+        </w:tabs>
+        <w:spacing w:after="0" w:line="360" w:lineRule="auto"/>
+        <w:jc w:val="both"/>
+        <w:rPr>
+          <w:rFonts w:ascii="Times New Roman" w:hAnsi="Times New Roman" w:cs="Times New Roman"/>
+          <w:sz w:val="20"/>
+          <w:szCs w:val="20"/>
+        </w:rPr>
+      </w:pPr>
+      <w:r>
+        <w:rPr>
+          <w:rFonts w:ascii="Times New Roman" w:hAnsi="Times New Roman" w:cs="Times New Roman"/>
+          <w:sz w:val="20"/>
+          <w:szCs w:val="20"/>
+        </w:rPr>
+        <w:t>        self.word_entry.delete(0, tk.END)</w:t>
+      </w:r>
+    </w:p>
+    <w:p>
+      <w:pPr>
+        <w:tabs>
+          <w:tab w:val="left" w:pos="1134"/>
+        </w:tabs>
+        <w:spacing w:after="0" w:line="360" w:lineRule="auto"/>
+        <w:jc w:val="both"/>
+        <w:rPr>
+          <w:rFonts w:ascii="Times New Roman" w:hAnsi="Times New Roman" w:cs="Times New Roman"/>
+          <w:sz w:val="20"/>
+          <w:szCs w:val="20"/>
+        </w:rPr>
+      </w:pPr>
+      <w:r>
+        <w:rPr>
+          <w:rFonts w:ascii="Times New Roman" w:hAnsi="Times New Roman" w:cs="Times New Roman"/>
+          <w:sz w:val="20"/>
+          <w:szCs w:val="20"/>
+        </w:rPr>
+        <w:t>        self.hidden_word_label.config(text="", fg='blue')</w:t>
+      </w:r>
+    </w:p>
+    <w:p>
+      <w:pPr>
+        <w:tabs>
+          <w:tab w:val="left" w:pos="1134"/>
+        </w:tabs>
+        <w:spacing w:after="0" w:line="360" w:lineRule="auto"/>
+        <w:jc w:val="both"/>
+        <w:rPr>
+          <w:rFonts w:ascii="Times New Roman" w:hAnsi="Times New Roman" w:cs="Times New Roman"/>
+          <w:sz w:val="20"/>
+          <w:szCs w:val="20"/>
+        </w:rPr>
+      </w:pPr>
+      <w:r>
+        <w:rPr>
+          <w:rFonts w:ascii="Times New Roman" w:hAnsi="Times New Roman" w:cs="Times New Roman"/>
+          <w:sz w:val="20"/>
+          <w:szCs w:val="20"/>
+        </w:rPr>
+        <w:t>        self.hidden_word_label.pack_forget()</w:t>
+      </w:r>
+    </w:p>
+    <w:p>
+      <w:pPr>
+        <w:tabs>
+          <w:tab w:val="left" w:pos="1134"/>
+        </w:tabs>
+        <w:spacing w:after="0" w:line="360" w:lineRule="auto"/>
+        <w:jc w:val="both"/>
+        <w:rPr>
+          <w:rFonts w:ascii="Times New Roman" w:hAnsi="Times New Roman" w:cs="Times New Roman"/>
+          <w:sz w:val="20"/>
+          <w:szCs w:val="20"/>
+        </w:rPr>
+      </w:pPr>
+      <w:r>
+        <w:rPr>
+          <w:rFonts w:ascii="Times New Roman" w:hAnsi="Times New Roman" w:cs="Times New Roman"/>
+          <w:sz w:val="20"/>
+          <w:szCs w:val="20"/>
+        </w:rPr>
+        <w:t xml:space="preserve">        </w:t>
+      </w:r>
+    </w:p>
+    <w:p>
+      <w:pPr>
+        <w:tabs>
+          <w:tab w:val="left" w:pos="1134"/>
+        </w:tabs>
+        <w:spacing w:after="0" w:line="360" w:lineRule="auto"/>
+        <w:jc w:val="both"/>
+        <w:rPr>
+          <w:rFonts w:ascii="Times New Roman" w:hAnsi="Times New Roman" w:cs="Times New Roman"/>
+          <w:sz w:val="20"/>
+          <w:szCs w:val="20"/>
+        </w:rPr>
+      </w:pPr>
+      <w:r>
+        <w:rPr>
+          <w:rFonts w:ascii="Times New Roman" w:hAnsi="Times New Roman" w:cs="Times New Roman"/>
+          <w:sz w:val="20"/>
+          <w:szCs w:val="20"/>
+        </w:rPr>
+        <w:lastRenderedPageBreak/>
+        <w:t>        self.original_label.config(text="Введите слово:")</w:t>
+      </w:r>
+    </w:p>
+    <w:p>
+      <w:pPr>
+        <w:tabs>
+          <w:tab w:val="left" w:pos="1134"/>
+        </w:tabs>
+        <w:spacing w:after="0" w:line="360" w:lineRule="auto"/>
+        <w:jc w:val="both"/>
+        <w:rPr>
+          <w:rFonts w:ascii="Times New Roman" w:hAnsi="Times New Roman" w:cs="Times New Roman"/>
+          <w:sz w:val="20"/>
+          <w:szCs w:val="20"/>
+        </w:rPr>
+      </w:pPr>
+      <w:r>
+        <w:rPr>
+          <w:rFonts w:ascii="Times New Roman" w:hAnsi="Times New Roman" w:cs="Times New Roman"/>
+          <w:sz w:val="20"/>
+          <w:szCs w:val="20"/>
+        </w:rPr>
+        <w:t>        self.status_label.config(</w:t>
+      </w:r>
+    </w:p>
+    <w:p>
+      <w:pPr>
+        <w:tabs>
+          <w:tab w:val="left" w:pos="1134"/>
+        </w:tabs>
+        <w:spacing w:after="0" w:line="360" w:lineRule="auto"/>
+        <w:jc w:val="both"/>
+        <w:rPr>
+          <w:rFonts w:ascii="Times New Roman" w:hAnsi="Times New Roman" w:cs="Times New Roman"/>
+          <w:sz w:val="20"/>
+          <w:szCs w:val="20"/>
+        </w:rPr>
+      </w:pPr>
+      <w:r>
+        <w:rPr>
+          <w:rFonts w:ascii="Times New Roman" w:hAnsi="Times New Roman" w:cs="Times New Roman"/>
+          <w:sz w:val="20"/>
+          <w:szCs w:val="20"/>
+        </w:rPr>
+        <w:t>            text="Введите слово и нажмите 'Начать игру'",</w:t>
+      </w:r>
+    </w:p>
+    <w:p>
+      <w:pPr>
+        <w:tabs>
+          <w:tab w:val="left" w:pos="1134"/>
+        </w:tabs>
+        <w:spacing w:after="0" w:line="360" w:lineRule="auto"/>
+        <w:jc w:val="both"/>
+        <w:rPr>
+          <w:rFonts w:ascii="Times New Roman" w:hAnsi="Times New Roman" w:cs="Times New Roman"/>
+          <w:sz w:val="20"/>
+          <w:szCs w:val="20"/>
+        </w:rPr>
+      </w:pPr>
+      <w:r>
+        <w:rPr>
+          <w:rFonts w:ascii="Times New Roman" w:hAnsi="Times New Roman" w:cs="Times New Roman"/>
+          <w:sz w:val="20"/>
+          <w:szCs w:val="20"/>
+        </w:rPr>
+        <w:t>            fg='#696969'</w:t>
+      </w:r>
+    </w:p>
+    <w:p>
+      <w:pPr>
+        <w:tabs>
+          <w:tab w:val="left" w:pos="1134"/>
+        </w:tabs>
+        <w:spacing w:after="0" w:line="360" w:lineRule="auto"/>
+        <w:jc w:val="both"/>
+        <w:rPr>
+          <w:rFonts w:ascii="Times New Roman" w:hAnsi="Times New Roman" w:cs="Times New Roman"/>
+          <w:sz w:val="20"/>
+          <w:szCs w:val="20"/>
+        </w:rPr>
+      </w:pPr>
+      <w:r>
+        <w:rPr>
+          <w:rFonts w:ascii="Times New Roman" w:hAnsi="Times New Roman" w:cs="Times New Roman"/>
+          <w:sz w:val="20"/>
+          <w:szCs w:val="20"/>
+        </w:rPr>
+        <w:t>        )</w:t>
+      </w:r>
+    </w:p>
+    <w:p>
+      <w:pPr>
+        <w:tabs>
+          <w:tab w:val="left" w:pos="1134"/>
+        </w:tabs>
+        <w:spacing w:after="0" w:line="360" w:lineRule="auto"/>
+        <w:jc w:val="both"/>
+        <w:rPr>
+          <w:rFonts w:ascii="Times New Roman" w:hAnsi="Times New Roman" w:cs="Times New Roman"/>
+          <w:sz w:val="20"/>
+          <w:szCs w:val="20"/>
+        </w:rPr>
+      </w:pPr>
+      <w:r>
+        <w:rPr>
+          <w:rFonts w:ascii="Times New Roman" w:hAnsi="Times New Roman" w:cs="Times New Roman"/>
+          <w:sz w:val="20"/>
+          <w:szCs w:val="20"/>
+        </w:rPr>
+        <w:t xml:space="preserve">        </w:t>
+      </w:r>
+    </w:p>
+    <w:p>
+      <w:pPr>
+        <w:tabs>
+          <w:tab w:val="left" w:pos="1134"/>
+        </w:tabs>
+        <w:spacing w:after="0" w:line="360" w:lineRule="auto"/>
+        <w:jc w:val="both"/>
+        <w:rPr>
+          <w:rFonts w:ascii="Times New Roman" w:hAnsi="Times New Roman" w:cs="Times New Roman"/>
+          <w:sz w:val="20"/>
+          <w:szCs w:val="20"/>
+        </w:rPr>
+      </w:pPr>
+      <w:r>
+        <w:rPr>
+          <w:rFonts w:ascii="Times New Roman" w:hAnsi="Times New Roman" w:cs="Times New Roman"/>
+          <w:sz w:val="20"/>
+          <w:szCs w:val="20"/>
+        </w:rPr>
+        <w:t>        for widget in self.letters_frame.winfo_children():</w:t>
+      </w:r>
+    </w:p>
+    <w:p>
+      <w:pPr>
+        <w:tabs>
+          <w:tab w:val="left" w:pos="1134"/>
+        </w:tabs>
+        <w:spacing w:after="0" w:line="360" w:lineRule="auto"/>
+        <w:jc w:val="both"/>
+        <w:rPr>
+          <w:rFonts w:ascii="Times New Roman" w:hAnsi="Times New Roman" w:cs="Times New Roman"/>
+          <w:sz w:val="20"/>
+          <w:szCs w:val="20"/>
+        </w:rPr>
+      </w:pPr>
+      <w:r>
+        <w:rPr>
+          <w:rFonts w:ascii="Times New Roman" w:hAnsi="Times New Roman" w:cs="Times New Roman"/>
+          <w:sz w:val="20"/>
+          <w:szCs w:val="20"/>
+        </w:rPr>
+        <w:t>            widget.destroy()</w:t>
+      </w:r>
+    </w:p>
+    <w:p>
+      <w:pPr>
+        <w:tabs>
+          <w:tab w:val="left" w:pos="1134"/>
+        </w:tabs>
+        <w:spacing w:after="0" w:line="360" w:lineRule="auto"/>
+        <w:jc w:val="both"/>
+        <w:rPr>
+          <w:rFonts w:ascii="Times New Roman" w:hAnsi="Times New Roman" w:cs="Times New Roman"/>
+          <w:sz w:val="20"/>
+          <w:szCs w:val="20"/>
+        </w:rPr>
+      </w:pPr>
+      <w:r>
+        <w:rPr>
+          <w:rFonts w:ascii="Times New Roman" w:hAnsi="Times New Roman" w:cs="Times New Roman"/>
+          <w:sz w:val="20"/>
+          <w:szCs w:val="20"/>
+        </w:rPr>
+        <w:t xml:space="preserve">        </w:t>
+      </w:r>
+    </w:p>
+    <w:p>
+      <w:pPr>
+        <w:tabs>
+          <w:tab w:val="left" w:pos="1134"/>
+        </w:tabs>
+        <w:spacing w:after="0" w:line="360" w:lineRule="auto"/>
+        <w:jc w:val="both"/>
+        <w:rPr>
+          <w:rFonts w:ascii="Times New Roman" w:hAnsi="Times New Roman" w:cs="Times New Roman"/>
+          <w:sz w:val="20"/>
+          <w:szCs w:val="20"/>
+        </w:rPr>
+      </w:pPr>
+      <w:r>
+        <w:rPr>
+          <w:rFonts w:ascii="Times New Roman" w:hAnsi="Times New Roman" w:cs="Times New Roman"/>
+          <w:sz w:val="20"/>
+          <w:szCs w:val="20"/>
+        </w:rPr>
+        <w:t>        for widget in self.user_letters_frame.winfo_children():</w:t>
+      </w:r>
+    </w:p>
+    <w:p>
+      <w:pPr>
+        <w:tabs>
+          <w:tab w:val="left" w:pos="1134"/>
+        </w:tabs>
+        <w:spacing w:after="0" w:line="360" w:lineRule="auto"/>
+        <w:jc w:val="both"/>
+        <w:rPr>
+          <w:rFonts w:ascii="Times New Roman" w:hAnsi="Times New Roman" w:cs="Times New Roman"/>
+          <w:sz w:val="20"/>
+          <w:szCs w:val="20"/>
+        </w:rPr>
+      </w:pPr>
+      <w:r>
+        <w:rPr>
+          <w:rFonts w:ascii="Times New Roman" w:hAnsi="Times New Roman" w:cs="Times New Roman"/>
+          <w:sz w:val="20"/>
+          <w:szCs w:val="20"/>
+        </w:rPr>
+        <w:t>            widget.destroy()</w:t>
+      </w:r>
+    </w:p>
+    <w:p>
+      <w:pPr>
+        <w:tabs>
+          <w:tab w:val="left" w:pos="1134"/>
+        </w:tabs>
+        <w:spacing w:after="0" w:line="360" w:lineRule="auto"/>
+        <w:jc w:val="both"/>
+        <w:rPr>
+          <w:rFonts w:ascii="Times New Roman" w:hAnsi="Times New Roman" w:cs="Times New Roman"/>
+          <w:sz w:val="20"/>
+          <w:szCs w:val="20"/>
+        </w:rPr>
+      </w:pPr>
+      <w:r>
+        <w:rPr>
+          <w:rFonts w:ascii="Times New Roman" w:hAnsi="Times New Roman" w:cs="Times New Roman"/>
+          <w:sz w:val="20"/>
+          <w:szCs w:val="20"/>
+        </w:rPr>
+        <w:t xml:space="preserve">        </w:t>
+      </w:r>
+    </w:p>
+    <w:p>
+      <w:pPr>
+        <w:tabs>
+          <w:tab w:val="left" w:pos="1134"/>
+        </w:tabs>
+        <w:spacing w:after="0" w:line="360" w:lineRule="auto"/>
+        <w:jc w:val="both"/>
+        <w:rPr>
+          <w:rFonts w:ascii="Times New Roman" w:hAnsi="Times New Roman" w:cs="Times New Roman"/>
+          <w:sz w:val="20"/>
+          <w:szCs w:val="20"/>
+        </w:rPr>
+      </w:pPr>
+      <w:r>
+        <w:rPr>
+          <w:rFonts w:ascii="Times New Roman" w:hAnsi="Times New Roman" w:cs="Times New Roman"/>
+          <w:sz w:val="20"/>
+          <w:szCs w:val="20"/>
+        </w:rPr>
+        <w:t>        self.buttons = []</w:t>
+      </w:r>
+    </w:p>
+    <w:p>
+      <w:pPr>
+        <w:tabs>
+          <w:tab w:val="left" w:pos="1134"/>
+        </w:tabs>
+        <w:spacing w:after="0" w:line="360" w:lineRule="auto"/>
+        <w:jc w:val="both"/>
+        <w:rPr>
+          <w:rFonts w:ascii="Times New Roman" w:hAnsi="Times New Roman" w:cs="Times New Roman"/>
+          <w:sz w:val="20"/>
+          <w:szCs w:val="20"/>
+        </w:rPr>
+      </w:pPr>
+      <w:r>
+        <w:rPr>
+          <w:rFonts w:ascii="Times New Roman" w:hAnsi="Times New Roman" w:cs="Times New Roman"/>
+          <w:sz w:val="20"/>
+          <w:szCs w:val="20"/>
+        </w:rPr>
+        <w:t>        self.user_buttons = []</w:t>
+      </w:r>
+    </w:p>
+    <w:p>
+      <w:pPr>
+        <w:tabs>
+          <w:tab w:val="left" w:pos="1134"/>
+        </w:tabs>
+        <w:spacing w:after="0" w:line="360" w:lineRule="auto"/>
+        <w:jc w:val="both"/>
+        <w:rPr>
+          <w:rFonts w:ascii="Times New Roman" w:hAnsi="Times New Roman" w:cs="Times New Roman"/>
+          <w:sz w:val="20"/>
+          <w:szCs w:val="20"/>
+        </w:rPr>
+      </w:pPr>
+      <w:r>
+        <w:rPr>
+          <w:rFonts w:ascii="Times New Roman" w:hAnsi="Times New Roman" w:cs="Times New Roman"/>
+          <w:sz w:val="20"/>
+          <w:szCs w:val="20"/>
+        </w:rPr>
+        <w:t xml:space="preserve">    </w:t>
+      </w:r>
+    </w:p>
+    <w:p>
+      <w:pPr>
+        <w:tabs>
+          <w:tab w:val="left" w:pos="1134"/>
+        </w:tabs>
+        <w:spacing w:after="0" w:line="360" w:lineRule="auto"/>
+        <w:jc w:val="both"/>
+        <w:rPr>
+          <w:rFonts w:ascii="Times New Roman" w:hAnsi="Times New Roman" w:cs="Times New Roman"/>
+          <w:sz w:val="20"/>
+          <w:szCs w:val="20"/>
+        </w:rPr>
+      </w:pPr>
+      <w:r>
+        <w:rPr>
+          <w:rFonts w:ascii="Times New Roman" w:hAnsi="Times New Roman" w:cs="Times New Roman"/>
+          <w:sz w:val="20"/>
+          <w:szCs w:val="20"/>
+        </w:rPr>
+        <w:t>    def reset_game(self):</w:t>
+      </w:r>
+    </w:p>
+    <w:p>
+      <w:pPr>
+        <w:tabs>
+          <w:tab w:val="left" w:pos="1134"/>
+        </w:tabs>
+        <w:spacing w:after="0" w:line="360" w:lineRule="auto"/>
+        <w:jc w:val="both"/>
+        <w:rPr>
+          <w:rFonts w:ascii="Times New Roman" w:hAnsi="Times New Roman" w:cs="Times New Roman"/>
+          <w:sz w:val="20"/>
+          <w:szCs w:val="20"/>
+        </w:rPr>
+      </w:pPr>
+      <w:r>
+        <w:rPr>
+          <w:rFonts w:ascii="Times New Roman" w:hAnsi="Times New Roman" w:cs="Times New Roman"/>
+          <w:sz w:val="20"/>
+          <w:szCs w:val="20"/>
+        </w:rPr>
+        <w:t>        """Сбрасывает состояние игры"""</w:t>
+      </w:r>
+    </w:p>
+    <w:p>
+      <w:pPr>
+        <w:tabs>
+          <w:tab w:val="left" w:pos="1134"/>
+        </w:tabs>
+        <w:spacing w:after="0" w:line="360" w:lineRule="auto"/>
+        <w:jc w:val="both"/>
+        <w:rPr>
+          <w:rFonts w:ascii="Times New Roman" w:hAnsi="Times New Roman" w:cs="Times New Roman"/>
+          <w:sz w:val="20"/>
+          <w:szCs w:val="20"/>
+        </w:rPr>
+      </w:pPr>
+      <w:r>
+        <w:rPr>
+          <w:rFonts w:ascii="Times New Roman" w:hAnsi="Times New Roman" w:cs="Times New Roman"/>
+          <w:sz w:val="20"/>
+          <w:szCs w:val="20"/>
+        </w:rPr>
+        <w:t>        self.original_word = ""</w:t>
+      </w:r>
+    </w:p>
+    <w:p>
+      <w:pPr>
+        <w:tabs>
+          <w:tab w:val="left" w:pos="1134"/>
+        </w:tabs>
+        <w:spacing w:after="0" w:line="360" w:lineRule="auto"/>
+        <w:jc w:val="both"/>
+        <w:rPr>
+          <w:rFonts w:ascii="Times New Roman" w:hAnsi="Times New Roman" w:cs="Times New Roman"/>
+          <w:sz w:val="20"/>
+          <w:szCs w:val="20"/>
+        </w:rPr>
+      </w:pPr>
+      <w:r>
+        <w:rPr>
+          <w:rFonts w:ascii="Times New Roman" w:hAnsi="Times New Roman" w:cs="Times New Roman"/>
+          <w:sz w:val="20"/>
+          <w:szCs w:val="20"/>
+        </w:rPr>
+        <w:t>        self.shuffled_word = ""</w:t>
+      </w:r>
+    </w:p>
+    <w:p>
+      <w:pPr>
+        <w:tabs>
+          <w:tab w:val="left" w:pos="1134"/>
+        </w:tabs>
+        <w:spacing w:after="0" w:line="360" w:lineRule="auto"/>
+        <w:jc w:val="both"/>
+        <w:rPr>
+          <w:rFonts w:ascii="Times New Roman" w:hAnsi="Times New Roman" w:cs="Times New Roman"/>
+          <w:sz w:val="20"/>
+          <w:szCs w:val="20"/>
+        </w:rPr>
+      </w:pPr>
+      <w:r>
+        <w:rPr>
+          <w:rFonts w:ascii="Times New Roman" w:hAnsi="Times New Roman" w:cs="Times New Roman"/>
+          <w:sz w:val="20"/>
+          <w:szCs w:val="20"/>
+        </w:rPr>
+        <w:t>        self.user_word = ""</w:t>
+      </w:r>
+    </w:p>
+    <w:p>
+      <w:pPr>
+        <w:tabs>
+          <w:tab w:val="left" w:pos="1134"/>
+        </w:tabs>
+        <w:spacing w:after="0" w:line="360" w:lineRule="auto"/>
+        <w:jc w:val="both"/>
+        <w:rPr>
+          <w:rFonts w:ascii="Times New Roman" w:hAnsi="Times New Roman" w:cs="Times New Roman"/>
+          <w:sz w:val="20"/>
+          <w:szCs w:val="20"/>
+        </w:rPr>
+      </w:pPr>
+      <w:r>
+        <w:rPr>
+          <w:rFonts w:ascii="Times New Roman" w:hAnsi="Times New Roman" w:cs="Times New Roman"/>
+          <w:sz w:val="20"/>
+          <w:szCs w:val="20"/>
+        </w:rPr>
+        <w:t>        self.word_letters = []</w:t>
+      </w:r>
+    </w:p>
+    <w:p>
+      <w:pPr>
+        <w:tabs>
+          <w:tab w:val="left" w:pos="1134"/>
+        </w:tabs>
+        <w:spacing w:after="0" w:line="360" w:lineRule="auto"/>
+        <w:jc w:val="both"/>
+        <w:rPr>
+          <w:rFonts w:ascii="Times New Roman" w:hAnsi="Times New Roman" w:cs="Times New Roman"/>
+          <w:sz w:val="20"/>
+          <w:szCs w:val="20"/>
+        </w:rPr>
+      </w:pPr>
+      <w:r>
+        <w:rPr>
+          <w:rFonts w:ascii="Times New Roman" w:hAnsi="Times New Roman" w:cs="Times New Roman"/>
+          <w:sz w:val="20"/>
+          <w:szCs w:val="20"/>
+        </w:rPr>
+        <w:t>        self.history = []</w:t>
+      </w:r>
+    </w:p>
+    <w:p>
+      <w:pPr>
+        <w:tabs>
+          <w:tab w:val="left" w:pos="1134"/>
+        </w:tabs>
+        <w:spacing w:after="0" w:line="360" w:lineRule="auto"/>
+        <w:jc w:val="both"/>
+        <w:rPr>
+          <w:rFonts w:ascii="Times New Roman" w:hAnsi="Times New Roman" w:cs="Times New Roman"/>
+          <w:sz w:val="20"/>
+          <w:szCs w:val="20"/>
+        </w:rPr>
+      </w:pPr>
+    </w:p>
+    <w:p>
+      <w:pPr>
+        <w:tabs>
+          <w:tab w:val="left" w:pos="1134"/>
+        </w:tabs>
+        <w:spacing w:after="0" w:line="360" w:lineRule="auto"/>
+        <w:jc w:val="both"/>
+        <w:rPr>
+          <w:rFonts w:ascii="Times New Roman" w:hAnsi="Times New Roman" w:cs="Times New Roman"/>
+          <w:sz w:val="20"/>
+          <w:szCs w:val="20"/>
+        </w:rPr>
+      </w:pPr>
+      <w:r>
+        <w:rPr>
+          <w:rFonts w:ascii="Times New Roman" w:hAnsi="Times New Roman" w:cs="Times New Roman"/>
+          <w:sz w:val="20"/>
+          <w:szCs w:val="20"/>
+        </w:rPr>
+        <w:t>def main():</w:t>
+      </w:r>
+    </w:p>
+    <w:p>
+      <w:pPr>
+        <w:tabs>
+          <w:tab w:val="left" w:pos="1134"/>
+        </w:tabs>
+        <w:spacing w:after="0" w:line="360" w:lineRule="auto"/>
+        <w:jc w:val="both"/>
+        <w:rPr>
+          <w:rFonts w:ascii="Times New Roman" w:hAnsi="Times New Roman" w:cs="Times New Roman"/>
+          <w:sz w:val="20"/>
+          <w:szCs w:val="20"/>
+        </w:rPr>
+      </w:pPr>
+      <w:r>
+        <w:rPr>
+          <w:rFonts w:ascii="Times New Roman" w:hAnsi="Times New Roman" w:cs="Times New Roman"/>
+          <w:sz w:val="20"/>
+          <w:szCs w:val="20"/>
+        </w:rPr>
+        <w:t>    root = tk.Tk()</w:t>
+      </w:r>
+    </w:p>
+    <w:p>
+      <w:pPr>
+        <w:tabs>
+          <w:tab w:val="left" w:pos="1134"/>
+        </w:tabs>
+        <w:spacing w:after="0" w:line="360" w:lineRule="auto"/>
+        <w:jc w:val="both"/>
+        <w:rPr>
+          <w:rFonts w:ascii="Times New Roman" w:hAnsi="Times New Roman" w:cs="Times New Roman"/>
+          <w:sz w:val="20"/>
+          <w:szCs w:val="20"/>
+        </w:rPr>
+      </w:pPr>
+      <w:r>
+        <w:rPr>
+          <w:rFonts w:ascii="Times New Roman" w:hAnsi="Times New Roman" w:cs="Times New Roman"/>
+          <w:sz w:val="20"/>
+          <w:szCs w:val="20"/>
+        </w:rPr>
+        <w:t>    game = WordPuzzleGame(root)</w:t>
+      </w:r>
+    </w:p>
+    <w:p>
+      <w:pPr>
+        <w:tabs>
+          <w:tab w:val="left" w:pos="1134"/>
+        </w:tabs>
+        <w:spacing w:after="0" w:line="360" w:lineRule="auto"/>
+        <w:jc w:val="both"/>
+        <w:rPr>
+          <w:rFonts w:ascii="Times New Roman" w:hAnsi="Times New Roman" w:cs="Times New Roman"/>
+          <w:sz w:val="20"/>
+          <w:szCs w:val="20"/>
+        </w:rPr>
+      </w:pPr>
+      <w:r>
+        <w:rPr>
+          <w:rFonts w:ascii="Times New Roman" w:hAnsi="Times New Roman" w:cs="Times New Roman"/>
+          <w:sz w:val="20"/>
+          <w:szCs w:val="20"/>
+        </w:rPr>
+        <w:t>    root.mainloop()</w:t>
+      </w:r>
+    </w:p>
+    <w:p>
+      <w:pPr>
+        <w:tabs>
+          <w:tab w:val="left" w:pos="1134"/>
+        </w:tabs>
+        <w:spacing w:after="0" w:line="360" w:lineRule="auto"/>
+        <w:jc w:val="both"/>
+        <w:rPr>
+          <w:rFonts w:ascii="Times New Roman" w:hAnsi="Times New Roman" w:cs="Times New Roman"/>
+          <w:sz w:val="20"/>
+          <w:szCs w:val="20"/>
+        </w:rPr>
+      </w:pPr>
+    </w:p>
+    <w:p>
+      <w:pPr>
+        <w:tabs>
+          <w:tab w:val="left" w:pos="1134"/>
+        </w:tabs>
+        <w:spacing w:after="0" w:line="360" w:lineRule="auto"/>
+        <w:jc w:val="both"/>
+        <w:rPr>
+          <w:rFonts w:ascii="Times New Roman" w:hAnsi="Times New Roman" w:cs="Times New Roman"/>
+          <w:sz w:val="20"/>
+          <w:szCs w:val="20"/>
+        </w:rPr>
+      </w:pPr>
+      <w:r>
+        <w:rPr>
+          <w:rFonts w:ascii="Times New Roman" w:hAnsi="Times New Roman" w:cs="Times New Roman"/>
+          <w:sz w:val="20"/>
+          <w:szCs w:val="20"/>
+        </w:rPr>
+        <w:t>if __name__ == "__main__":</w:t>
+      </w:r>
+    </w:p>
+    <w:p>
+      <w:pPr>
+        <w:tabs>
+          <w:tab w:val="left" w:pos="1134"/>
+        </w:tabs>
+        <w:spacing w:after="0" w:line="360" w:lineRule="auto"/>
+        <w:jc w:val="both"/>
+        <w:rPr>
+          <w:rFonts w:ascii="Times New Roman" w:hAnsi="Times New Roman" w:cs="Times New Roman"/>
+          <w:sz w:val="20"/>
+          <w:szCs w:val="20"/>
+        </w:rPr>
+      </w:pPr>
+      <w:r>
+        <w:rPr>
+          <w:rFonts w:ascii="Times New Roman" w:hAnsi="Times New Roman" w:cs="Times New Roman"/>
+          <w:sz w:val="20"/>
+          <w:szCs w:val="20"/>
+        </w:rPr>
+        <w:t>    main()</w:t>
+      </w:r>
+    </w:p>
+    <w:p>
+      <w:pPr>
+        <w:tabs>
+          <w:tab w:val="left" w:pos="1134"/>
+        </w:tabs>
+        <w:spacing w:after="0" w:line="360" w:lineRule="auto"/>
+        <w:jc w:val="both"/>
+        <w:rPr>
+          <w:rFonts w:ascii="Times New Roman" w:hAnsi="Times New Roman" w:cs="Times New Roman"/>
+          <w:sz w:val="20"/>
+          <w:szCs w:val="20"/>
+        </w:rPr>
+      </w:pPr>
     </w:p>
     <w:sectPr>
       <w:footerReference w:type="default" r:id="rId11"/>
@@ -5616,7 +13556,6 @@
   <w:style w:type="character" w:default="1" w:styleId="a0">
     <w:name w:val="Default Paragraph Font"/>
     <w:uiPriority w:val="1"/>
-    <w:semiHidden/>
     <w:unhideWhenUsed/>
   </w:style>
   <w:style w:type="table" w:default="1" w:styleId="a1">
@@ -5802,6 +13741,20 @@
     <w:name w:val="d813de27"/>
     <w:basedOn w:val="a0"/>
     <w:rsid w:val="00A554FF"/>
+  </w:style>
+  <w:style w:type="paragraph" w:customStyle="1" w:styleId="msonormal0">
+    <w:name w:val="msonormal"/>
+    <w:basedOn w:val="a"/>
+    <w:rsid w:val="008E7F77"/>
+    <w:pPr>
+      <w:spacing w:before="100" w:beforeAutospacing="1" w:after="100" w:afterAutospacing="1" w:line="240" w:lineRule="auto"/>
+    </w:pPr>
+    <w:rPr>
+      <w:rFonts w:ascii="Times New Roman" w:eastAsia="Times New Roman" w:hAnsi="Times New Roman" w:cs="Times New Roman"/>
+      <w:sz w:val="24"/>
+      <w:szCs w:val="24"/>
+      <w:lang w:eastAsia="ru-RU"/>
+    </w:rPr>
   </w:style>
 </w:styles>
 </file>
